--- a/Visualization/可视化考试题/草稿/大数据可视化考试5.docx
+++ b/Visualization/可视化考试题/草稿/大数据可视化考试5.docx
@@ -1,6 +1,6 @@
 
 <file path=word/document.xml><?xml version="1.0" encoding="utf-8"?>
-<w:document xmlns:wpc="http://schemas.microsoft.com/office/word/2010/wordprocessingCanvas" xmlns:cx="http://schemas.microsoft.com/office/drawing/2014/chartex" xmlns:cx1="http://schemas.microsoft.com/office/drawing/2015/9/8/chartex" xmlns:cx2="http://schemas.microsoft.com/office/drawing/2015/10/21/chartex" xmlns:cx3="http://schemas.microsoft.com/office/drawing/2016/5/9/chartex" xmlns:cx4="http://schemas.microsoft.com/office/drawing/2016/5/10/chartex" xmlns:cx5="http://schemas.microsoft.com/office/drawing/2016/5/11/chartex" xmlns:cx6="http://schemas.microsoft.com/office/drawing/2016/5/12/chartex" xmlns:cx7="http://schemas.microsoft.com/office/drawing/2016/5/13/chartex" xmlns:cx8="http://schemas.microsoft.com/office/drawing/2016/5/14/chartex" xmlns:mc="http://schemas.openxmlformats.org/markup-compatibility/2006" xmlns:aink="http://schemas.microsoft.com/office/drawing/2016/ink" xmlns:am3d="http://schemas.microsoft.com/office/drawing/2017/model3d" xmlns:o="urn:schemas-microsoft-com:office:office" xmlns:r="http://schemas.openxmlformats.org/officeDocument/2006/relationships" xmlns:m="http://schemas.openxmlformats.org/officeDocument/2006/math" xmlns:v="urn:schemas-microsoft-com:vml" xmlns:wp14="http://schemas.microsoft.com/office/word/2010/wordprocessingDrawing" xmlns:wp="http://schemas.openxmlformats.org/drawingml/2006/wordprocessingDrawing" xmlns:w10="urn:schemas-microsoft-com:office:word" xmlns:w="http://schemas.openxmlformats.org/wordprocessingml/2006/main" xmlns:w14="http://schemas.microsoft.com/office/word/2010/wordml" xmlns:w15="http://schemas.microsoft.com/office/word/2012/wordml" xmlns:w16cex="http://schemas.microsoft.com/office/word/2018/wordml/cex" xmlns:w16cid="http://schemas.microsoft.com/office/word/2016/wordml/cid" xmlns:w16="http://schemas.microsoft.com/office/word/2018/wordml" xmlns:w16sdtdh="http://schemas.microsoft.com/office/word/2020/wordml/sdtdatahash" xmlns:w16se="http://schemas.microsoft.com/office/word/2015/wordml/symex" xmlns:wpg="http://schemas.microsoft.com/office/word/2010/wordprocessingGroup" xmlns:wpi="http://schemas.microsoft.com/office/word/2010/wordprocessingInk" xmlns:wne="http://schemas.microsoft.com/office/word/2006/wordml" xmlns:wps="http://schemas.microsoft.com/office/word/2010/wordprocessingShape" mc:Ignorable="w14 w15 w16se w16cid w16 w16cex w16sdtdh wp14">
+<w:document xmlns:wpc="http://schemas.microsoft.com/office/word/2010/wordprocessingCanvas" xmlns:cx="http://schemas.microsoft.com/office/drawing/2014/chartex" xmlns:cx1="http://schemas.microsoft.com/office/drawing/2015/9/8/chartex" xmlns:cx2="http://schemas.microsoft.com/office/drawing/2015/10/21/chartex" xmlns:cx3="http://schemas.microsoft.com/office/drawing/2016/5/9/chartex" xmlns:cx4="http://schemas.microsoft.com/office/drawing/2016/5/10/chartex" xmlns:cx5="http://schemas.microsoft.com/office/drawing/2016/5/11/chartex" xmlns:cx6="http://schemas.microsoft.com/office/drawing/2016/5/12/chartex" xmlns:cx7="http://schemas.microsoft.com/office/drawing/2016/5/13/chartex" xmlns:cx8="http://schemas.microsoft.com/office/drawing/2016/5/14/chartex" xmlns:mc="http://schemas.openxmlformats.org/markup-compatibility/2006" xmlns:aink="http://schemas.microsoft.com/office/drawing/2016/ink" xmlns:am3d="http://schemas.microsoft.com/office/drawing/2017/model3d" xmlns:o="urn:schemas-microsoft-com:office:office" xmlns:oel="http://schemas.microsoft.com/office/2019/extlst" xmlns:r="http://schemas.openxmlformats.org/officeDocument/2006/relationships" xmlns:m="http://schemas.openxmlformats.org/officeDocument/2006/math" xmlns:v="urn:schemas-microsoft-com:vml" xmlns:wp14="http://schemas.microsoft.com/office/word/2010/wordprocessingDrawing" xmlns:wp="http://schemas.openxmlformats.org/drawingml/2006/wordprocessingDrawing" xmlns:w10="urn:schemas-microsoft-com:office:word" xmlns:w="http://schemas.openxmlformats.org/wordprocessingml/2006/main" xmlns:w14="http://schemas.microsoft.com/office/word/2010/wordml" xmlns:w15="http://schemas.microsoft.com/office/word/2012/wordml" xmlns:w16cex="http://schemas.microsoft.com/office/word/2018/wordml/cex" xmlns:w16cid="http://schemas.microsoft.com/office/word/2016/wordml/cid" xmlns:w16="http://schemas.microsoft.com/office/word/2018/wordml" xmlns:w16sdtdh="http://schemas.microsoft.com/office/word/2020/wordml/sdtdatahash" xmlns:w16se="http://schemas.microsoft.com/office/word/2015/wordml/symex" xmlns:wpg="http://schemas.microsoft.com/office/word/2010/wordprocessingGroup" xmlns:wpi="http://schemas.microsoft.com/office/word/2010/wordprocessingInk" xmlns:wne="http://schemas.microsoft.com/office/word/2006/wordml" xmlns:wps="http://schemas.microsoft.com/office/word/2010/wordprocessingShape" mc:Ignorable="w14 w15 w16se w16cid w16 w16cex w16sdtdh wp14">
   <w:body>
     <w:p>
       <w:pPr>
@@ -40,7 +40,7 @@
                     </pic:cNvPicPr>
                   </pic:nvPicPr>
                   <pic:blipFill>
-                    <a:blip r:embed="rId5" cstate="print">
+                    <a:blip r:embed="rId7" cstate="print">
                       <a:extLst>
                         <a:ext uri="{28A0092B-C50C-407E-A947-70E740481C1C}">
                           <a14:useLocalDpi xmlns:a14="http://schemas.microsoft.com/office/drawing/2010/main" val="0"/>
@@ -493,15 +493,7 @@
                 <w:sz w:val="28"/>
                 <w:szCs w:val="24"/>
               </w:rPr>
-              <w:t>罗震</w:t>
-            </w:r>
-            <w:r>
-              <w:rPr>
-                <w:rFonts w:eastAsia="华文中宋" w:hint="eastAsia"/>
-                <w:sz w:val="28"/>
-                <w:szCs w:val="24"/>
-              </w:rPr>
-              <w:t>宇</w:t>
+              <w:t>罗震宇</w:t>
             </w:r>
           </w:p>
         </w:tc>
@@ -573,15 +565,7 @@
                 <w:sz w:val="28"/>
                 <w:szCs w:val="24"/>
               </w:rPr>
-              <w:t>213506032</w:t>
-            </w:r>
-            <w:r>
-              <w:rPr>
-                <w:rFonts w:eastAsia="华文中宋"/>
-                <w:sz w:val="28"/>
-                <w:szCs w:val="24"/>
-              </w:rPr>
-              <w:t>1</w:t>
+              <w:t>2135060321</w:t>
             </w:r>
           </w:p>
         </w:tc>
@@ -754,12 +738,9 @@
         <w:widowControl/>
         <w:spacing w:line="240" w:lineRule="auto"/>
         <w:jc w:val="left"/>
-        <w:rPr>
-          <w:rFonts w:hint="eastAsia"/>
-        </w:rPr>
         <w:sectPr>
-          <w:headerReference w:type="default" r:id="rId6"/>
-          <w:footerReference w:type="default" r:id="rId7"/>
+          <w:headerReference w:type="default" r:id="rId8"/>
+          <w:footerReference w:type="default" r:id="rId9"/>
           <w:pgSz w:w="11906" w:h="16838" w:code="9"/>
           <w:pgMar w:top="1418" w:right="1418" w:bottom="1418" w:left="1701" w:header="851" w:footer="992" w:gutter="0"/>
           <w:cols w:space="425"/>
@@ -780,13 +761,10 @@
     <w:bookmarkEnd w:id="10"/>
     <w:p>
       <w:pPr>
-        <w:rPr>
-          <w:rFonts w:hint="eastAsia"/>
-        </w:rPr>
         <w:sectPr>
-          <w:headerReference w:type="default" r:id="rId8"/>
-          <w:footerReference w:type="even" r:id="rId9"/>
-          <w:footerReference w:type="default" r:id="rId10"/>
+          <w:headerReference w:type="default" r:id="rId10"/>
+          <w:footerReference w:type="even" r:id="rId11"/>
+          <w:footerReference w:type="default" r:id="rId12"/>
           <w:type w:val="oddPage"/>
           <w:pgSz w:w="11906" w:h="16838" w:code="9"/>
           <w:pgMar w:top="1418" w:right="1418" w:bottom="1418" w:left="1701" w:header="851" w:footer="992" w:gutter="0"/>
@@ -811,7 +789,7 @@
       <w:bookmarkStart w:id="21" w:name="_Toc374046426"/>
       <w:bookmarkStart w:id="22" w:name="_Toc374048222"/>
       <w:bookmarkStart w:id="23" w:name="_Toc375220153"/>
-      <w:bookmarkStart w:id="24" w:name="_Toc154159302"/>
+      <w:bookmarkStart w:id="24" w:name="_Toc154223899"/>
       <w:r>
         <w:rPr>
           <w:rFonts w:hint="eastAsia"/>
@@ -845,55 +823,40 @@
     </w:p>
     <w:p>
       <w:pPr>
-        <w:spacing w:beforeLines="50" w:before="120"/>
-        <w:ind w:leftChars="200" w:left="480"/>
-        <w:rPr>
-          <w:noProof/>
-        </w:rPr>
-      </w:pPr>
-      <w:r>
-        <w:rPr>
-          <w:b/>
-        </w:rPr>
-        <w:fldChar w:fldCharType="begin"/>
-      </w:r>
-      <w:r>
-        <w:rPr>
-          <w:b/>
-        </w:rPr>
-        <w:instrText xml:space="preserve"> </w:instrText>
-      </w:r>
-      <w:r>
-        <w:rPr>
-          <w:rFonts w:hint="eastAsia"/>
-          <w:b/>
-        </w:rPr>
-        <w:instrText>TOC \o "1-3" \h \z \u</w:instrText>
-      </w:r>
-      <w:r>
-        <w:rPr>
-          <w:b/>
-        </w:rPr>
-        <w:instrText xml:space="preserve"> </w:instrText>
-      </w:r>
-      <w:r>
-        <w:rPr>
-          <w:b/>
-        </w:rPr>
-        <w:fldChar w:fldCharType="separate"/>
-      </w:r>
-    </w:p>
-    <w:p>
-      <w:pPr>
         <w:pStyle w:val="TOC1"/>
         <w:spacing w:before="120"/>
         <w:rPr>
           <w:rFonts w:asciiTheme="minorHAnsi" w:eastAsiaTheme="minorEastAsia" w:hAnsiTheme="minorHAnsi" w:cstheme="minorBidi"/>
           <w:b w:val="0"/>
           <w:sz w:val="21"/>
-        </w:rPr>
-      </w:pPr>
-      <w:hyperlink w:anchor="_Toc154159302" w:history="1">
+          <w14:ligatures w14:val="standardContextual"/>
+        </w:rPr>
+      </w:pPr>
+      <w:r>
+        <w:rPr>
+          <w:b w:val="0"/>
+        </w:rPr>
+        <w:fldChar w:fldCharType="begin"/>
+      </w:r>
+      <w:r>
+        <w:instrText xml:space="preserve"> </w:instrText>
+      </w:r>
+      <w:r>
+        <w:rPr>
+          <w:rFonts w:hint="eastAsia"/>
+        </w:rPr>
+        <w:instrText>TOC \o "1-3" \h \z \u</w:instrText>
+      </w:r>
+      <w:r>
+        <w:instrText xml:space="preserve"> </w:instrText>
+      </w:r>
+      <w:r>
+        <w:rPr>
+          <w:b w:val="0"/>
+        </w:rPr>
+        <w:fldChar w:fldCharType="separate"/>
+      </w:r>
+      <w:hyperlink w:anchor="_Toc154223899" w:history="1">
         <w:r>
           <w:rPr>
             <w:rStyle w:val="a7"/>
@@ -928,7 +891,7 @@
           <w:rPr>
             <w:webHidden/>
           </w:rPr>
-          <w:instrText xml:space="preserve"> PAGEREF _Toc154159302 \h </w:instrText>
+          <w:instrText xml:space="preserve"> PAGEREF _Toc154223899 \h </w:instrText>
         </w:r>
         <w:r>
           <w:rPr>
@@ -963,9 +926,10 @@
           <w:rFonts w:asciiTheme="minorHAnsi" w:eastAsiaTheme="minorEastAsia" w:hAnsiTheme="minorHAnsi" w:cstheme="minorBidi"/>
           <w:b w:val="0"/>
           <w:sz w:val="21"/>
-        </w:rPr>
-      </w:pPr>
-      <w:hyperlink w:anchor="_Toc154159303" w:history="1">
+          <w14:ligatures w14:val="standardContextual"/>
+        </w:rPr>
+      </w:pPr>
+      <w:hyperlink w:anchor="_Toc154223900" w:history="1">
         <w:r>
           <w:rPr>
             <w:rStyle w:val="a7"/>
@@ -994,7 +958,7 @@
           <w:rPr>
             <w:rStyle w:val="a7"/>
           </w:rPr>
-          <w:t>引言</w:t>
+          <w:t>实验概述</w:t>
         </w:r>
         <w:r>
           <w:rPr>
@@ -1012,7 +976,7 @@
           <w:rPr>
             <w:webHidden/>
           </w:rPr>
-          <w:instrText xml:space="preserve"> PAGEREF _Toc154159303 \h </w:instrText>
+          <w:instrText xml:space="preserve"> PAGEREF _Toc154223900 \h </w:instrText>
         </w:r>
         <w:r>
           <w:rPr>
@@ -1050,9 +1014,10 @@
           <w:rFonts w:asciiTheme="minorHAnsi" w:eastAsiaTheme="minorEastAsia" w:hAnsiTheme="minorHAnsi" w:cstheme="minorBidi"/>
           <w:noProof/>
           <w:sz w:val="21"/>
-        </w:rPr>
-      </w:pPr>
-      <w:hyperlink w:anchor="_Toc154159304" w:history="1">
+          <w14:ligatures w14:val="standardContextual"/>
+        </w:rPr>
+      </w:pPr>
+      <w:hyperlink w:anchor="_Toc154223901" w:history="1">
         <w:r>
           <w:rPr>
             <w:rStyle w:val="a7"/>
@@ -1065,7 +1030,7 @@
             <w:rStyle w:val="a7"/>
             <w:noProof/>
           </w:rPr>
-          <w:t>实验背景</w:t>
+          <w:t>实验内容</w:t>
         </w:r>
         <w:r>
           <w:rPr>
@@ -1086,7 +1051,7 @@
             <w:noProof/>
             <w:webHidden/>
           </w:rPr>
-          <w:instrText xml:space="preserve"> PAGEREF _Toc154159304 \h </w:instrText>
+          <w:instrText xml:space="preserve"> PAGEREF _Toc154223901 \h </w:instrText>
         </w:r>
         <w:r>
           <w:rPr>
@@ -1111,6 +1076,91 @@
         <w:r>
           <w:rPr>
             <w:noProof/>
+            <w:webHidden/>
+          </w:rPr>
+          <w:fldChar w:fldCharType="end"/>
+        </w:r>
+      </w:hyperlink>
+    </w:p>
+    <w:p>
+      <w:pPr>
+        <w:pStyle w:val="TOC1"/>
+        <w:spacing w:before="120"/>
+        <w:rPr>
+          <w:rFonts w:asciiTheme="minorHAnsi" w:eastAsiaTheme="minorEastAsia" w:hAnsiTheme="minorHAnsi" w:cstheme="minorBidi"/>
+          <w:b w:val="0"/>
+          <w:sz w:val="21"/>
+          <w14:ligatures w14:val="standardContextual"/>
+        </w:rPr>
+      </w:pPr>
+      <w:hyperlink w:anchor="_Toc154223902" w:history="1">
+        <w:r>
+          <w:rPr>
+            <w:rStyle w:val="a7"/>
+          </w:rPr>
+          <w:t>第</w:t>
+        </w:r>
+        <w:r>
+          <w:rPr>
+            <w:rStyle w:val="a7"/>
+          </w:rPr>
+          <w:t>2</w:t>
+        </w:r>
+        <w:r>
+          <w:rPr>
+            <w:rStyle w:val="a7"/>
+          </w:rPr>
+          <w:t>章</w:t>
+        </w:r>
+        <w:r>
+          <w:rPr>
+            <w:rStyle w:val="a7"/>
+          </w:rPr>
+          <w:t xml:space="preserve">  </w:t>
+        </w:r>
+        <w:r>
+          <w:rPr>
+            <w:rStyle w:val="a7"/>
+          </w:rPr>
+          <w:t>前期准备</w:t>
+        </w:r>
+        <w:r>
+          <w:rPr>
+            <w:webHidden/>
+          </w:rPr>
+          <w:tab/>
+        </w:r>
+        <w:r>
+          <w:rPr>
+            <w:webHidden/>
+          </w:rPr>
+          <w:fldChar w:fldCharType="begin"/>
+        </w:r>
+        <w:r>
+          <w:rPr>
+            <w:webHidden/>
+          </w:rPr>
+          <w:instrText xml:space="preserve"> PAGEREF _Toc154223902 \h </w:instrText>
+        </w:r>
+        <w:r>
+          <w:rPr>
+            <w:webHidden/>
+          </w:rPr>
+        </w:r>
+        <w:r>
+          <w:rPr>
+            <w:webHidden/>
+          </w:rPr>
+          <w:fldChar w:fldCharType="separate"/>
+        </w:r>
+        <w:r>
+          <w:rPr>
+            <w:webHidden/>
+          </w:rPr>
+          <w:t>4</w:t>
+        </w:r>
+        <w:r>
+          <w:rPr>
             <w:webHidden/>
           </w:rPr>
           <w:fldChar w:fldCharType="end"/>
@@ -1128,22 +1178,23 @@
           <w:rFonts w:asciiTheme="minorHAnsi" w:eastAsiaTheme="minorEastAsia" w:hAnsiTheme="minorHAnsi" w:cstheme="minorBidi"/>
           <w:noProof/>
           <w:sz w:val="21"/>
-        </w:rPr>
-      </w:pPr>
-      <w:hyperlink w:anchor="_Toc154159305" w:history="1">
+          <w14:ligatures w14:val="standardContextual"/>
+        </w:rPr>
+      </w:pPr>
+      <w:hyperlink w:anchor="_Toc154223903" w:history="1">
         <w:r>
           <w:rPr>
             <w:rStyle w:val="a7"/>
             <w:noProof/>
           </w:rPr>
-          <w:t xml:space="preserve">1.2 </w:t>
+          <w:t xml:space="preserve">2.1 </w:t>
         </w:r>
         <w:r>
           <w:rPr>
             <w:rStyle w:val="a7"/>
             <w:noProof/>
           </w:rPr>
-          <w:t>实验内容</w:t>
+          <w:t>公司选择</w:t>
         </w:r>
         <w:r>
           <w:rPr>
@@ -1164,7 +1215,7 @@
             <w:noProof/>
             <w:webHidden/>
           </w:rPr>
-          <w:instrText xml:space="preserve"> PAGEREF _Toc154159305 \h </w:instrText>
+          <w:instrText xml:space="preserve"> PAGEREF _Toc154223903 \h </w:instrText>
         </w:r>
         <w:r>
           <w:rPr>
@@ -1184,7 +1235,165 @@
             <w:noProof/>
             <w:webHidden/>
           </w:rPr>
-          <w:t>3</w:t>
+          <w:t>4</w:t>
+        </w:r>
+        <w:r>
+          <w:rPr>
+            <w:noProof/>
+            <w:webHidden/>
+          </w:rPr>
+          <w:fldChar w:fldCharType="end"/>
+        </w:r>
+      </w:hyperlink>
+    </w:p>
+    <w:p>
+      <w:pPr>
+        <w:pStyle w:val="TOC3"/>
+        <w:tabs>
+          <w:tab w:val="right" w:leader="dot" w:pos="8777"/>
+        </w:tabs>
+        <w:ind w:left="960" w:right="480"/>
+        <w:rPr>
+          <w:rFonts w:asciiTheme="minorHAnsi" w:eastAsiaTheme="minorEastAsia" w:hAnsiTheme="minorHAnsi" w:cstheme="minorBidi"/>
+          <w:noProof/>
+          <w:sz w:val="21"/>
+          <w14:ligatures w14:val="standardContextual"/>
+        </w:rPr>
+      </w:pPr>
+      <w:hyperlink w:anchor="_Toc154223904" w:history="1">
+        <w:r>
+          <w:rPr>
+            <w:rStyle w:val="a7"/>
+            <w:noProof/>
+          </w:rPr>
+          <w:t xml:space="preserve">2.1.1 </w:t>
+        </w:r>
+        <w:r>
+          <w:rPr>
+            <w:rStyle w:val="a7"/>
+            <w:noProof/>
+          </w:rPr>
+          <w:t>公司描述</w:t>
+        </w:r>
+        <w:r>
+          <w:rPr>
+            <w:noProof/>
+            <w:webHidden/>
+          </w:rPr>
+          <w:tab/>
+        </w:r>
+        <w:r>
+          <w:rPr>
+            <w:noProof/>
+            <w:webHidden/>
+          </w:rPr>
+          <w:fldChar w:fldCharType="begin"/>
+        </w:r>
+        <w:r>
+          <w:rPr>
+            <w:noProof/>
+            <w:webHidden/>
+          </w:rPr>
+          <w:instrText xml:space="preserve"> PAGEREF _Toc154223904 \h </w:instrText>
+        </w:r>
+        <w:r>
+          <w:rPr>
+            <w:noProof/>
+            <w:webHidden/>
+          </w:rPr>
+        </w:r>
+        <w:r>
+          <w:rPr>
+            <w:noProof/>
+            <w:webHidden/>
+          </w:rPr>
+          <w:fldChar w:fldCharType="separate"/>
+        </w:r>
+        <w:r>
+          <w:rPr>
+            <w:noProof/>
+            <w:webHidden/>
+          </w:rPr>
+          <w:t>4</w:t>
+        </w:r>
+        <w:r>
+          <w:rPr>
+            <w:noProof/>
+            <w:webHidden/>
+          </w:rPr>
+          <w:fldChar w:fldCharType="end"/>
+        </w:r>
+      </w:hyperlink>
+    </w:p>
+    <w:p>
+      <w:pPr>
+        <w:pStyle w:val="TOC3"/>
+        <w:tabs>
+          <w:tab w:val="right" w:leader="dot" w:pos="8777"/>
+        </w:tabs>
+        <w:ind w:left="960" w:right="480"/>
+        <w:rPr>
+          <w:rFonts w:asciiTheme="minorHAnsi" w:eastAsiaTheme="minorEastAsia" w:hAnsiTheme="minorHAnsi" w:cstheme="minorBidi"/>
+          <w:noProof/>
+          <w:sz w:val="21"/>
+          <w14:ligatures w14:val="standardContextual"/>
+        </w:rPr>
+      </w:pPr>
+      <w:hyperlink w:anchor="_Toc154223905" w:history="1">
+        <w:r>
+          <w:rPr>
+            <w:rStyle w:val="a7"/>
+            <w:noProof/>
+          </w:rPr>
+          <w:t xml:space="preserve">2.1.2 </w:t>
+        </w:r>
+        <w:r>
+          <w:rPr>
+            <w:rStyle w:val="a7"/>
+            <w:noProof/>
+          </w:rPr>
+          <w:t>财务报表</w:t>
+        </w:r>
+        <w:r>
+          <w:rPr>
+            <w:noProof/>
+            <w:webHidden/>
+          </w:rPr>
+          <w:tab/>
+        </w:r>
+        <w:r>
+          <w:rPr>
+            <w:noProof/>
+            <w:webHidden/>
+          </w:rPr>
+          <w:fldChar w:fldCharType="begin"/>
+        </w:r>
+        <w:r>
+          <w:rPr>
+            <w:noProof/>
+            <w:webHidden/>
+          </w:rPr>
+          <w:instrText xml:space="preserve"> PAGEREF _Toc154223905 \h </w:instrText>
+        </w:r>
+        <w:r>
+          <w:rPr>
+            <w:noProof/>
+            <w:webHidden/>
+          </w:rPr>
+        </w:r>
+        <w:r>
+          <w:rPr>
+            <w:noProof/>
+            <w:webHidden/>
+          </w:rPr>
+          <w:fldChar w:fldCharType="separate"/>
+        </w:r>
+        <w:r>
+          <w:rPr>
+            <w:noProof/>
+            <w:webHidden/>
+          </w:rPr>
+          <w:t>4</w:t>
         </w:r>
         <w:r>
           <w:rPr>
@@ -1206,22 +1415,23 @@
           <w:rFonts w:asciiTheme="minorHAnsi" w:eastAsiaTheme="minorEastAsia" w:hAnsiTheme="minorHAnsi" w:cstheme="minorBidi"/>
           <w:noProof/>
           <w:sz w:val="21"/>
-        </w:rPr>
-      </w:pPr>
-      <w:hyperlink w:anchor="_Toc154159306" w:history="1">
+          <w14:ligatures w14:val="standardContextual"/>
+        </w:rPr>
+      </w:pPr>
+      <w:hyperlink w:anchor="_Toc154223906" w:history="1">
         <w:r>
           <w:rPr>
             <w:rStyle w:val="a7"/>
             <w:noProof/>
           </w:rPr>
-          <w:t xml:space="preserve">1.3 </w:t>
+          <w:t xml:space="preserve">2.2 </w:t>
         </w:r>
         <w:r>
           <w:rPr>
             <w:rStyle w:val="a7"/>
             <w:noProof/>
           </w:rPr>
-          <w:t>实验环境</w:t>
+          <w:t>数据分析</w:t>
         </w:r>
         <w:r>
           <w:rPr>
@@ -1242,7 +1452,7 @@
             <w:noProof/>
             <w:webHidden/>
           </w:rPr>
-          <w:instrText xml:space="preserve"> PAGEREF _Toc154159306 \h </w:instrText>
+          <w:instrText xml:space="preserve"> PAGEREF _Toc154223906 \h </w:instrText>
         </w:r>
         <w:r>
           <w:rPr>
@@ -1262,7 +1472,7 @@
             <w:noProof/>
             <w:webHidden/>
           </w:rPr>
-          <w:t>4</w:t>
+          <w:t>5</w:t>
         </w:r>
         <w:r>
           <w:rPr>
@@ -1281,9 +1491,10 @@
           <w:rFonts w:asciiTheme="minorHAnsi" w:eastAsiaTheme="minorEastAsia" w:hAnsiTheme="minorHAnsi" w:cstheme="minorBidi"/>
           <w:b w:val="0"/>
           <w:sz w:val="21"/>
-        </w:rPr>
-      </w:pPr>
-      <w:hyperlink w:anchor="_Toc154159307" w:history="1">
+          <w14:ligatures w14:val="standardContextual"/>
+        </w:rPr>
+      </w:pPr>
+      <w:hyperlink w:anchor="_Toc154223907" w:history="1">
         <w:r>
           <w:rPr>
             <w:rStyle w:val="a7"/>
@@ -1294,7 +1505,7 @@
           <w:rPr>
             <w:rStyle w:val="a7"/>
           </w:rPr>
-          <w:t>2</w:t>
+          <w:t>3</w:t>
         </w:r>
         <w:r>
           <w:rPr>
@@ -1312,7 +1523,7 @@
           <w:rPr>
             <w:rStyle w:val="a7"/>
           </w:rPr>
-          <w:t>前期准备</w:t>
+          <w:t>企业价值评估</w:t>
         </w:r>
         <w:r>
           <w:rPr>
@@ -1330,7 +1541,7 @@
           <w:rPr>
             <w:webHidden/>
           </w:rPr>
-          <w:instrText xml:space="preserve"> PAGEREF _Toc154159307 \h </w:instrText>
+          <w:instrText xml:space="preserve"> PAGEREF _Toc154223907 \h </w:instrText>
         </w:r>
         <w:r>
           <w:rPr>
@@ -1347,7 +1558,7 @@
           <w:rPr>
             <w:webHidden/>
           </w:rPr>
-          <w:t>5</w:t>
+          <w:t>7</w:t>
         </w:r>
         <w:r>
           <w:rPr>
@@ -1368,22 +1579,23 @@
           <w:rFonts w:asciiTheme="minorHAnsi" w:eastAsiaTheme="minorEastAsia" w:hAnsiTheme="minorHAnsi" w:cstheme="minorBidi"/>
           <w:noProof/>
           <w:sz w:val="21"/>
-        </w:rPr>
-      </w:pPr>
-      <w:hyperlink w:anchor="_Toc154159308" w:history="1">
+          <w14:ligatures w14:val="standardContextual"/>
+        </w:rPr>
+      </w:pPr>
+      <w:hyperlink w:anchor="_Toc154223908" w:history="1">
         <w:r>
           <w:rPr>
             <w:rStyle w:val="a7"/>
             <w:noProof/>
           </w:rPr>
-          <w:t xml:space="preserve">2.1 </w:t>
+          <w:t>3.1 DCF</w:t>
         </w:r>
         <w:r>
           <w:rPr>
             <w:rStyle w:val="a7"/>
             <w:noProof/>
           </w:rPr>
-          <w:t>公司选择</w:t>
+          <w:t>估值</w:t>
         </w:r>
         <w:r>
           <w:rPr>
@@ -1404,7 +1616,7 @@
             <w:noProof/>
             <w:webHidden/>
           </w:rPr>
-          <w:instrText xml:space="preserve"> PAGEREF _Toc154159308 \h </w:instrText>
+          <w:instrText xml:space="preserve"> PAGEREF _Toc154223908 \h </w:instrText>
         </w:r>
         <w:r>
           <w:rPr>
@@ -1424,241 +1636,7 @@
             <w:noProof/>
             <w:webHidden/>
           </w:rPr>
-          <w:t>5</w:t>
-        </w:r>
-        <w:r>
-          <w:rPr>
-            <w:noProof/>
-            <w:webHidden/>
-          </w:rPr>
-          <w:fldChar w:fldCharType="end"/>
-        </w:r>
-      </w:hyperlink>
-    </w:p>
-    <w:p>
-      <w:pPr>
-        <w:pStyle w:val="TOC3"/>
-        <w:tabs>
-          <w:tab w:val="right" w:leader="dot" w:pos="8777"/>
-        </w:tabs>
-        <w:ind w:left="960" w:right="480"/>
-        <w:rPr>
-          <w:rFonts w:asciiTheme="minorHAnsi" w:eastAsiaTheme="minorEastAsia" w:hAnsiTheme="minorHAnsi" w:cstheme="minorBidi"/>
-          <w:noProof/>
-          <w:sz w:val="21"/>
-        </w:rPr>
-      </w:pPr>
-      <w:hyperlink w:anchor="_Toc154159309" w:history="1">
-        <w:r>
-          <w:rPr>
-            <w:rStyle w:val="a7"/>
-            <w:noProof/>
-          </w:rPr>
-          <w:t xml:space="preserve">2.1.1 </w:t>
-        </w:r>
-        <w:r>
-          <w:rPr>
-            <w:rStyle w:val="a7"/>
-            <w:noProof/>
-          </w:rPr>
-          <w:t>公司描述</w:t>
-        </w:r>
-        <w:r>
-          <w:rPr>
-            <w:noProof/>
-            <w:webHidden/>
-          </w:rPr>
-          <w:tab/>
-        </w:r>
-        <w:r>
-          <w:rPr>
-            <w:noProof/>
-            <w:webHidden/>
-          </w:rPr>
-          <w:fldChar w:fldCharType="begin"/>
-        </w:r>
-        <w:r>
-          <w:rPr>
-            <w:noProof/>
-            <w:webHidden/>
-          </w:rPr>
-          <w:instrText xml:space="preserve"> PAGEREF _Toc154159309 \h </w:instrText>
-        </w:r>
-        <w:r>
-          <w:rPr>
-            <w:noProof/>
-            <w:webHidden/>
-          </w:rPr>
-        </w:r>
-        <w:r>
-          <w:rPr>
-            <w:noProof/>
-            <w:webHidden/>
-          </w:rPr>
-          <w:fldChar w:fldCharType="separate"/>
-        </w:r>
-        <w:r>
-          <w:rPr>
-            <w:noProof/>
-            <w:webHidden/>
-          </w:rPr>
-          <w:t>5</w:t>
-        </w:r>
-        <w:r>
-          <w:rPr>
-            <w:noProof/>
-            <w:webHidden/>
-          </w:rPr>
-          <w:fldChar w:fldCharType="end"/>
-        </w:r>
-      </w:hyperlink>
-    </w:p>
-    <w:p>
-      <w:pPr>
-        <w:pStyle w:val="TOC3"/>
-        <w:tabs>
-          <w:tab w:val="right" w:leader="dot" w:pos="8777"/>
-        </w:tabs>
-        <w:ind w:left="960" w:right="480"/>
-        <w:rPr>
-          <w:rFonts w:asciiTheme="minorHAnsi" w:eastAsiaTheme="minorEastAsia" w:hAnsiTheme="minorHAnsi" w:cstheme="minorBidi"/>
-          <w:noProof/>
-          <w:sz w:val="21"/>
-        </w:rPr>
-      </w:pPr>
-      <w:hyperlink w:anchor="_Toc154159310" w:history="1">
-        <w:r>
-          <w:rPr>
-            <w:rStyle w:val="a7"/>
-            <w:noProof/>
-          </w:rPr>
-          <w:t xml:space="preserve">2.1.2 </w:t>
-        </w:r>
-        <w:r>
-          <w:rPr>
-            <w:rStyle w:val="a7"/>
-            <w:noProof/>
-          </w:rPr>
-          <w:t>财务报表</w:t>
-        </w:r>
-        <w:r>
-          <w:rPr>
-            <w:noProof/>
-            <w:webHidden/>
-          </w:rPr>
-          <w:tab/>
-        </w:r>
-        <w:r>
-          <w:rPr>
-            <w:noProof/>
-            <w:webHidden/>
-          </w:rPr>
-          <w:fldChar w:fldCharType="begin"/>
-        </w:r>
-        <w:r>
-          <w:rPr>
-            <w:noProof/>
-            <w:webHidden/>
-          </w:rPr>
-          <w:instrText xml:space="preserve"> PAGEREF _Toc154159310 \h </w:instrText>
-        </w:r>
-        <w:r>
-          <w:rPr>
-            <w:noProof/>
-            <w:webHidden/>
-          </w:rPr>
-        </w:r>
-        <w:r>
-          <w:rPr>
-            <w:noProof/>
-            <w:webHidden/>
-          </w:rPr>
-          <w:fldChar w:fldCharType="separate"/>
-        </w:r>
-        <w:r>
-          <w:rPr>
-            <w:noProof/>
-            <w:webHidden/>
-          </w:rPr>
-          <w:t>5</w:t>
-        </w:r>
-        <w:r>
-          <w:rPr>
-            <w:noProof/>
-            <w:webHidden/>
-          </w:rPr>
-          <w:fldChar w:fldCharType="end"/>
-        </w:r>
-      </w:hyperlink>
-    </w:p>
-    <w:p>
-      <w:pPr>
-        <w:pStyle w:val="TOC2"/>
-        <w:tabs>
-          <w:tab w:val="right" w:leader="dot" w:pos="8777"/>
-        </w:tabs>
-        <w:ind w:left="720" w:right="480"/>
-        <w:rPr>
-          <w:rFonts w:asciiTheme="minorHAnsi" w:eastAsiaTheme="minorEastAsia" w:hAnsiTheme="minorHAnsi" w:cstheme="minorBidi"/>
-          <w:noProof/>
-          <w:sz w:val="21"/>
-        </w:rPr>
-      </w:pPr>
-      <w:hyperlink w:anchor="_Toc154159311" w:history="1">
-        <w:r>
-          <w:rPr>
-            <w:rStyle w:val="a7"/>
-            <w:noProof/>
-          </w:rPr>
-          <w:t xml:space="preserve">2.2 </w:t>
-        </w:r>
-        <w:r>
-          <w:rPr>
-            <w:rStyle w:val="a7"/>
-            <w:noProof/>
-          </w:rPr>
-          <w:t>数据分析</w:t>
-        </w:r>
-        <w:r>
-          <w:rPr>
-            <w:noProof/>
-            <w:webHidden/>
-          </w:rPr>
-          <w:tab/>
-        </w:r>
-        <w:r>
-          <w:rPr>
-            <w:noProof/>
-            <w:webHidden/>
-          </w:rPr>
-          <w:fldChar w:fldCharType="begin"/>
-        </w:r>
-        <w:r>
-          <w:rPr>
-            <w:noProof/>
-            <w:webHidden/>
-          </w:rPr>
-          <w:instrText xml:space="preserve"> PAGEREF _Toc154159311 \h </w:instrText>
-        </w:r>
-        <w:r>
-          <w:rPr>
-            <w:noProof/>
-            <w:webHidden/>
-          </w:rPr>
-        </w:r>
-        <w:r>
-          <w:rPr>
-            <w:noProof/>
-            <w:webHidden/>
-          </w:rPr>
-          <w:fldChar w:fldCharType="separate"/>
-        </w:r>
-        <w:r>
-          <w:rPr>
-            <w:noProof/>
-            <w:webHidden/>
-          </w:rPr>
-          <w:t>6</w:t>
+          <w:t>7</w:t>
         </w:r>
         <w:r>
           <w:rPr>
@@ -1677,38 +1655,15 @@
           <w:rFonts w:asciiTheme="minorHAnsi" w:eastAsiaTheme="minorEastAsia" w:hAnsiTheme="minorHAnsi" w:cstheme="minorBidi"/>
           <w:b w:val="0"/>
           <w:sz w:val="21"/>
-        </w:rPr>
-      </w:pPr>
-      <w:hyperlink w:anchor="_Toc154159312" w:history="1">
+          <w14:ligatures w14:val="standardContextual"/>
+        </w:rPr>
+      </w:pPr>
+      <w:hyperlink w:anchor="_Toc154223909" w:history="1">
         <w:r>
           <w:rPr>
             <w:rStyle w:val="a7"/>
           </w:rPr>
-          <w:t>第</w:t>
-        </w:r>
-        <w:r>
-          <w:rPr>
-            <w:rStyle w:val="a7"/>
-          </w:rPr>
-          <w:t>3</w:t>
-        </w:r>
-        <w:r>
-          <w:rPr>
-            <w:rStyle w:val="a7"/>
-          </w:rPr>
-          <w:t>章</w:t>
-        </w:r>
-        <w:r>
-          <w:rPr>
-            <w:rStyle w:val="a7"/>
-          </w:rPr>
-          <w:t xml:space="preserve">  </w:t>
-        </w:r>
-        <w:r>
-          <w:rPr>
-            <w:rStyle w:val="a7"/>
-          </w:rPr>
-          <w:t>投资评估与报告</w:t>
+          <w:t>参考文献</w:t>
         </w:r>
         <w:r>
           <w:rPr>
@@ -1726,7 +1681,7 @@
           <w:rPr>
             <w:webHidden/>
           </w:rPr>
-          <w:instrText xml:space="preserve"> PAGEREF _Toc154159312 \h </w:instrText>
+          <w:instrText xml:space="preserve"> PAGEREF _Toc154223909 \h </w:instrText>
         </w:r>
         <w:r>
           <w:rPr>
@@ -1743,166 +1698,10 @@
           <w:rPr>
             <w:webHidden/>
           </w:rPr>
-          <w:t>7</w:t>
-        </w:r>
-        <w:r>
-          <w:rPr>
-            <w:webHidden/>
-          </w:rPr>
-          <w:fldChar w:fldCharType="end"/>
-        </w:r>
-      </w:hyperlink>
-    </w:p>
-    <w:p>
-      <w:pPr>
-        <w:pStyle w:val="TOC2"/>
-        <w:tabs>
-          <w:tab w:val="right" w:leader="dot" w:pos="8777"/>
-        </w:tabs>
-        <w:ind w:left="720" w:right="480"/>
-        <w:rPr>
-          <w:rFonts w:asciiTheme="minorHAnsi" w:eastAsiaTheme="minorEastAsia" w:hAnsiTheme="minorHAnsi" w:cstheme="minorBidi"/>
-          <w:noProof/>
-          <w:sz w:val="21"/>
-        </w:rPr>
-      </w:pPr>
-      <w:hyperlink w:anchor="_Toc154159313" w:history="1">
-        <w:r>
-          <w:rPr>
-            <w:rStyle w:val="a7"/>
-            <w:noProof/>
-          </w:rPr>
-          <w:t>3.1 DCF</w:t>
-        </w:r>
-        <w:r>
-          <w:rPr>
-            <w:rStyle w:val="a7"/>
-            <w:noProof/>
-          </w:rPr>
-          <w:t>估值</w:t>
-        </w:r>
-        <w:r>
-          <w:rPr>
-            <w:noProof/>
-            <w:webHidden/>
-          </w:rPr>
-          <w:tab/>
-        </w:r>
-        <w:r>
-          <w:rPr>
-            <w:noProof/>
-            <w:webHidden/>
-          </w:rPr>
-          <w:fldChar w:fldCharType="begin"/>
-        </w:r>
-        <w:r>
-          <w:rPr>
-            <w:noProof/>
-            <w:webHidden/>
-          </w:rPr>
-          <w:instrText xml:space="preserve"> PAGEREF _Toc154159313 \h </w:instrText>
-        </w:r>
-        <w:r>
-          <w:rPr>
-            <w:noProof/>
-            <w:webHidden/>
-          </w:rPr>
-        </w:r>
-        <w:r>
-          <w:rPr>
-            <w:noProof/>
-            <w:webHidden/>
-          </w:rPr>
-          <w:fldChar w:fldCharType="separate"/>
-        </w:r>
-        <w:r>
-          <w:rPr>
-            <w:noProof/>
-            <w:webHidden/>
-          </w:rPr>
-          <w:t>7</w:t>
-        </w:r>
-        <w:r>
-          <w:rPr>
-            <w:noProof/>
-            <w:webHidden/>
-          </w:rPr>
-          <w:fldChar w:fldCharType="end"/>
-        </w:r>
-      </w:hyperlink>
-    </w:p>
-    <w:p>
-      <w:pPr>
-        <w:pStyle w:val="TOC2"/>
-        <w:tabs>
-          <w:tab w:val="right" w:leader="dot" w:pos="8777"/>
-        </w:tabs>
-        <w:ind w:left="720" w:right="480"/>
-        <w:rPr>
-          <w:rFonts w:asciiTheme="minorHAnsi" w:eastAsiaTheme="minorEastAsia" w:hAnsiTheme="minorHAnsi" w:cstheme="minorBidi"/>
-          <w:noProof/>
-          <w:sz w:val="21"/>
-        </w:rPr>
-      </w:pPr>
-      <w:hyperlink w:anchor="_Toc154159314" w:history="1">
-        <w:r>
-          <w:rPr>
-            <w:rStyle w:val="a7"/>
-            <w:noProof/>
-          </w:rPr>
-          <w:t xml:space="preserve">3.2 </w:t>
-        </w:r>
-        <w:r>
-          <w:rPr>
-            <w:rStyle w:val="a7"/>
-            <w:noProof/>
-          </w:rPr>
-          <w:t>投资报告</w:t>
-        </w:r>
-        <w:r>
-          <w:rPr>
-            <w:noProof/>
-            <w:webHidden/>
-          </w:rPr>
-          <w:tab/>
-        </w:r>
-        <w:r>
-          <w:rPr>
-            <w:noProof/>
-            <w:webHidden/>
-          </w:rPr>
-          <w:fldChar w:fldCharType="begin"/>
-        </w:r>
-        <w:r>
-          <w:rPr>
-            <w:noProof/>
-            <w:webHidden/>
-          </w:rPr>
-          <w:instrText xml:space="preserve"> PAGEREF _Toc154159314 \h </w:instrText>
-        </w:r>
-        <w:r>
-          <w:rPr>
-            <w:noProof/>
-            <w:webHidden/>
-          </w:rPr>
-        </w:r>
-        <w:r>
-          <w:rPr>
-            <w:noProof/>
-            <w:webHidden/>
-          </w:rPr>
-          <w:fldChar w:fldCharType="separate"/>
-        </w:r>
-        <w:r>
-          <w:rPr>
-            <w:noProof/>
-            <w:webHidden/>
-          </w:rPr>
-          <w:t>7</w:t>
-        </w:r>
-        <w:r>
-          <w:rPr>
-            <w:noProof/>
+          <w:t>9</w:t>
+        </w:r>
+        <w:r>
+          <w:rPr>
             <w:webHidden/>
           </w:rPr>
           <w:fldChar w:fldCharType="end"/>
@@ -1917,14 +1716,15 @@
           <w:rFonts w:asciiTheme="minorHAnsi" w:eastAsiaTheme="minorEastAsia" w:hAnsiTheme="minorHAnsi" w:cstheme="minorBidi"/>
           <w:b w:val="0"/>
           <w:sz w:val="21"/>
-        </w:rPr>
-      </w:pPr>
-      <w:hyperlink w:anchor="_Toc154159315" w:history="1">
+          <w14:ligatures w14:val="standardContextual"/>
+        </w:rPr>
+      </w:pPr>
+      <w:hyperlink w:anchor="_Toc154223910" w:history="1">
         <w:r>
           <w:rPr>
             <w:rStyle w:val="a7"/>
           </w:rPr>
-          <w:t>参考文献</w:t>
+          <w:t>个人评价</w:t>
         </w:r>
         <w:r>
           <w:rPr>
@@ -1942,67 +1742,7 @@
           <w:rPr>
             <w:webHidden/>
           </w:rPr>
-          <w:instrText xml:space="preserve"> PAGEREF _Toc154159315 \h </w:instrText>
-        </w:r>
-        <w:r>
-          <w:rPr>
-            <w:webHidden/>
-          </w:rPr>
-        </w:r>
-        <w:r>
-          <w:rPr>
-            <w:webHidden/>
-          </w:rPr>
-          <w:fldChar w:fldCharType="separate"/>
-        </w:r>
-        <w:r>
-          <w:rPr>
-            <w:webHidden/>
-          </w:rPr>
-          <w:t>9</w:t>
-        </w:r>
-        <w:r>
-          <w:rPr>
-            <w:webHidden/>
-          </w:rPr>
-          <w:fldChar w:fldCharType="end"/>
-        </w:r>
-      </w:hyperlink>
-    </w:p>
-    <w:p>
-      <w:pPr>
-        <w:pStyle w:val="TOC1"/>
-        <w:spacing w:before="120"/>
-        <w:rPr>
-          <w:rFonts w:asciiTheme="minorHAnsi" w:eastAsiaTheme="minorEastAsia" w:hAnsiTheme="minorHAnsi" w:cstheme="minorBidi"/>
-          <w:b w:val="0"/>
-          <w:sz w:val="21"/>
-        </w:rPr>
-      </w:pPr>
-      <w:hyperlink w:anchor="_Toc154159316" w:history="1">
-        <w:r>
-          <w:rPr>
-            <w:rStyle w:val="a7"/>
-          </w:rPr>
-          <w:t>个人评价</w:t>
-        </w:r>
-        <w:r>
-          <w:rPr>
-            <w:webHidden/>
-          </w:rPr>
-          <w:tab/>
-        </w:r>
-        <w:r>
-          <w:rPr>
-            <w:webHidden/>
-          </w:rPr>
-          <w:fldChar w:fldCharType="begin"/>
-        </w:r>
-        <w:r>
-          <w:rPr>
-            <w:webHidden/>
-          </w:rPr>
-          <w:instrText xml:space="preserve"> PAGEREF _Toc154159316 \h </w:instrText>
+          <w:instrText xml:space="preserve"> PAGEREF _Toc154223910 \h </w:instrText>
         </w:r>
         <w:r>
           <w:rPr>
@@ -2056,8 +1796,8 @@
     <w:p>
       <w:pPr>
         <w:sectPr>
-          <w:footerReference w:type="even" r:id="rId11"/>
-          <w:footerReference w:type="first" r:id="rId12"/>
+          <w:footerReference w:type="even" r:id="rId13"/>
+          <w:footerReference w:type="first" r:id="rId14"/>
           <w:type w:val="oddPage"/>
           <w:pgSz w:w="11906" w:h="16838" w:code="9"/>
           <w:pgMar w:top="1418" w:right="1418" w:bottom="1418" w:left="1701" w:header="851" w:footer="992" w:gutter="0"/>
@@ -2078,7 +1818,7 @@
       <w:bookmarkStart w:id="27" w:name="_Toc373325902"/>
       <w:bookmarkStart w:id="28" w:name="_Toc373357648"/>
       <w:bookmarkStart w:id="29" w:name="_Toc373357787"/>
-      <w:bookmarkStart w:id="30" w:name="_Toc154159303"/>
+      <w:bookmarkStart w:id="30" w:name="_Toc154223900"/>
       <w:r>
         <w:rPr>
           <w:rFonts w:hint="eastAsia"/>
@@ -2109,13 +1849,13 @@
       <w:bookmarkEnd w:id="27"/>
       <w:bookmarkEnd w:id="28"/>
       <w:bookmarkEnd w:id="29"/>
+      <w:r>
+        <w:rPr>
+          <w:rFonts w:hint="eastAsia"/>
+        </w:rPr>
+        <w:t>实验概述</w:t>
+      </w:r>
       <w:bookmarkEnd w:id="30"/>
-      <w:r>
-        <w:rPr>
-          <w:rFonts w:hint="eastAsia"/>
-        </w:rPr>
-        <w:t>实验概述</w:t>
-      </w:r>
     </w:p>
     <w:p>
       <w:pPr>
@@ -2127,7 +1867,7 @@
       <w:bookmarkStart w:id="33" w:name="_Toc373325906"/>
       <w:bookmarkStart w:id="34" w:name="_Toc373357652"/>
       <w:bookmarkStart w:id="35" w:name="_Toc373357791"/>
-      <w:bookmarkStart w:id="36" w:name="_Toc154159305"/>
+      <w:bookmarkStart w:id="36" w:name="_Toc154223901"/>
       <w:r>
         <w:rPr>
           <w:rFonts w:hint="eastAsia"/>
@@ -2495,15 +2235,12 @@
     <w:p>
       <w:pPr>
         <w:ind w:firstLine="420"/>
-        <w:rPr>
-          <w:rFonts w:hint="eastAsia"/>
-        </w:rPr>
         <w:sectPr>
-          <w:headerReference w:type="even" r:id="rId13"/>
-          <w:footerReference w:type="even" r:id="rId14"/>
-          <w:footerReference w:type="default" r:id="rId15"/>
-          <w:headerReference w:type="first" r:id="rId16"/>
-          <w:footerReference w:type="first" r:id="rId17"/>
+          <w:headerReference w:type="even" r:id="rId15"/>
+          <w:footerReference w:type="even" r:id="rId16"/>
+          <w:footerReference w:type="default" r:id="rId17"/>
+          <w:headerReference w:type="first" r:id="rId18"/>
+          <w:footerReference w:type="first" r:id="rId19"/>
           <w:type w:val="oddPage"/>
           <w:pgSz w:w="11906" w:h="16838" w:code="9"/>
           <w:pgMar w:top="1418" w:right="1418" w:bottom="1418" w:left="1701" w:header="851" w:footer="992" w:gutter="0"/>
@@ -2522,7 +2259,7 @@
       <w:bookmarkStart w:id="39" w:name="_Toc373325919"/>
       <w:bookmarkStart w:id="40" w:name="_Toc373357665"/>
       <w:bookmarkStart w:id="41" w:name="_Toc373357804"/>
-      <w:bookmarkStart w:id="42" w:name="_Toc154159307"/>
+      <w:bookmarkStart w:id="42" w:name="_Toc154223902"/>
       <w:r>
         <w:rPr>
           <w:rFonts w:hint="eastAsia"/>
@@ -2571,7 +2308,7 @@
       <w:bookmarkStart w:id="45" w:name="_Toc373325920"/>
       <w:bookmarkStart w:id="46" w:name="_Toc373357666"/>
       <w:bookmarkStart w:id="47" w:name="_Toc373357805"/>
-      <w:bookmarkStart w:id="48" w:name="_Toc154159308"/>
+      <w:bookmarkStart w:id="48" w:name="_Toc154223903"/>
       <w:r>
         <w:rPr>
           <w:rFonts w:hint="eastAsia"/>
@@ -2596,7 +2333,7 @@
         <w:pStyle w:val="3"/>
         <w:spacing w:before="120"/>
       </w:pPr>
-      <w:bookmarkStart w:id="49" w:name="_Toc154159309"/>
+      <w:bookmarkStart w:id="49" w:name="_Toc154223904"/>
       <w:r>
         <w:t xml:space="preserve">2.1.1 </w:t>
       </w:r>
@@ -2606,14 +2343,12 @@
         </w:rPr>
         <w:t>公司描述</w:t>
       </w:r>
-      <w:bookmarkStart w:id="50" w:name="_Toc154159310"/>
       <w:bookmarkEnd w:id="49"/>
     </w:p>
     <w:p>
       <w:pPr>
         <w:ind w:firstLine="420"/>
         <w:rPr>
-          <w:rFonts w:hint="eastAsia"/>
           <w:b/>
           <w:bCs/>
           <w:szCs w:val="32"/>
@@ -2653,9 +2388,6 @@
     <w:p>
       <w:pPr>
         <w:ind w:firstLine="420"/>
-        <w:rPr>
-          <w:rFonts w:hint="eastAsia"/>
-        </w:rPr>
       </w:pPr>
       <w:r>
         <w:rPr>
@@ -2798,6 +2530,7 @@
         <w:pStyle w:val="3"/>
         <w:spacing w:before="120"/>
       </w:pPr>
+      <w:bookmarkStart w:id="50" w:name="_Toc154223905"/>
       <w:r>
         <w:rPr>
           <w:rFonts w:hint="eastAsia"/>
@@ -2820,7 +2553,6 @@
         <w:ind w:right="110"/>
         <w:jc w:val="left"/>
         <w:rPr>
-          <w:rFonts w:hint="eastAsia"/>
           <w:sz w:val="22"/>
           <w:szCs w:val="21"/>
         </w:rPr>
@@ -2935,7 +2667,7 @@
               <w:spacing w:line="315" w:lineRule="atLeast"/>
               <w:jc w:val="right"/>
               <w:rPr>
-                <w:rFonts w:ascii="宋体" w:hAnsi="宋体" w:cs="宋体" w:hint="eastAsia"/>
+                <w:rFonts w:ascii="宋体" w:hAnsi="宋体" w:cs="宋体"/>
                 <w:b/>
                 <w:bCs/>
                 <w:color w:val="333333"/>
@@ -2983,7 +2715,7 @@
               <w:spacing w:line="315" w:lineRule="atLeast"/>
               <w:jc w:val="right"/>
               <w:rPr>
-                <w:rFonts w:ascii="宋体" w:hAnsi="宋体" w:cs="宋体" w:hint="eastAsia"/>
+                <w:rFonts w:ascii="宋体" w:hAnsi="宋体" w:cs="宋体"/>
                 <w:b/>
                 <w:bCs/>
                 <w:color w:val="333333"/>
@@ -3031,7 +2763,7 @@
               <w:spacing w:line="315" w:lineRule="atLeast"/>
               <w:jc w:val="right"/>
               <w:rPr>
-                <w:rFonts w:ascii="宋体" w:hAnsi="宋体" w:cs="宋体" w:hint="eastAsia"/>
+                <w:rFonts w:ascii="宋体" w:hAnsi="宋体" w:cs="宋体"/>
                 <w:b/>
                 <w:bCs/>
                 <w:color w:val="333333"/>
@@ -3079,7 +2811,7 @@
               <w:spacing w:line="315" w:lineRule="atLeast"/>
               <w:jc w:val="right"/>
               <w:rPr>
-                <w:rFonts w:ascii="宋体" w:hAnsi="宋体" w:cs="宋体" w:hint="eastAsia"/>
+                <w:rFonts w:ascii="宋体" w:hAnsi="宋体" w:cs="宋体"/>
                 <w:b/>
                 <w:bCs/>
                 <w:color w:val="333333"/>
@@ -3127,7 +2859,7 @@
               <w:spacing w:line="315" w:lineRule="atLeast"/>
               <w:jc w:val="right"/>
               <w:rPr>
-                <w:rFonts w:ascii="宋体" w:hAnsi="宋体" w:cs="宋体" w:hint="eastAsia"/>
+                <w:rFonts w:ascii="宋体" w:hAnsi="宋体" w:cs="宋体"/>
                 <w:b/>
                 <w:bCs/>
                 <w:color w:val="333333"/>
@@ -3175,7 +2907,7 @@
               <w:spacing w:line="315" w:lineRule="atLeast"/>
               <w:jc w:val="right"/>
               <w:rPr>
-                <w:rFonts w:ascii="宋体" w:hAnsi="宋体" w:cs="宋体" w:hint="eastAsia"/>
+                <w:rFonts w:ascii="宋体" w:hAnsi="宋体" w:cs="宋体"/>
                 <w:b/>
                 <w:bCs/>
                 <w:color w:val="333333"/>
@@ -3223,7 +2955,7 @@
               <w:spacing w:line="315" w:lineRule="atLeast"/>
               <w:jc w:val="right"/>
               <w:rPr>
-                <w:rFonts w:ascii="宋体" w:hAnsi="宋体" w:cs="宋体" w:hint="eastAsia"/>
+                <w:rFonts w:ascii="宋体" w:hAnsi="宋体" w:cs="宋体"/>
                 <w:b/>
                 <w:bCs/>
                 <w:color w:val="333333"/>
@@ -3273,7 +3005,7 @@
               <w:spacing w:line="315" w:lineRule="atLeast"/>
               <w:jc w:val="left"/>
               <w:rPr>
-                <w:rFonts w:ascii="宋体" w:hAnsi="宋体" w:cs="宋体" w:hint="eastAsia"/>
+                <w:rFonts w:ascii="宋体" w:hAnsi="宋体" w:cs="宋体"/>
                 <w:color w:val="333333"/>
                 <w:kern w:val="0"/>
                 <w:sz w:val="21"/>
@@ -3317,7 +3049,7 @@
               <w:spacing w:line="315" w:lineRule="atLeast"/>
               <w:jc w:val="right"/>
               <w:rPr>
-                <w:rFonts w:ascii="宋体" w:hAnsi="宋体" w:cs="宋体" w:hint="eastAsia"/>
+                <w:rFonts w:ascii="宋体" w:hAnsi="宋体" w:cs="宋体"/>
                 <w:color w:val="505050"/>
                 <w:kern w:val="0"/>
                 <w:sz w:val="21"/>
@@ -3361,7 +3093,7 @@
               <w:spacing w:line="315" w:lineRule="atLeast"/>
               <w:jc w:val="right"/>
               <w:rPr>
-                <w:rFonts w:ascii="宋体" w:hAnsi="宋体" w:cs="宋体" w:hint="eastAsia"/>
+                <w:rFonts w:ascii="宋体" w:hAnsi="宋体" w:cs="宋体"/>
                 <w:color w:val="505050"/>
                 <w:kern w:val="0"/>
                 <w:sz w:val="21"/>
@@ -3405,7 +3137,7 @@
               <w:spacing w:line="315" w:lineRule="atLeast"/>
               <w:jc w:val="right"/>
               <w:rPr>
-                <w:rFonts w:ascii="宋体" w:hAnsi="宋体" w:cs="宋体" w:hint="eastAsia"/>
+                <w:rFonts w:ascii="宋体" w:hAnsi="宋体" w:cs="宋体"/>
                 <w:color w:val="505050"/>
                 <w:kern w:val="0"/>
                 <w:sz w:val="21"/>
@@ -3449,7 +3181,7 @@
               <w:spacing w:line="315" w:lineRule="atLeast"/>
               <w:jc w:val="right"/>
               <w:rPr>
-                <w:rFonts w:ascii="宋体" w:hAnsi="宋体" w:cs="宋体" w:hint="eastAsia"/>
+                <w:rFonts w:ascii="宋体" w:hAnsi="宋体" w:cs="宋体"/>
                 <w:color w:val="505050"/>
                 <w:kern w:val="0"/>
                 <w:sz w:val="21"/>
@@ -3493,7 +3225,7 @@
               <w:spacing w:line="315" w:lineRule="atLeast"/>
               <w:jc w:val="right"/>
               <w:rPr>
-                <w:rFonts w:ascii="宋体" w:hAnsi="宋体" w:cs="宋体" w:hint="eastAsia"/>
+                <w:rFonts w:ascii="宋体" w:hAnsi="宋体" w:cs="宋体"/>
                 <w:color w:val="505050"/>
                 <w:kern w:val="0"/>
                 <w:sz w:val="21"/>
@@ -3537,7 +3269,7 @@
               <w:spacing w:line="315" w:lineRule="atLeast"/>
               <w:jc w:val="right"/>
               <w:rPr>
-                <w:rFonts w:ascii="宋体" w:hAnsi="宋体" w:cs="宋体" w:hint="eastAsia"/>
+                <w:rFonts w:ascii="宋体" w:hAnsi="宋体" w:cs="宋体"/>
                 <w:color w:val="505050"/>
                 <w:kern w:val="0"/>
                 <w:sz w:val="21"/>
@@ -3581,7 +3313,7 @@
               <w:spacing w:line="315" w:lineRule="atLeast"/>
               <w:jc w:val="right"/>
               <w:rPr>
-                <w:rFonts w:ascii="宋体" w:hAnsi="宋体" w:cs="宋体" w:hint="eastAsia"/>
+                <w:rFonts w:ascii="宋体" w:hAnsi="宋体" w:cs="宋体"/>
                 <w:color w:val="505050"/>
                 <w:kern w:val="0"/>
                 <w:sz w:val="21"/>
@@ -3627,7 +3359,7 @@
               <w:spacing w:line="315" w:lineRule="atLeast"/>
               <w:jc w:val="left"/>
               <w:rPr>
-                <w:rFonts w:ascii="宋体" w:hAnsi="宋体" w:cs="宋体" w:hint="eastAsia"/>
+                <w:rFonts w:ascii="宋体" w:hAnsi="宋体" w:cs="宋体"/>
                 <w:color w:val="333333"/>
                 <w:kern w:val="0"/>
                 <w:sz w:val="21"/>
@@ -3683,7 +3415,7 @@
               <w:spacing w:line="315" w:lineRule="atLeast"/>
               <w:jc w:val="right"/>
               <w:rPr>
-                <w:rFonts w:ascii="宋体" w:hAnsi="宋体" w:cs="宋体" w:hint="eastAsia"/>
+                <w:rFonts w:ascii="宋体" w:hAnsi="宋体" w:cs="宋体"/>
                 <w:color w:val="505050"/>
                 <w:kern w:val="0"/>
                 <w:sz w:val="21"/>
@@ -3727,7 +3459,7 @@
               <w:spacing w:line="315" w:lineRule="atLeast"/>
               <w:jc w:val="right"/>
               <w:rPr>
-                <w:rFonts w:ascii="宋体" w:hAnsi="宋体" w:cs="宋体" w:hint="eastAsia"/>
+                <w:rFonts w:ascii="宋体" w:hAnsi="宋体" w:cs="宋体"/>
                 <w:color w:val="505050"/>
                 <w:kern w:val="0"/>
                 <w:sz w:val="21"/>
@@ -3771,7 +3503,7 @@
               <w:spacing w:line="315" w:lineRule="atLeast"/>
               <w:jc w:val="right"/>
               <w:rPr>
-                <w:rFonts w:ascii="宋体" w:hAnsi="宋体" w:cs="宋体" w:hint="eastAsia"/>
+                <w:rFonts w:ascii="宋体" w:hAnsi="宋体" w:cs="宋体"/>
                 <w:color w:val="505050"/>
                 <w:kern w:val="0"/>
                 <w:sz w:val="21"/>
@@ -3815,7 +3547,7 @@
               <w:spacing w:line="315" w:lineRule="atLeast"/>
               <w:jc w:val="right"/>
               <w:rPr>
-                <w:rFonts w:ascii="宋体" w:hAnsi="宋体" w:cs="宋体" w:hint="eastAsia"/>
+                <w:rFonts w:ascii="宋体" w:hAnsi="宋体" w:cs="宋体"/>
                 <w:color w:val="505050"/>
                 <w:kern w:val="0"/>
                 <w:sz w:val="21"/>
@@ -3859,7 +3591,7 @@
               <w:spacing w:line="315" w:lineRule="atLeast"/>
               <w:jc w:val="right"/>
               <w:rPr>
-                <w:rFonts w:ascii="宋体" w:hAnsi="宋体" w:cs="宋体" w:hint="eastAsia"/>
+                <w:rFonts w:ascii="宋体" w:hAnsi="宋体" w:cs="宋体"/>
                 <w:color w:val="505050"/>
                 <w:kern w:val="0"/>
                 <w:sz w:val="21"/>
@@ -3903,7 +3635,7 @@
               <w:spacing w:line="315" w:lineRule="atLeast"/>
               <w:jc w:val="right"/>
               <w:rPr>
-                <w:rFonts w:ascii="宋体" w:hAnsi="宋体" w:cs="宋体" w:hint="eastAsia"/>
+                <w:rFonts w:ascii="宋体" w:hAnsi="宋体" w:cs="宋体"/>
                 <w:color w:val="505050"/>
                 <w:kern w:val="0"/>
                 <w:sz w:val="21"/>
@@ -3947,7 +3679,7 @@
               <w:spacing w:line="315" w:lineRule="atLeast"/>
               <w:jc w:val="right"/>
               <w:rPr>
-                <w:rFonts w:ascii="宋体" w:hAnsi="宋体" w:cs="宋体" w:hint="eastAsia"/>
+                <w:rFonts w:ascii="宋体" w:hAnsi="宋体" w:cs="宋体"/>
                 <w:color w:val="505050"/>
                 <w:kern w:val="0"/>
                 <w:sz w:val="21"/>
@@ -3993,7 +3725,7 @@
               <w:spacing w:line="315" w:lineRule="atLeast"/>
               <w:jc w:val="left"/>
               <w:rPr>
-                <w:rFonts w:ascii="宋体" w:hAnsi="宋体" w:cs="宋体" w:hint="eastAsia"/>
+                <w:rFonts w:ascii="宋体" w:hAnsi="宋体" w:cs="宋体"/>
                 <w:color w:val="333333"/>
                 <w:kern w:val="0"/>
                 <w:sz w:val="21"/>
@@ -4037,7 +3769,7 @@
               <w:spacing w:line="315" w:lineRule="atLeast"/>
               <w:jc w:val="right"/>
               <w:rPr>
-                <w:rFonts w:ascii="宋体" w:hAnsi="宋体" w:cs="宋体" w:hint="eastAsia"/>
+                <w:rFonts w:ascii="宋体" w:hAnsi="宋体" w:cs="宋体"/>
                 <w:color w:val="505050"/>
                 <w:kern w:val="0"/>
                 <w:sz w:val="21"/>
@@ -4081,7 +3813,7 @@
               <w:spacing w:line="315" w:lineRule="atLeast"/>
               <w:jc w:val="right"/>
               <w:rPr>
-                <w:rFonts w:ascii="宋体" w:hAnsi="宋体" w:cs="宋体" w:hint="eastAsia"/>
+                <w:rFonts w:ascii="宋体" w:hAnsi="宋体" w:cs="宋体"/>
                 <w:color w:val="505050"/>
                 <w:kern w:val="0"/>
                 <w:sz w:val="21"/>
@@ -4125,7 +3857,7 @@
               <w:spacing w:line="315" w:lineRule="atLeast"/>
               <w:jc w:val="right"/>
               <w:rPr>
-                <w:rFonts w:ascii="宋体" w:hAnsi="宋体" w:cs="宋体" w:hint="eastAsia"/>
+                <w:rFonts w:ascii="宋体" w:hAnsi="宋体" w:cs="宋体"/>
                 <w:color w:val="505050"/>
                 <w:kern w:val="0"/>
                 <w:sz w:val="21"/>
@@ -4169,7 +3901,7 @@
               <w:spacing w:line="315" w:lineRule="atLeast"/>
               <w:jc w:val="right"/>
               <w:rPr>
-                <w:rFonts w:ascii="宋体" w:hAnsi="宋体" w:cs="宋体" w:hint="eastAsia"/>
+                <w:rFonts w:ascii="宋体" w:hAnsi="宋体" w:cs="宋体"/>
                 <w:color w:val="505050"/>
                 <w:kern w:val="0"/>
                 <w:sz w:val="21"/>
@@ -4213,7 +3945,7 @@
               <w:spacing w:line="315" w:lineRule="atLeast"/>
               <w:jc w:val="right"/>
               <w:rPr>
-                <w:rFonts w:ascii="宋体" w:hAnsi="宋体" w:cs="宋体" w:hint="eastAsia"/>
+                <w:rFonts w:ascii="宋体" w:hAnsi="宋体" w:cs="宋体"/>
                 <w:color w:val="505050"/>
                 <w:kern w:val="0"/>
                 <w:sz w:val="21"/>
@@ -4257,7 +3989,7 @@
               <w:spacing w:line="315" w:lineRule="atLeast"/>
               <w:jc w:val="right"/>
               <w:rPr>
-                <w:rFonts w:ascii="宋体" w:hAnsi="宋体" w:cs="宋体" w:hint="eastAsia"/>
+                <w:rFonts w:ascii="宋体" w:hAnsi="宋体" w:cs="宋体"/>
                 <w:color w:val="505050"/>
                 <w:kern w:val="0"/>
                 <w:sz w:val="21"/>
@@ -4301,7 +4033,7 @@
               <w:spacing w:line="315" w:lineRule="atLeast"/>
               <w:jc w:val="right"/>
               <w:rPr>
-                <w:rFonts w:ascii="宋体" w:hAnsi="宋体" w:cs="宋体" w:hint="eastAsia"/>
+                <w:rFonts w:ascii="宋体" w:hAnsi="宋体" w:cs="宋体"/>
                 <w:color w:val="505050"/>
                 <w:kern w:val="0"/>
                 <w:sz w:val="21"/>
@@ -4347,7 +4079,7 @@
               <w:spacing w:line="315" w:lineRule="atLeast"/>
               <w:jc w:val="left"/>
               <w:rPr>
-                <w:rFonts w:ascii="宋体" w:hAnsi="宋体" w:cs="宋体" w:hint="eastAsia"/>
+                <w:rFonts w:ascii="宋体" w:hAnsi="宋体" w:cs="宋体"/>
                 <w:color w:val="333333"/>
                 <w:kern w:val="0"/>
                 <w:sz w:val="21"/>
@@ -4391,7 +4123,7 @@
               <w:spacing w:line="315" w:lineRule="atLeast"/>
               <w:jc w:val="right"/>
               <w:rPr>
-                <w:rFonts w:ascii="宋体" w:hAnsi="宋体" w:cs="宋体" w:hint="eastAsia"/>
+                <w:rFonts w:ascii="宋体" w:hAnsi="宋体" w:cs="宋体"/>
                 <w:color w:val="505050"/>
                 <w:kern w:val="0"/>
                 <w:sz w:val="21"/>
@@ -4435,7 +4167,7 @@
               <w:spacing w:line="315" w:lineRule="atLeast"/>
               <w:jc w:val="right"/>
               <w:rPr>
-                <w:rFonts w:ascii="宋体" w:hAnsi="宋体" w:cs="宋体" w:hint="eastAsia"/>
+                <w:rFonts w:ascii="宋体" w:hAnsi="宋体" w:cs="宋体"/>
                 <w:color w:val="505050"/>
                 <w:kern w:val="0"/>
                 <w:sz w:val="21"/>
@@ -4479,7 +4211,7 @@
               <w:spacing w:line="315" w:lineRule="atLeast"/>
               <w:jc w:val="right"/>
               <w:rPr>
-                <w:rFonts w:ascii="宋体" w:hAnsi="宋体" w:cs="宋体" w:hint="eastAsia"/>
+                <w:rFonts w:ascii="宋体" w:hAnsi="宋体" w:cs="宋体"/>
                 <w:color w:val="505050"/>
                 <w:kern w:val="0"/>
                 <w:sz w:val="21"/>
@@ -4523,7 +4255,7 @@
               <w:spacing w:line="315" w:lineRule="atLeast"/>
               <w:jc w:val="right"/>
               <w:rPr>
-                <w:rFonts w:ascii="宋体" w:hAnsi="宋体" w:cs="宋体" w:hint="eastAsia"/>
+                <w:rFonts w:ascii="宋体" w:hAnsi="宋体" w:cs="宋体"/>
                 <w:color w:val="505050"/>
                 <w:kern w:val="0"/>
                 <w:sz w:val="21"/>
@@ -4567,7 +4299,7 @@
               <w:spacing w:line="315" w:lineRule="atLeast"/>
               <w:jc w:val="right"/>
               <w:rPr>
-                <w:rFonts w:ascii="宋体" w:hAnsi="宋体" w:cs="宋体" w:hint="eastAsia"/>
+                <w:rFonts w:ascii="宋体" w:hAnsi="宋体" w:cs="宋体"/>
                 <w:color w:val="505050"/>
                 <w:kern w:val="0"/>
                 <w:sz w:val="21"/>
@@ -4611,7 +4343,7 @@
               <w:spacing w:line="315" w:lineRule="atLeast"/>
               <w:jc w:val="right"/>
               <w:rPr>
-                <w:rFonts w:ascii="宋体" w:hAnsi="宋体" w:cs="宋体" w:hint="eastAsia"/>
+                <w:rFonts w:ascii="宋体" w:hAnsi="宋体" w:cs="宋体"/>
                 <w:color w:val="505050"/>
                 <w:kern w:val="0"/>
                 <w:sz w:val="21"/>
@@ -4655,7 +4387,7 @@
               <w:spacing w:line="315" w:lineRule="atLeast"/>
               <w:jc w:val="right"/>
               <w:rPr>
-                <w:rFonts w:ascii="宋体" w:hAnsi="宋体" w:cs="宋体" w:hint="eastAsia"/>
+                <w:rFonts w:ascii="宋体" w:hAnsi="宋体" w:cs="宋体"/>
                 <w:color w:val="505050"/>
                 <w:kern w:val="0"/>
                 <w:sz w:val="21"/>
@@ -4701,7 +4433,7 @@
               <w:spacing w:line="315" w:lineRule="atLeast"/>
               <w:jc w:val="left"/>
               <w:rPr>
-                <w:rFonts w:ascii="宋体" w:hAnsi="宋体" w:cs="宋体" w:hint="eastAsia"/>
+                <w:rFonts w:ascii="宋体" w:hAnsi="宋体" w:cs="宋体"/>
                 <w:color w:val="333333"/>
                 <w:kern w:val="0"/>
                 <w:sz w:val="21"/>
@@ -4745,7 +4477,7 @@
               <w:spacing w:line="315" w:lineRule="atLeast"/>
               <w:jc w:val="right"/>
               <w:rPr>
-                <w:rFonts w:ascii="宋体" w:hAnsi="宋体" w:cs="宋体" w:hint="eastAsia"/>
+                <w:rFonts w:ascii="宋体" w:hAnsi="宋体" w:cs="宋体"/>
                 <w:color w:val="505050"/>
                 <w:kern w:val="0"/>
                 <w:sz w:val="21"/>
@@ -4789,7 +4521,7 @@
               <w:spacing w:line="315" w:lineRule="atLeast"/>
               <w:jc w:val="right"/>
               <w:rPr>
-                <w:rFonts w:ascii="宋体" w:hAnsi="宋体" w:cs="宋体" w:hint="eastAsia"/>
+                <w:rFonts w:ascii="宋体" w:hAnsi="宋体" w:cs="宋体"/>
                 <w:color w:val="505050"/>
                 <w:kern w:val="0"/>
                 <w:sz w:val="21"/>
@@ -4833,7 +4565,7 @@
               <w:spacing w:line="315" w:lineRule="atLeast"/>
               <w:jc w:val="right"/>
               <w:rPr>
-                <w:rFonts w:ascii="宋体" w:hAnsi="宋体" w:cs="宋体" w:hint="eastAsia"/>
+                <w:rFonts w:ascii="宋体" w:hAnsi="宋体" w:cs="宋体"/>
                 <w:color w:val="505050"/>
                 <w:kern w:val="0"/>
                 <w:sz w:val="21"/>
@@ -4877,7 +4609,7 @@
               <w:spacing w:line="315" w:lineRule="atLeast"/>
               <w:jc w:val="right"/>
               <w:rPr>
-                <w:rFonts w:ascii="宋体" w:hAnsi="宋体" w:cs="宋体" w:hint="eastAsia"/>
+                <w:rFonts w:ascii="宋体" w:hAnsi="宋体" w:cs="宋体"/>
                 <w:color w:val="505050"/>
                 <w:kern w:val="0"/>
                 <w:sz w:val="21"/>
@@ -4921,7 +4653,7 @@
               <w:spacing w:line="315" w:lineRule="atLeast"/>
               <w:jc w:val="right"/>
               <w:rPr>
-                <w:rFonts w:ascii="宋体" w:hAnsi="宋体" w:cs="宋体" w:hint="eastAsia"/>
+                <w:rFonts w:ascii="宋体" w:hAnsi="宋体" w:cs="宋体"/>
                 <w:color w:val="505050"/>
                 <w:kern w:val="0"/>
                 <w:sz w:val="21"/>
@@ -4965,7 +4697,7 @@
               <w:spacing w:line="315" w:lineRule="atLeast"/>
               <w:jc w:val="right"/>
               <w:rPr>
-                <w:rFonts w:ascii="宋体" w:hAnsi="宋体" w:cs="宋体" w:hint="eastAsia"/>
+                <w:rFonts w:ascii="宋体" w:hAnsi="宋体" w:cs="宋体"/>
                 <w:color w:val="505050"/>
                 <w:kern w:val="0"/>
                 <w:sz w:val="21"/>
@@ -5009,7 +4741,7 @@
               <w:spacing w:line="315" w:lineRule="atLeast"/>
               <w:jc w:val="right"/>
               <w:rPr>
-                <w:rFonts w:ascii="宋体" w:hAnsi="宋体" w:cs="宋体" w:hint="eastAsia"/>
+                <w:rFonts w:ascii="宋体" w:hAnsi="宋体" w:cs="宋体"/>
                 <w:color w:val="505050"/>
                 <w:kern w:val="0"/>
                 <w:sz w:val="21"/>
@@ -5055,7 +4787,7 @@
               <w:spacing w:line="315" w:lineRule="atLeast"/>
               <w:jc w:val="left"/>
               <w:rPr>
-                <w:rFonts w:ascii="宋体" w:hAnsi="宋体" w:cs="宋体" w:hint="eastAsia"/>
+                <w:rFonts w:ascii="宋体" w:hAnsi="宋体" w:cs="宋体"/>
                 <w:color w:val="333333"/>
                 <w:kern w:val="0"/>
                 <w:sz w:val="21"/>
@@ -5099,7 +4831,7 @@
               <w:spacing w:line="315" w:lineRule="atLeast"/>
               <w:jc w:val="right"/>
               <w:rPr>
-                <w:rFonts w:ascii="宋体" w:hAnsi="宋体" w:cs="宋体" w:hint="eastAsia"/>
+                <w:rFonts w:ascii="宋体" w:hAnsi="宋体" w:cs="宋体"/>
                 <w:color w:val="505050"/>
                 <w:kern w:val="0"/>
                 <w:sz w:val="21"/>
@@ -5143,7 +4875,7 @@
               <w:spacing w:line="315" w:lineRule="atLeast"/>
               <w:jc w:val="right"/>
               <w:rPr>
-                <w:rFonts w:ascii="宋体" w:hAnsi="宋体" w:cs="宋体" w:hint="eastAsia"/>
+                <w:rFonts w:ascii="宋体" w:hAnsi="宋体" w:cs="宋体"/>
                 <w:color w:val="505050"/>
                 <w:kern w:val="0"/>
                 <w:sz w:val="21"/>
@@ -5187,7 +4919,7 @@
               <w:spacing w:line="315" w:lineRule="atLeast"/>
               <w:jc w:val="right"/>
               <w:rPr>
-                <w:rFonts w:ascii="宋体" w:hAnsi="宋体" w:cs="宋体" w:hint="eastAsia"/>
+                <w:rFonts w:ascii="宋体" w:hAnsi="宋体" w:cs="宋体"/>
                 <w:color w:val="505050"/>
                 <w:kern w:val="0"/>
                 <w:sz w:val="21"/>
@@ -5231,7 +4963,7 @@
               <w:spacing w:line="315" w:lineRule="atLeast"/>
               <w:jc w:val="right"/>
               <w:rPr>
-                <w:rFonts w:ascii="宋体" w:hAnsi="宋体" w:cs="宋体" w:hint="eastAsia"/>
+                <w:rFonts w:ascii="宋体" w:hAnsi="宋体" w:cs="宋体"/>
                 <w:color w:val="505050"/>
                 <w:kern w:val="0"/>
                 <w:sz w:val="21"/>
@@ -5275,7 +5007,7 @@
               <w:spacing w:line="315" w:lineRule="atLeast"/>
               <w:jc w:val="right"/>
               <w:rPr>
-                <w:rFonts w:ascii="宋体" w:hAnsi="宋体" w:cs="宋体" w:hint="eastAsia"/>
+                <w:rFonts w:ascii="宋体" w:hAnsi="宋体" w:cs="宋体"/>
                 <w:color w:val="505050"/>
                 <w:kern w:val="0"/>
                 <w:sz w:val="21"/>
@@ -5319,7 +5051,7 @@
               <w:spacing w:line="315" w:lineRule="atLeast"/>
               <w:jc w:val="right"/>
               <w:rPr>
-                <w:rFonts w:ascii="宋体" w:hAnsi="宋体" w:cs="宋体" w:hint="eastAsia"/>
+                <w:rFonts w:ascii="宋体" w:hAnsi="宋体" w:cs="宋体"/>
                 <w:color w:val="505050"/>
                 <w:kern w:val="0"/>
                 <w:sz w:val="21"/>
@@ -5363,7 +5095,7 @@
               <w:spacing w:line="315" w:lineRule="atLeast"/>
               <w:jc w:val="right"/>
               <w:rPr>
-                <w:rFonts w:ascii="宋体" w:hAnsi="宋体" w:cs="宋体" w:hint="eastAsia"/>
+                <w:rFonts w:ascii="宋体" w:hAnsi="宋体" w:cs="宋体"/>
                 <w:color w:val="505050"/>
                 <w:kern w:val="0"/>
                 <w:sz w:val="21"/>
@@ -5409,7 +5141,7 @@
               <w:spacing w:line="315" w:lineRule="atLeast"/>
               <w:jc w:val="left"/>
               <w:rPr>
-                <w:rFonts w:ascii="宋体" w:hAnsi="宋体" w:cs="宋体" w:hint="eastAsia"/>
+                <w:rFonts w:ascii="宋体" w:hAnsi="宋体" w:cs="宋体"/>
                 <w:color w:val="333333"/>
                 <w:kern w:val="0"/>
                 <w:sz w:val="21"/>
@@ -5453,7 +5185,7 @@
               <w:spacing w:line="315" w:lineRule="atLeast"/>
               <w:jc w:val="right"/>
               <w:rPr>
-                <w:rFonts w:ascii="宋体" w:hAnsi="宋体" w:cs="宋体" w:hint="eastAsia"/>
+                <w:rFonts w:ascii="宋体" w:hAnsi="宋体" w:cs="宋体"/>
                 <w:color w:val="505050"/>
                 <w:kern w:val="0"/>
                 <w:sz w:val="21"/>
@@ -5497,7 +5229,7 @@
               <w:spacing w:line="315" w:lineRule="atLeast"/>
               <w:jc w:val="right"/>
               <w:rPr>
-                <w:rFonts w:ascii="宋体" w:hAnsi="宋体" w:cs="宋体" w:hint="eastAsia"/>
+                <w:rFonts w:ascii="宋体" w:hAnsi="宋体" w:cs="宋体"/>
                 <w:color w:val="505050"/>
                 <w:kern w:val="0"/>
                 <w:sz w:val="21"/>
@@ -5541,7 +5273,7 @@
               <w:spacing w:line="315" w:lineRule="atLeast"/>
               <w:jc w:val="right"/>
               <w:rPr>
-                <w:rFonts w:ascii="宋体" w:hAnsi="宋体" w:cs="宋体" w:hint="eastAsia"/>
+                <w:rFonts w:ascii="宋体" w:hAnsi="宋体" w:cs="宋体"/>
                 <w:color w:val="505050"/>
                 <w:kern w:val="0"/>
                 <w:sz w:val="21"/>
@@ -5585,7 +5317,7 @@
               <w:spacing w:line="315" w:lineRule="atLeast"/>
               <w:jc w:val="right"/>
               <w:rPr>
-                <w:rFonts w:ascii="宋体" w:hAnsi="宋体" w:cs="宋体" w:hint="eastAsia"/>
+                <w:rFonts w:ascii="宋体" w:hAnsi="宋体" w:cs="宋体"/>
                 <w:color w:val="505050"/>
                 <w:kern w:val="0"/>
                 <w:sz w:val="21"/>
@@ -5629,7 +5361,7 @@
               <w:spacing w:line="315" w:lineRule="atLeast"/>
               <w:jc w:val="right"/>
               <w:rPr>
-                <w:rFonts w:ascii="宋体" w:hAnsi="宋体" w:cs="宋体" w:hint="eastAsia"/>
+                <w:rFonts w:ascii="宋体" w:hAnsi="宋体" w:cs="宋体"/>
                 <w:color w:val="505050"/>
                 <w:kern w:val="0"/>
                 <w:sz w:val="21"/>
@@ -5673,7 +5405,7 @@
               <w:spacing w:line="315" w:lineRule="atLeast"/>
               <w:jc w:val="right"/>
               <w:rPr>
-                <w:rFonts w:ascii="宋体" w:hAnsi="宋体" w:cs="宋体" w:hint="eastAsia"/>
+                <w:rFonts w:ascii="宋体" w:hAnsi="宋体" w:cs="宋体"/>
                 <w:color w:val="505050"/>
                 <w:kern w:val="0"/>
                 <w:sz w:val="21"/>
@@ -5717,7 +5449,7 @@
               <w:spacing w:line="315" w:lineRule="atLeast"/>
               <w:jc w:val="right"/>
               <w:rPr>
-                <w:rFonts w:ascii="宋体" w:hAnsi="宋体" w:cs="宋体" w:hint="eastAsia"/>
+                <w:rFonts w:ascii="宋体" w:hAnsi="宋体" w:cs="宋体"/>
                 <w:color w:val="505050"/>
                 <w:kern w:val="0"/>
                 <w:sz w:val="21"/>
@@ -5764,7 +5496,7 @@
       <w:bookmarkStart w:id="53" w:name="_Toc373325927"/>
       <w:bookmarkStart w:id="54" w:name="_Toc373357673"/>
       <w:bookmarkStart w:id="55" w:name="_Toc373357812"/>
-      <w:bookmarkStart w:id="56" w:name="_Toc154159311"/>
+      <w:bookmarkStart w:id="56" w:name="_Toc154223906"/>
       <w:r>
         <w:rPr>
           <w:rFonts w:hint="eastAsia"/>
@@ -5787,25 +5519,35 @@
     </w:p>
     <w:p>
       <w:r>
-        <w:rPr>
-          <w:rFonts w:hint="eastAsia"/>
-          <w:noProof/>
+        <w:tab/>
+      </w:r>
+      <w:bookmarkStart w:id="57" w:name="_Toc373325124"/>
+      <w:bookmarkStart w:id="58" w:name="_Toc373325743"/>
+      <w:bookmarkStart w:id="59" w:name="_Toc373325930"/>
+      <w:bookmarkStart w:id="60" w:name="_Toc373357676"/>
+      <w:bookmarkStart w:id="61" w:name="_Toc373357815"/>
+      <w:r>
+        <w:rPr>
+          <w:rFonts w:hint="eastAsia"/>
+        </w:rPr>
+        <w:t>对于贵州茅台近十年财报数据进行可视化后结果如下。</w:t>
+      </w:r>
+    </w:p>
+    <w:p>
+      <w:pPr>
+        <w:keepNext/>
+        <w:jc w:val="center"/>
+      </w:pPr>
+      <w:r>
+        <w:rPr>
           <w:sz w:val="22"/>
           <w:szCs w:val="21"/>
         </w:rPr>
         <w:drawing>
-          <wp:anchor distT="0" distB="0" distL="114300" distR="114300" simplePos="0" relativeHeight="251663360" behindDoc="0" locked="0" layoutInCell="1" allowOverlap="1" wp14:anchorId="3529535C" wp14:editId="0D6FC625">
-            <wp:simplePos x="0" y="0"/>
-            <wp:positionH relativeFrom="column">
-              <wp:posOffset>3142615</wp:posOffset>
-            </wp:positionH>
-            <wp:positionV relativeFrom="paragraph">
-              <wp:posOffset>2980055</wp:posOffset>
-            </wp:positionV>
-            <wp:extent cx="2876400" cy="2160000"/>
-            <wp:effectExtent l="0" t="0" r="0" b="0"/>
-            <wp:wrapSquare wrapText="bothSides"/>
-            <wp:docPr id="414406431" name="图片 5"/>
+          <wp:inline distT="0" distB="0" distL="0" distR="0" wp14:anchorId="06F50366" wp14:editId="066ACB90">
+            <wp:extent cx="5579745" cy="2117090"/>
+            <wp:effectExtent l="0" t="0" r="1905" b="0"/>
+            <wp:docPr id="558795516" name="图片 1"/>
             <wp:cNvGraphicFramePr>
               <a:graphicFrameLocks xmlns:a="http://schemas.openxmlformats.org/drawingml/2006/main" noChangeAspect="1"/>
             </wp:cNvGraphicFramePr>
@@ -5813,17 +5555,11 @@
               <a:graphicData uri="http://schemas.openxmlformats.org/drawingml/2006/picture">
                 <pic:pic xmlns:pic="http://schemas.openxmlformats.org/drawingml/2006/picture">
                   <pic:nvPicPr>
-                    <pic:cNvPr id="414406431" name="图片 414406431"/>
+                    <pic:cNvPr id="558795516" name=""/>
                     <pic:cNvPicPr/>
                   </pic:nvPicPr>
                   <pic:blipFill>
-                    <a:blip r:embed="rId18">
-                      <a:extLst>
-                        <a:ext uri="{28A0092B-C50C-407E-A947-70E740481C1C}">
-                          <a14:useLocalDpi xmlns:a14="http://schemas.microsoft.com/office/drawing/2010/main" val="0"/>
-                        </a:ext>
-                      </a:extLst>
-                    </a:blip>
+                    <a:blip r:embed="rId20"/>
                     <a:stretch>
                       <a:fillRect/>
                     </a:stretch>
@@ -5831,7 +5567,7 @@
                   <pic:spPr>
                     <a:xfrm>
                       <a:off x="0" y="0"/>
-                      <a:ext cx="2876400" cy="2160000"/>
+                      <a:ext cx="5579745" cy="2117090"/>
                     </a:xfrm>
                     <a:prstGeom prst="rect">
                       <a:avLst/>
@@ -5840,34 +5576,83 @@
                 </pic:pic>
               </a:graphicData>
             </a:graphic>
-            <wp14:sizeRelH relativeFrom="page">
-              <wp14:pctWidth>0</wp14:pctWidth>
-            </wp14:sizeRelH>
-            <wp14:sizeRelV relativeFrom="page">
-              <wp14:pctHeight>0</wp14:pctHeight>
-            </wp14:sizeRelV>
-          </wp:anchor>
+          </wp:inline>
         </w:drawing>
       </w:r>
+    </w:p>
+    <w:p>
+      <w:pPr>
+        <w:pStyle w:val="a9"/>
+        <w:jc w:val="center"/>
+      </w:pPr>
+      <w:r>
+        <w:rPr>
+          <w:rFonts w:hint="eastAsia"/>
+        </w:rPr>
+        <w:t>图表</w:t>
+      </w:r>
+      <w:r>
+        <w:rPr>
+          <w:rFonts w:hint="eastAsia"/>
+        </w:rPr>
+        <w:t xml:space="preserve"> </w:t>
+      </w:r>
+      <w:r>
+        <w:fldChar w:fldCharType="begin"/>
+      </w:r>
+      <w:r>
+        <w:instrText xml:space="preserve"> </w:instrText>
+      </w:r>
+      <w:r>
+        <w:rPr>
+          <w:rFonts w:hint="eastAsia"/>
+        </w:rPr>
+        <w:instrText xml:space="preserve">SEQ </w:instrText>
+      </w:r>
+      <w:r>
+        <w:rPr>
+          <w:rFonts w:hint="eastAsia"/>
+        </w:rPr>
+        <w:instrText>图表</w:instrText>
+      </w:r>
+      <w:r>
+        <w:rPr>
+          <w:rFonts w:hint="eastAsia"/>
+        </w:rPr>
+        <w:instrText xml:space="preserve"> \* ARABIC</w:instrText>
+      </w:r>
+      <w:r>
+        <w:instrText xml:space="preserve"> </w:instrText>
+      </w:r>
+      <w:r>
+        <w:fldChar w:fldCharType="separate"/>
+      </w:r>
       <w:r>
         <w:rPr>
           <w:noProof/>
-          <w:sz w:val="22"/>
-          <w:szCs w:val="21"/>
-        </w:rPr>
+        </w:rPr>
+        <w:t>1</w:t>
+      </w:r>
+      <w:r>
+        <w:fldChar w:fldCharType="end"/>
+      </w:r>
+      <w:r>
+        <w:rPr>
+          <w:rFonts w:hint="eastAsia"/>
+        </w:rPr>
+        <w:t>毛利率和净利率折线图</w:t>
+      </w:r>
+    </w:p>
+    <w:p>
+      <w:pPr>
+        <w:keepNext/>
+      </w:pPr>
+      <w:r>
         <w:drawing>
-          <wp:anchor distT="0" distB="0" distL="114300" distR="114300" simplePos="0" relativeHeight="251662336" behindDoc="0" locked="0" layoutInCell="1" allowOverlap="1" wp14:anchorId="14112521" wp14:editId="70CA127D">
-            <wp:simplePos x="0" y="0"/>
-            <wp:positionH relativeFrom="column">
-              <wp:posOffset>-3386</wp:posOffset>
-            </wp:positionH>
-            <wp:positionV relativeFrom="paragraph">
-              <wp:posOffset>2978997</wp:posOffset>
-            </wp:positionV>
-            <wp:extent cx="2876400" cy="2160000"/>
-            <wp:effectExtent l="0" t="0" r="0" b="0"/>
-            <wp:wrapSquare wrapText="bothSides"/>
-            <wp:docPr id="1768033419" name="图片 4"/>
+          <wp:inline distT="0" distB="0" distL="0" distR="0" wp14:anchorId="01889ED8" wp14:editId="5BDF99F4">
+            <wp:extent cx="5579745" cy="2270760"/>
+            <wp:effectExtent l="0" t="0" r="1905" b="0"/>
+            <wp:docPr id="561115439" name="图片 1"/>
             <wp:cNvGraphicFramePr>
               <a:graphicFrameLocks xmlns:a="http://schemas.openxmlformats.org/drawingml/2006/main" noChangeAspect="1"/>
             </wp:cNvGraphicFramePr>
@@ -5875,17 +5660,11 @@
               <a:graphicData uri="http://schemas.openxmlformats.org/drawingml/2006/picture">
                 <pic:pic xmlns:pic="http://schemas.openxmlformats.org/drawingml/2006/picture">
                   <pic:nvPicPr>
-                    <pic:cNvPr id="1768033419" name="图片 1768033419"/>
+                    <pic:cNvPr id="561115439" name=""/>
                     <pic:cNvPicPr/>
                   </pic:nvPicPr>
                   <pic:blipFill>
-                    <a:blip r:embed="rId19">
-                      <a:extLst>
-                        <a:ext uri="{28A0092B-C50C-407E-A947-70E740481C1C}">
-                          <a14:useLocalDpi xmlns:a14="http://schemas.microsoft.com/office/drawing/2010/main" val="0"/>
-                        </a:ext>
-                      </a:extLst>
-                    </a:blip>
+                    <a:blip r:embed="rId21"/>
                     <a:stretch>
                       <a:fillRect/>
                     </a:stretch>
@@ -5893,7 +5672,7 @@
                   <pic:spPr>
                     <a:xfrm>
                       <a:off x="0" y="0"/>
-                      <a:ext cx="2876400" cy="2160000"/>
+                      <a:ext cx="5579745" cy="2270760"/>
                     </a:xfrm>
                     <a:prstGeom prst="rect">
                       <a:avLst/>
@@ -5902,32 +5681,84 @@
                 </pic:pic>
               </a:graphicData>
             </a:graphic>
-            <wp14:sizeRelH relativeFrom="page">
-              <wp14:pctWidth>0</wp14:pctWidth>
-            </wp14:sizeRelH>
-            <wp14:sizeRelV relativeFrom="page">
-              <wp14:pctHeight>0</wp14:pctHeight>
-            </wp14:sizeRelV>
-          </wp:anchor>
+          </wp:inline>
         </w:drawing>
       </w:r>
+    </w:p>
+    <w:p>
+      <w:pPr>
+        <w:pStyle w:val="a9"/>
+        <w:jc w:val="center"/>
+      </w:pPr>
+      <w:r>
+        <w:rPr>
+          <w:rFonts w:hint="eastAsia"/>
+        </w:rPr>
+        <w:t>图表</w:t>
+      </w:r>
+      <w:r>
+        <w:rPr>
+          <w:rFonts w:hint="eastAsia"/>
+        </w:rPr>
+        <w:t xml:space="preserve"> </w:t>
+      </w:r>
+      <w:r>
+        <w:fldChar w:fldCharType="begin"/>
+      </w:r>
+      <w:r>
+        <w:instrText xml:space="preserve"> </w:instrText>
+      </w:r>
+      <w:r>
+        <w:rPr>
+          <w:rFonts w:hint="eastAsia"/>
+        </w:rPr>
+        <w:instrText xml:space="preserve">SEQ </w:instrText>
+      </w:r>
+      <w:r>
+        <w:rPr>
+          <w:rFonts w:hint="eastAsia"/>
+        </w:rPr>
+        <w:instrText>图表</w:instrText>
+      </w:r>
+      <w:r>
+        <w:rPr>
+          <w:rFonts w:hint="eastAsia"/>
+        </w:rPr>
+        <w:instrText xml:space="preserve"> \* ARABIC</w:instrText>
+      </w:r>
+      <w:r>
+        <w:instrText xml:space="preserve"> </w:instrText>
+      </w:r>
+      <w:r>
+        <w:fldChar w:fldCharType="separate"/>
+      </w:r>
       <w:r>
         <w:rPr>
           <w:noProof/>
         </w:rPr>
+        <w:t>2</w:t>
+      </w:r>
+      <w:r>
+        <w:fldChar w:fldCharType="end"/>
+      </w:r>
+      <w:r>
+        <w:rPr>
+          <w:rFonts w:hint="eastAsia"/>
+        </w:rPr>
+        <w:t>总资产报酬率折现图</w:t>
+      </w:r>
+    </w:p>
+    <w:p>
+      <w:pPr>
+        <w:keepNext/>
+        <w:jc w:val="center"/>
+      </w:pPr>
+      <w:r>
         <w:drawing>
-          <wp:anchor distT="0" distB="0" distL="114300" distR="114300" simplePos="0" relativeHeight="251660288" behindDoc="0" locked="0" layoutInCell="1" allowOverlap="1" wp14:anchorId="13344BC2" wp14:editId="584B1F2D">
-            <wp:simplePos x="0" y="0"/>
-            <wp:positionH relativeFrom="column">
-              <wp:posOffset>2994026</wp:posOffset>
-            </wp:positionH>
-            <wp:positionV relativeFrom="paragraph">
-              <wp:posOffset>744432</wp:posOffset>
-            </wp:positionV>
-            <wp:extent cx="2876400" cy="2160000"/>
-            <wp:effectExtent l="0" t="0" r="0" b="0"/>
-            <wp:wrapSquare wrapText="bothSides"/>
-            <wp:docPr id="1859307150" name="图片 2"/>
+          <wp:inline distT="0" distB="0" distL="0" distR="0" wp14:anchorId="7B77C879" wp14:editId="320D101C">
+            <wp:extent cx="5579745" cy="2106295"/>
+            <wp:effectExtent l="0" t="0" r="1905" b="8255"/>
+            <wp:docPr id="714318541" name="图片 1"/>
             <wp:cNvGraphicFramePr>
               <a:graphicFrameLocks xmlns:a="http://schemas.openxmlformats.org/drawingml/2006/main" noChangeAspect="1"/>
             </wp:cNvGraphicFramePr>
@@ -5935,17 +5766,11 @@
               <a:graphicData uri="http://schemas.openxmlformats.org/drawingml/2006/picture">
                 <pic:pic xmlns:pic="http://schemas.openxmlformats.org/drawingml/2006/picture">
                   <pic:nvPicPr>
-                    <pic:cNvPr id="1859307150" name="图片 1859307150"/>
+                    <pic:cNvPr id="714318541" name=""/>
                     <pic:cNvPicPr/>
                   </pic:nvPicPr>
                   <pic:blipFill>
-                    <a:blip r:embed="rId20">
-                      <a:extLst>
-                        <a:ext uri="{28A0092B-C50C-407E-A947-70E740481C1C}">
-                          <a14:useLocalDpi xmlns:a14="http://schemas.microsoft.com/office/drawing/2010/main" val="0"/>
-                        </a:ext>
-                      </a:extLst>
-                    </a:blip>
+                    <a:blip r:embed="rId22"/>
                     <a:stretch>
                       <a:fillRect/>
                     </a:stretch>
@@ -5953,7 +5778,7 @@
                   <pic:spPr>
                     <a:xfrm>
                       <a:off x="0" y="0"/>
-                      <a:ext cx="2876400" cy="2160000"/>
+                      <a:ext cx="5579745" cy="2106295"/>
                     </a:xfrm>
                     <a:prstGeom prst="rect">
                       <a:avLst/>
@@ -5962,233 +5787,75 @@
                 </pic:pic>
               </a:graphicData>
             </a:graphic>
-            <wp14:sizeRelH relativeFrom="page">
-              <wp14:pctWidth>0</wp14:pctWidth>
-            </wp14:sizeRelH>
-            <wp14:sizeRelV relativeFrom="page">
-              <wp14:pctHeight>0</wp14:pctHeight>
-            </wp14:sizeRelV>
-          </wp:anchor>
+          </wp:inline>
         </w:drawing>
       </w:r>
-      <w:r>
-        <w:tab/>
-      </w:r>
-      <w:bookmarkStart w:id="57" w:name="_Toc373325124"/>
-      <w:bookmarkStart w:id="58" w:name="_Toc373325743"/>
-      <w:bookmarkStart w:id="59" w:name="_Toc373325930"/>
-      <w:bookmarkStart w:id="60" w:name="_Toc373357676"/>
-      <w:bookmarkStart w:id="61" w:name="_Toc373357815"/>
-      <w:r>
-        <w:rPr>
-          <w:rFonts w:hint="eastAsia"/>
-        </w:rPr>
-        <w:t>对苹果公司</w:t>
-      </w:r>
-      <w:r>
-        <w:rPr>
-          <w:rFonts w:hint="eastAsia"/>
-        </w:rPr>
-        <w:t>2</w:t>
-      </w:r>
-      <w:r>
-        <w:t>018-2022</w:t>
-      </w:r>
-      <w:r>
-        <w:rPr>
-          <w:rFonts w:hint="eastAsia"/>
-        </w:rPr>
-        <w:t>年五年的</w:t>
-      </w:r>
-      <w:r>
-        <w:rPr>
-          <w:rFonts w:hint="eastAsia"/>
-        </w:rPr>
-        <w:t>毛利率和净利润率</w:t>
-      </w:r>
-      <w:r>
-        <w:rPr>
-          <w:rFonts w:hint="eastAsia"/>
-        </w:rPr>
-        <w:t>、</w:t>
-      </w:r>
-      <w:r>
-        <w:rPr>
-          <w:rFonts w:hint="eastAsia"/>
-        </w:rPr>
-        <w:t>总资产报酬率</w:t>
-      </w:r>
-      <w:r>
-        <w:rPr>
-          <w:rFonts w:hint="eastAsia"/>
-        </w:rPr>
-        <w:t>、</w:t>
-      </w:r>
-      <w:r>
-        <w:rPr>
-          <w:rFonts w:hint="eastAsia"/>
-        </w:rPr>
-        <w:t>债务比率和流动比率</w:t>
-      </w:r>
-      <w:r>
-        <w:rPr>
-          <w:rFonts w:hint="eastAsia"/>
-        </w:rPr>
-        <w:t>、</w:t>
-      </w:r>
-      <w:r>
-        <w:rPr>
-          <w:rFonts w:hint="eastAsia"/>
-        </w:rPr>
-        <w:t>经营活动投资活动和筹资活动的现金流</w:t>
-      </w:r>
-      <w:r>
-        <w:rPr>
-          <w:rFonts w:hint="eastAsia"/>
-        </w:rPr>
-        <w:t>以及</w:t>
-      </w:r>
-      <w:r>
-        <w:rPr>
-          <w:rFonts w:hint="eastAsia"/>
-        </w:rPr>
-        <w:t>收入和净利润</w:t>
-      </w:r>
-      <w:r>
-        <w:rPr>
-          <w:rFonts w:hint="eastAsia"/>
-        </w:rPr>
-        <w:t>变化等作可视化可得到如下结果。</w:t>
-      </w:r>
-    </w:p>
-    <w:p>
+    </w:p>
+    <w:p>
+      <w:pPr>
+        <w:pStyle w:val="a9"/>
+        <w:jc w:val="center"/>
+        <w:rPr>
+          <w:rFonts w:hint="eastAsia"/>
+        </w:rPr>
+      </w:pPr>
+      <w:r>
+        <w:rPr>
+          <w:rFonts w:hint="eastAsia"/>
+        </w:rPr>
+        <w:t>图表</w:t>
+      </w:r>
+      <w:r>
+        <w:rPr>
+          <w:rFonts w:hint="eastAsia"/>
+        </w:rPr>
+        <w:t xml:space="preserve"> </w:t>
+      </w:r>
+      <w:r>
+        <w:fldChar w:fldCharType="begin"/>
+      </w:r>
+      <w:r>
+        <w:instrText xml:space="preserve"> </w:instrText>
+      </w:r>
+      <w:r>
+        <w:rPr>
+          <w:rFonts w:hint="eastAsia"/>
+        </w:rPr>
+        <w:instrText xml:space="preserve">SEQ </w:instrText>
+      </w:r>
+      <w:r>
+        <w:rPr>
+          <w:rFonts w:hint="eastAsia"/>
+        </w:rPr>
+        <w:instrText>图表</w:instrText>
+      </w:r>
+      <w:r>
+        <w:rPr>
+          <w:rFonts w:hint="eastAsia"/>
+        </w:rPr>
+        <w:instrText xml:space="preserve"> \* ARABIC</w:instrText>
+      </w:r>
+      <w:r>
+        <w:instrText xml:space="preserve"> </w:instrText>
+      </w:r>
+      <w:r>
+        <w:fldChar w:fldCharType="separate"/>
+      </w:r>
       <w:r>
         <w:rPr>
           <w:noProof/>
         </w:rPr>
-        <w:drawing>
-          <wp:anchor distT="0" distB="0" distL="114300" distR="114300" simplePos="0" relativeHeight="251661312" behindDoc="0" locked="0" layoutInCell="1" allowOverlap="1" wp14:anchorId="54F7E90C" wp14:editId="45B45A2F">
-            <wp:simplePos x="0" y="0"/>
-            <wp:positionH relativeFrom="column">
-              <wp:posOffset>1467485</wp:posOffset>
-            </wp:positionH>
-            <wp:positionV relativeFrom="paragraph">
-              <wp:posOffset>4395470</wp:posOffset>
-            </wp:positionV>
-            <wp:extent cx="2875915" cy="2159635"/>
-            <wp:effectExtent l="0" t="0" r="0" b="0"/>
-            <wp:wrapSquare wrapText="bothSides"/>
-            <wp:docPr id="1055032117" name="图片 3"/>
-            <wp:cNvGraphicFramePr>
-              <a:graphicFrameLocks xmlns:a="http://schemas.openxmlformats.org/drawingml/2006/main" noChangeAspect="1"/>
-            </wp:cNvGraphicFramePr>
-            <a:graphic xmlns:a="http://schemas.openxmlformats.org/drawingml/2006/main">
-              <a:graphicData uri="http://schemas.openxmlformats.org/drawingml/2006/picture">
-                <pic:pic xmlns:pic="http://schemas.openxmlformats.org/drawingml/2006/picture">
-                  <pic:nvPicPr>
-                    <pic:cNvPr id="1055032117" name="图片 1055032117"/>
-                    <pic:cNvPicPr/>
-                  </pic:nvPicPr>
-                  <pic:blipFill>
-                    <a:blip r:embed="rId21">
-                      <a:extLst>
-                        <a:ext uri="{28A0092B-C50C-407E-A947-70E740481C1C}">
-                          <a14:useLocalDpi xmlns:a14="http://schemas.microsoft.com/office/drawing/2010/main" val="0"/>
-                        </a:ext>
-                      </a:extLst>
-                    </a:blip>
-                    <a:stretch>
-                      <a:fillRect/>
-                    </a:stretch>
-                  </pic:blipFill>
-                  <pic:spPr>
-                    <a:xfrm>
-                      <a:off x="0" y="0"/>
-                      <a:ext cx="2875915" cy="2159635"/>
-                    </a:xfrm>
-                    <a:prstGeom prst="rect">
-                      <a:avLst/>
-                    </a:prstGeom>
-                  </pic:spPr>
-                </pic:pic>
-              </a:graphicData>
-            </a:graphic>
-            <wp14:sizeRelH relativeFrom="page">
-              <wp14:pctWidth>0</wp14:pctWidth>
-            </wp14:sizeRelH>
-            <wp14:sizeRelV relativeFrom="page">
-              <wp14:pctHeight>0</wp14:pctHeight>
-            </wp14:sizeRelV>
-          </wp:anchor>
-        </w:drawing>
-      </w:r>
-      <w:r>
-        <w:rPr>
-          <w:noProof/>
-        </w:rPr>
-        <w:drawing>
-          <wp:anchor distT="0" distB="0" distL="114300" distR="114300" simplePos="0" relativeHeight="251659264" behindDoc="0" locked="0" layoutInCell="1" allowOverlap="1" wp14:anchorId="32F49B56" wp14:editId="6CF7F90C">
-            <wp:simplePos x="0" y="0"/>
-            <wp:positionH relativeFrom="column">
-              <wp:posOffset>0</wp:posOffset>
-            </wp:positionH>
-            <wp:positionV relativeFrom="paragraph">
-              <wp:posOffset>3175</wp:posOffset>
-            </wp:positionV>
-            <wp:extent cx="2876400" cy="2160000"/>
-            <wp:effectExtent l="0" t="0" r="0" b="0"/>
-            <wp:wrapSquare wrapText="bothSides"/>
-            <wp:docPr id="688079721" name="图片 1"/>
-            <wp:cNvGraphicFramePr>
-              <a:graphicFrameLocks xmlns:a="http://schemas.openxmlformats.org/drawingml/2006/main" noChangeAspect="1"/>
-            </wp:cNvGraphicFramePr>
-            <a:graphic xmlns:a="http://schemas.openxmlformats.org/drawingml/2006/main">
-              <a:graphicData uri="http://schemas.openxmlformats.org/drawingml/2006/picture">
-                <pic:pic xmlns:pic="http://schemas.openxmlformats.org/drawingml/2006/picture">
-                  <pic:nvPicPr>
-                    <pic:cNvPr id="688079721" name="图片 688079721"/>
-                    <pic:cNvPicPr/>
-                  </pic:nvPicPr>
-                  <pic:blipFill>
-                    <a:blip r:embed="rId22">
-                      <a:extLst>
-                        <a:ext uri="{28A0092B-C50C-407E-A947-70E740481C1C}">
-                          <a14:useLocalDpi xmlns:a14="http://schemas.microsoft.com/office/drawing/2010/main" val="0"/>
-                        </a:ext>
-                      </a:extLst>
-                    </a:blip>
-                    <a:stretch>
-                      <a:fillRect/>
-                    </a:stretch>
-                  </pic:blipFill>
-                  <pic:spPr>
-                    <a:xfrm>
-                      <a:off x="0" y="0"/>
-                      <a:ext cx="2876400" cy="2160000"/>
-                    </a:xfrm>
-                    <a:prstGeom prst="rect">
-                      <a:avLst/>
-                    </a:prstGeom>
-                  </pic:spPr>
-                </pic:pic>
-              </a:graphicData>
-            </a:graphic>
-            <wp14:sizeRelH relativeFrom="page">
-              <wp14:pctWidth>0</wp14:pctWidth>
-            </wp14:sizeRelH>
-            <wp14:sizeRelV relativeFrom="page">
-              <wp14:pctHeight>0</wp14:pctHeight>
-            </wp14:sizeRelV>
-          </wp:anchor>
-        </w:drawing>
-      </w:r>
-    </w:p>
-    <w:p>
-      <w:pPr>
-        <w:widowControl/>
-        <w:spacing w:line="240" w:lineRule="auto"/>
-        <w:jc w:val="left"/>
-      </w:pPr>
+        <w:t>3</w:t>
+      </w:r>
+      <w:r>
+        <w:fldChar w:fldCharType="end"/>
+      </w:r>
+      <w:r>
+        <w:rPr>
+          <w:rFonts w:hint="eastAsia"/>
+        </w:rPr>
+        <w:t>收入和净利润条形图</w:t>
+      </w:r>
     </w:p>
     <w:p>
       <w:pPr>
@@ -6200,78 +5867,7 @@
     </w:p>
     <w:p>
       <w:pPr>
-        <w:rPr>
-          <w:sz w:val="22"/>
-          <w:szCs w:val="21"/>
-        </w:rPr>
-      </w:pPr>
-    </w:p>
-    <w:p>
-      <w:pPr>
-        <w:rPr>
-          <w:sz w:val="22"/>
-          <w:szCs w:val="21"/>
-        </w:rPr>
-      </w:pPr>
-    </w:p>
-    <w:p>
-      <w:pPr>
-        <w:rPr>
-          <w:sz w:val="22"/>
-          <w:szCs w:val="21"/>
-        </w:rPr>
-      </w:pPr>
-    </w:p>
-    <w:p>
-      <w:pPr>
-        <w:rPr>
-          <w:sz w:val="22"/>
-          <w:szCs w:val="21"/>
-        </w:rPr>
-      </w:pPr>
-    </w:p>
-    <w:p>
-      <w:pPr>
-        <w:rPr>
-          <w:sz w:val="22"/>
-          <w:szCs w:val="21"/>
-        </w:rPr>
-      </w:pPr>
-    </w:p>
-    <w:p>
-      <w:pPr>
-        <w:rPr>
-          <w:sz w:val="22"/>
-          <w:szCs w:val="21"/>
-        </w:rPr>
-      </w:pPr>
-    </w:p>
-    <w:p>
-      <w:pPr>
-        <w:rPr>
-          <w:sz w:val="22"/>
-          <w:szCs w:val="21"/>
-        </w:rPr>
-      </w:pPr>
-    </w:p>
-    <w:p>
-      <w:pPr>
-        <w:rPr>
-          <w:sz w:val="22"/>
-          <w:szCs w:val="21"/>
-        </w:rPr>
-      </w:pPr>
-    </w:p>
-    <w:p>
-      <w:pPr>
-        <w:rPr>
-          <w:sz w:val="22"/>
-          <w:szCs w:val="21"/>
-        </w:rPr>
-      </w:pPr>
-    </w:p>
-    <w:p>
-      <w:pPr>
+        <w:keepNext/>
         <w:tabs>
           <w:tab w:val="left" w:pos="560"/>
           <w:tab w:val="left" w:pos="1120"/>
@@ -6293,15 +5889,220 @@
         <w:jc w:val="left"/>
       </w:pPr>
       <w:r>
-        <w:tab/>
+        <w:lastRenderedPageBreak/>
+        <w:drawing>
+          <wp:inline distT="0" distB="0" distL="0" distR="0" wp14:anchorId="79093500" wp14:editId="02B68587">
+            <wp:extent cx="5579745" cy="2307590"/>
+            <wp:effectExtent l="0" t="0" r="1905" b="0"/>
+            <wp:docPr id="510366728" name="图片 1"/>
+            <wp:cNvGraphicFramePr>
+              <a:graphicFrameLocks xmlns:a="http://schemas.openxmlformats.org/drawingml/2006/main" noChangeAspect="1"/>
+            </wp:cNvGraphicFramePr>
+            <a:graphic xmlns:a="http://schemas.openxmlformats.org/drawingml/2006/main">
+              <a:graphicData uri="http://schemas.openxmlformats.org/drawingml/2006/picture">
+                <pic:pic xmlns:pic="http://schemas.openxmlformats.org/drawingml/2006/picture">
+                  <pic:nvPicPr>
+                    <pic:cNvPr id="510366728" name=""/>
+                    <pic:cNvPicPr/>
+                  </pic:nvPicPr>
+                  <pic:blipFill>
+                    <a:blip r:embed="rId23"/>
+                    <a:stretch>
+                      <a:fillRect/>
+                    </a:stretch>
+                  </pic:blipFill>
+                  <pic:spPr>
+                    <a:xfrm>
+                      <a:off x="0" y="0"/>
+                      <a:ext cx="5579745" cy="2307590"/>
+                    </a:xfrm>
+                    <a:prstGeom prst="rect">
+                      <a:avLst/>
+                    </a:prstGeom>
+                  </pic:spPr>
+                </pic:pic>
+              </a:graphicData>
+            </a:graphic>
+          </wp:inline>
+        </w:drawing>
+      </w:r>
+    </w:p>
+    <w:p>
+      <w:pPr>
+        <w:pStyle w:val="a9"/>
+        <w:jc w:val="center"/>
+        <w:rPr>
+          <w:rFonts w:hint="eastAsia"/>
+        </w:rPr>
+      </w:pPr>
+      <w:r>
+        <w:rPr>
+          <w:rFonts w:hint="eastAsia"/>
+        </w:rPr>
+        <w:t>图表</w:t>
+      </w:r>
+      <w:r>
+        <w:rPr>
+          <w:rFonts w:hint="eastAsia"/>
+        </w:rPr>
+        <w:t xml:space="preserve"> </w:t>
+      </w:r>
+      <w:r>
+        <w:fldChar w:fldCharType="begin"/>
+      </w:r>
+      <w:r>
+        <w:instrText xml:space="preserve"> </w:instrText>
+      </w:r>
+      <w:r>
+        <w:rPr>
+          <w:rFonts w:hint="eastAsia"/>
+        </w:rPr>
+        <w:instrText xml:space="preserve">SEQ </w:instrText>
+      </w:r>
+      <w:r>
+        <w:rPr>
+          <w:rFonts w:hint="eastAsia"/>
+        </w:rPr>
+        <w:instrText>图表</w:instrText>
+      </w:r>
+      <w:r>
+        <w:rPr>
+          <w:rFonts w:hint="eastAsia"/>
+        </w:rPr>
+        <w:instrText xml:space="preserve"> \* ARABIC</w:instrText>
+      </w:r>
+      <w:r>
+        <w:instrText xml:space="preserve"> </w:instrText>
+      </w:r>
+      <w:r>
+        <w:fldChar w:fldCharType="separate"/>
+      </w:r>
+      <w:r>
+        <w:rPr>
+          <w:noProof/>
+        </w:rPr>
+        <w:t>4</w:t>
+      </w:r>
+      <w:r>
+        <w:fldChar w:fldCharType="end"/>
+      </w:r>
+      <w:r>
+        <w:rPr>
+          <w:rFonts w:hint="eastAsia"/>
+        </w:rPr>
+        <w:t>债务比率和流动比率折线图</w:t>
+      </w:r>
+    </w:p>
+    <w:p>
+      <w:pPr>
+        <w:keepNext/>
+      </w:pPr>
+      <w:r>
+        <w:drawing>
+          <wp:inline distT="0" distB="0" distL="0" distR="0" wp14:anchorId="288DEA59" wp14:editId="21F958D2">
+            <wp:extent cx="5579745" cy="1867535"/>
+            <wp:effectExtent l="0" t="0" r="1905" b="0"/>
+            <wp:docPr id="210678806" name="图片 1"/>
+            <wp:cNvGraphicFramePr>
+              <a:graphicFrameLocks xmlns:a="http://schemas.openxmlformats.org/drawingml/2006/main" noChangeAspect="1"/>
+            </wp:cNvGraphicFramePr>
+            <a:graphic xmlns:a="http://schemas.openxmlformats.org/drawingml/2006/main">
+              <a:graphicData uri="http://schemas.openxmlformats.org/drawingml/2006/picture">
+                <pic:pic xmlns:pic="http://schemas.openxmlformats.org/drawingml/2006/picture">
+                  <pic:nvPicPr>
+                    <pic:cNvPr id="210678806" name=""/>
+                    <pic:cNvPicPr/>
+                  </pic:nvPicPr>
+                  <pic:blipFill>
+                    <a:blip r:embed="rId24"/>
+                    <a:stretch>
+                      <a:fillRect/>
+                    </a:stretch>
+                  </pic:blipFill>
+                  <pic:spPr>
+                    <a:xfrm>
+                      <a:off x="0" y="0"/>
+                      <a:ext cx="5579745" cy="1867535"/>
+                    </a:xfrm>
+                    <a:prstGeom prst="rect">
+                      <a:avLst/>
+                    </a:prstGeom>
+                  </pic:spPr>
+                </pic:pic>
+              </a:graphicData>
+            </a:graphic>
+          </wp:inline>
+        </w:drawing>
+      </w:r>
+    </w:p>
+    <w:p>
+      <w:pPr>
+        <w:pStyle w:val="a9"/>
+        <w:jc w:val="center"/>
+      </w:pPr>
+      <w:r>
+        <w:rPr>
+          <w:rFonts w:hint="eastAsia"/>
+        </w:rPr>
+        <w:t>图表</w:t>
+      </w:r>
+      <w:r>
+        <w:rPr>
+          <w:rFonts w:hint="eastAsia"/>
+        </w:rPr>
+        <w:t xml:space="preserve"> </w:t>
+      </w:r>
+      <w:r>
+        <w:fldChar w:fldCharType="begin"/>
+      </w:r>
+      <w:r>
+        <w:instrText xml:space="preserve"> </w:instrText>
+      </w:r>
+      <w:r>
+        <w:rPr>
+          <w:rFonts w:hint="eastAsia"/>
+        </w:rPr>
+        <w:instrText xml:space="preserve">SEQ </w:instrText>
+      </w:r>
+      <w:r>
+        <w:rPr>
+          <w:rFonts w:hint="eastAsia"/>
+        </w:rPr>
+        <w:instrText>图表</w:instrText>
+      </w:r>
+      <w:r>
+        <w:rPr>
+          <w:rFonts w:hint="eastAsia"/>
+        </w:rPr>
+        <w:instrText xml:space="preserve"> \* ARABIC</w:instrText>
+      </w:r>
+      <w:r>
+        <w:instrText xml:space="preserve"> </w:instrText>
+      </w:r>
+      <w:r>
+        <w:fldChar w:fldCharType="separate"/>
+      </w:r>
+      <w:r>
+        <w:rPr>
+          <w:noProof/>
+        </w:rPr>
+        <w:t>5</w:t>
+      </w:r>
+      <w:r>
+        <w:fldChar w:fldCharType="end"/>
+      </w:r>
+      <w:r>
+        <w:rPr>
+          <w:rFonts w:hint="eastAsia"/>
+        </w:rPr>
+        <w:t>现金流量折线图</w:t>
       </w:r>
     </w:p>
     <w:p/>
     <w:p>
       <w:pPr>
         <w:rPr>
-          <w:sz w:val="22"/>
-          <w:szCs w:val="21"/>
+          <w:rFonts w:hint="eastAsia"/>
         </w:rPr>
         <w:sectPr>
           <w:pgSz w:w="11906" w:h="16838" w:code="9"/>
@@ -6310,13 +6111,128 @@
           <w:docGrid w:linePitch="326"/>
         </w:sectPr>
       </w:pPr>
+      <w:r>
+        <w:tab/>
+      </w:r>
+      <w:r>
+        <w:rPr>
+          <w:rFonts w:hint="eastAsia"/>
+        </w:rPr>
+        <w:t>由图一可以看出，茅台公司的毛利率和净利率一直都比较稳定，并且维持在一个相当高的水准，说明茅台的产品非常具有市场竞争力，深受消费者的好评，才能一直维持这个溢价。由总资产报酬率可以看出，茅台在</w:t>
+      </w:r>
+      <w:r>
+        <w:rPr>
+          <w:rFonts w:hint="eastAsia"/>
+        </w:rPr>
+        <w:t>2</w:t>
+      </w:r>
+      <w:r>
+        <w:t>016</w:t>
+      </w:r>
+      <w:r>
+        <w:rPr>
+          <w:rFonts w:hint="eastAsia"/>
+        </w:rPr>
+        <w:t>年之前</w:t>
+      </w:r>
+      <w:r>
+        <w:rPr>
+          <w:rFonts w:hint="eastAsia"/>
+        </w:rPr>
+        <w:t>ROA</w:t>
+      </w:r>
+      <w:r>
+        <w:rPr>
+          <w:rFonts w:hint="eastAsia"/>
+        </w:rPr>
+        <w:t>呈现下降趋势，后来才转为稳定，说明</w:t>
+      </w:r>
+      <w:r>
+        <w:rPr>
+          <w:rFonts w:hint="eastAsia"/>
+        </w:rPr>
+        <w:t>2</w:t>
+      </w:r>
+      <w:r>
+        <w:t>016</w:t>
+      </w:r>
+      <w:r>
+        <w:rPr>
+          <w:rFonts w:hint="eastAsia"/>
+        </w:rPr>
+        <w:t>年之前茅台可能遇到一些经营上的问题，但是</w:t>
+      </w:r>
+      <w:r>
+        <w:rPr>
+          <w:rFonts w:hint="eastAsia"/>
+        </w:rPr>
+        <w:t>2</w:t>
+      </w:r>
+      <w:r>
+        <w:t>016</w:t>
+      </w:r>
+      <w:r>
+        <w:rPr>
+          <w:rFonts w:hint="eastAsia"/>
+        </w:rPr>
+        <w:t>年解决了这个问题，重</w:t>
+      </w:r>
+      <w:proofErr w:type="gramStart"/>
+      <w:r>
+        <w:rPr>
+          <w:rFonts w:hint="eastAsia"/>
+        </w:rPr>
+        <w:t>回稳定</w:t>
+      </w:r>
+      <w:proofErr w:type="gramEnd"/>
+      <w:r>
+        <w:rPr>
+          <w:rFonts w:hint="eastAsia"/>
+        </w:rPr>
+        <w:t>增长道路。从图三可以看出茅台收入一直在增长，速度还比较快。图四可以看出茅台拥有非常稳健的财务体系，有着非常稳定且非常高的现金储备和较低的债务水平，结合总体增长的趋势，可以认为茅台的增长是非常高质量的增长，可能具有较好的持续性。在图五中可以看出，茅台经营现金流在非常稳定的增长，并且投资现金</w:t>
+      </w:r>
+      <w:proofErr w:type="gramStart"/>
+      <w:r>
+        <w:rPr>
+          <w:rFonts w:hint="eastAsia"/>
+        </w:rPr>
+        <w:t>流维持</w:t>
+      </w:r>
+      <w:proofErr w:type="gramEnd"/>
+      <w:r>
+        <w:rPr>
+          <w:rFonts w:hint="eastAsia"/>
+        </w:rPr>
+        <w:t>在较低的水平，可以看出来茅台已经过了需要大规模投入的阶段，现在处于稳定盈利的模式，拥有持续经营的能力。同时在</w:t>
+      </w:r>
+      <w:r>
+        <w:rPr>
+          <w:rFonts w:hint="eastAsia"/>
+        </w:rPr>
+        <w:t>2</w:t>
+      </w:r>
+      <w:r>
+        <w:t>022</w:t>
+      </w:r>
+      <w:r>
+        <w:rPr>
+          <w:rFonts w:hint="eastAsia"/>
+        </w:rPr>
+        <w:t>年第一次遇到筹资现金流大于经营现金流的情况，结合当年经济形势，可以发现在疫情情况下茅台也会受到业绩方面的影响，后续可能会出台相关的</w:t>
+      </w:r>
+      <w:r>
+        <w:rPr>
+          <w:rFonts w:hint="eastAsia"/>
+        </w:rPr>
+        <w:t>政策来提振业绩，例如涨价。</w:t>
+      </w:r>
     </w:p>
     <w:p>
       <w:pPr>
         <w:pStyle w:val="1"/>
         <w:spacing w:before="960" w:after="480"/>
       </w:pPr>
-      <w:bookmarkStart w:id="62" w:name="_Toc154159312"/>
+      <w:bookmarkStart w:id="62" w:name="_Toc154223907"/>
       <w:r>
         <w:rPr>
           <w:rFonts w:hint="eastAsia"/>
@@ -6346,7 +6262,7 @@
         <w:rPr>
           <w:rFonts w:hint="eastAsia"/>
         </w:rPr>
-        <w:t>投资评估与报告</w:t>
+        <w:t>企业价值评估</w:t>
       </w:r>
       <w:bookmarkEnd w:id="62"/>
     </w:p>
@@ -6355,7 +6271,7 @@
         <w:pStyle w:val="2"/>
         <w:spacing w:before="240" w:after="120"/>
       </w:pPr>
-      <w:bookmarkStart w:id="63" w:name="_Toc154159313"/>
+      <w:bookmarkStart w:id="63" w:name="_Toc154223908"/>
       <w:r>
         <w:t>3</w:t>
       </w:r>
@@ -6394,207 +6310,285 @@
       <w:bookmarkEnd w:id="63"/>
     </w:p>
     <w:p>
+      <w:r>
+        <w:tab/>
+      </w:r>
+      <w:r>
+        <w:rPr>
+          <w:rFonts w:hint="eastAsia"/>
+        </w:rPr>
+        <w:t>DCF</w:t>
+      </w:r>
+      <w:r>
+        <w:rPr>
+          <w:rFonts w:hint="eastAsia"/>
+        </w:rPr>
+        <w:t>属于绝对估值法，是将一项资产在未来所能产生的自由现金流（通常要预测</w:t>
+      </w:r>
+      <w:r>
+        <w:rPr>
+          <w:rFonts w:hint="eastAsia"/>
+        </w:rPr>
+        <w:t>15-30</w:t>
+      </w:r>
+      <w:r>
+        <w:rPr>
+          <w:rFonts w:hint="eastAsia"/>
+        </w:rPr>
+        <w:t>年）根据合理的折现率（</w:t>
+      </w:r>
+      <w:r>
+        <w:rPr>
+          <w:rFonts w:hint="eastAsia"/>
+        </w:rPr>
+        <w:t>WACC</w:t>
+      </w:r>
+      <w:r>
+        <w:rPr>
+          <w:rFonts w:hint="eastAsia"/>
+        </w:rPr>
+        <w:t>）折现，得到该项资产的价值，如果该折现后的价值高于资产当前价格，则有利可图，可以买入，如果低于当前价格，则说明当前价格高估，需回避或卖出。</w:t>
+      </w:r>
+      <w:r>
+        <w:rPr>
+          <w:rFonts w:hint="eastAsia"/>
+        </w:rPr>
+        <w:t>DCF</w:t>
+      </w:r>
+      <w:r>
+        <w:rPr>
+          <w:rFonts w:hint="eastAsia"/>
+        </w:rPr>
+        <w:t>估值法适用于：那些股利不稳定，但现金流增长相对稳定的公司。那些</w:t>
+      </w:r>
+      <w:proofErr w:type="gramStart"/>
+      <w:r>
+        <w:rPr>
+          <w:rFonts w:hint="eastAsia"/>
+        </w:rPr>
+        <w:t>现金流能较好</w:t>
+      </w:r>
+      <w:proofErr w:type="gramEnd"/>
+      <w:r>
+        <w:rPr>
+          <w:rFonts w:hint="eastAsia"/>
+        </w:rPr>
+        <w:t>反映公司盈利能力的公司。</w:t>
+      </w:r>
+      <w:r>
+        <w:rPr>
+          <w:rFonts w:hint="eastAsia"/>
+        </w:rPr>
+        <w:t xml:space="preserve"> </w:t>
+      </w:r>
+      <w:r>
+        <w:rPr>
+          <w:rFonts w:hint="eastAsia"/>
+        </w:rPr>
+        <w:t>其中</w:t>
+      </w:r>
+      <w:r>
+        <w:rPr>
+          <w:rFonts w:hint="eastAsia"/>
+        </w:rPr>
+        <w:t>V</w:t>
+      </w:r>
+      <w:r>
+        <w:rPr>
+          <w:rFonts w:hint="eastAsia"/>
+        </w:rPr>
+        <w:t>为每股股票的内在价值，</w:t>
+      </w:r>
+      <w:r>
+        <w:rPr>
+          <w:rFonts w:hint="eastAsia"/>
+        </w:rPr>
+        <w:t>Dt</w:t>
+      </w:r>
+      <w:r>
+        <w:rPr>
+          <w:rFonts w:hint="eastAsia"/>
+        </w:rPr>
+        <w:t>是第</w:t>
+      </w:r>
+      <w:r>
+        <w:rPr>
+          <w:rFonts w:hint="eastAsia"/>
+        </w:rPr>
+        <w:t>t</w:t>
+      </w:r>
+      <w:r>
+        <w:rPr>
+          <w:rFonts w:hint="eastAsia"/>
+        </w:rPr>
+        <w:t>年每股股票现金流的期望值，</w:t>
+      </w:r>
+      <w:r>
+        <w:rPr>
+          <w:rFonts w:hint="eastAsia"/>
+        </w:rPr>
+        <w:t>k</w:t>
+      </w:r>
+      <w:r>
+        <w:rPr>
+          <w:rFonts w:hint="eastAsia"/>
+        </w:rPr>
+        <w:t>是股票的期望收益率。公式表明，股票的内在价值是其逐年期望现金流的现值之</w:t>
+      </w:r>
+      <w:proofErr w:type="gramStart"/>
+      <w:r>
+        <w:rPr>
+          <w:rFonts w:hint="eastAsia"/>
+        </w:rPr>
+        <w:t>和</w:t>
+      </w:r>
+      <w:proofErr w:type="gramEnd"/>
+      <w:r>
+        <w:rPr>
+          <w:rFonts w:hint="eastAsia"/>
+        </w:rPr>
+        <w:t>。</w:t>
+      </w:r>
+      <w:r>
+        <w:rPr>
+          <w:rFonts w:hint="eastAsia"/>
+        </w:rPr>
+        <w:t>根据茅台公司的特点，</w:t>
+      </w:r>
+      <w:r>
+        <w:rPr>
+          <w:rFonts w:hint="eastAsia"/>
+        </w:rPr>
+        <w:t>DCF</w:t>
+      </w:r>
+      <w:r>
+        <w:rPr>
+          <w:rFonts w:hint="eastAsia"/>
+        </w:rPr>
+        <w:t>估值模型能够较好地反应其内在价值。</w:t>
+      </w:r>
+    </w:p>
+    <w:p>
+      <w:pPr>
+        <w:rPr>
+          <w:rFonts w:hint="eastAsia"/>
+        </w:rPr>
+      </w:pPr>
+      <w:r>
+        <w:tab/>
+      </w:r>
+      <w:r>
+        <w:rPr>
+          <w:rFonts w:hint="eastAsia"/>
+        </w:rPr>
+        <w:t>本次实验中</w:t>
+      </w:r>
+      <w:r>
+        <w:rPr>
+          <w:rFonts w:hint="eastAsia"/>
+        </w:rPr>
+        <w:t>通过</w:t>
+      </w:r>
+      <w:proofErr w:type="spellStart"/>
+      <w:r>
+        <w:rPr>
+          <w:rFonts w:hint="eastAsia"/>
+        </w:rPr>
+        <w:t>JoitQuant</w:t>
+      </w:r>
+      <w:proofErr w:type="spellEnd"/>
+      <w:proofErr w:type="gramStart"/>
+      <w:r>
+        <w:rPr>
+          <w:rFonts w:hint="eastAsia"/>
+        </w:rPr>
+        <w:t>聚宽网</w:t>
+      </w:r>
+      <w:proofErr w:type="gramEnd"/>
+      <w:r>
+        <w:rPr>
+          <w:rFonts w:hint="eastAsia"/>
+        </w:rPr>
+        <w:t>提供的</w:t>
+      </w:r>
+      <w:r>
+        <w:rPr>
+          <w:rFonts w:hint="eastAsia"/>
+        </w:rPr>
+        <w:t>API</w:t>
+      </w:r>
+      <w:r>
+        <w:rPr>
+          <w:rFonts w:hint="eastAsia"/>
+        </w:rPr>
+        <w:t>导入相关财务报表的数据</w:t>
+      </w:r>
+      <w:r>
+        <w:rPr>
+          <w:rFonts w:hint="eastAsia"/>
+        </w:rPr>
+        <w:t>，由于免费</w:t>
+      </w:r>
+      <w:proofErr w:type="gramStart"/>
+      <w:r>
+        <w:rPr>
+          <w:rFonts w:hint="eastAsia"/>
+        </w:rPr>
+        <w:t>版只有</w:t>
+      </w:r>
+      <w:proofErr w:type="gramEnd"/>
+      <w:r>
+        <w:rPr>
+          <w:rFonts w:hint="eastAsia"/>
+        </w:rPr>
+        <w:t>2</w:t>
+      </w:r>
+      <w:r>
+        <w:t>022</w:t>
+      </w:r>
+      <w:r>
+        <w:rPr>
+          <w:rFonts w:hint="eastAsia"/>
+        </w:rPr>
+        <w:t>年一年的数据，这里手动查询计算</w:t>
+      </w:r>
+      <w:r>
+        <w:rPr>
+          <w:rFonts w:hint="eastAsia"/>
+        </w:rPr>
+        <w:t xml:space="preserve">CWC (annual change in net working capital): </w:t>
+      </w:r>
+      <w:r>
+        <w:rPr>
+          <w:rFonts w:hint="eastAsia"/>
+        </w:rPr>
+        <w:t>净营运资本增加值</w:t>
+      </w:r>
+      <w:r>
+        <w:rPr>
+          <w:rFonts w:hint="eastAsia"/>
+        </w:rPr>
+        <w:t>等于</w:t>
+      </w:r>
+      <w:r>
+        <w:t>21162636701.51001</w:t>
+      </w:r>
+      <w:r>
+        <w:rPr>
+          <w:rFonts w:hint="eastAsia"/>
+        </w:rPr>
+        <w:t>。</w:t>
+      </w:r>
+    </w:p>
+    <w:p>
       <w:pPr>
         <w:ind w:firstLineChars="200" w:firstLine="480"/>
-        <w:rPr>
-          <w:rFonts w:ascii="Cambria Math" w:hAnsi="Cambria Math" w:cs="Cambria Math"/>
-        </w:rPr>
-      </w:pPr>
-      <w:r>
-        <w:rPr>
-          <w:rFonts w:hint="eastAsia"/>
-        </w:rPr>
-        <w:t>接下来使用</w:t>
-      </w:r>
-      <w:r>
-        <w:rPr>
-          <w:rFonts w:hint="eastAsia"/>
-        </w:rPr>
-        <w:t>DCF</w:t>
-      </w:r>
-      <w:r>
-        <w:t>(</w:t>
-      </w:r>
-      <w:r>
-        <w:rPr>
-          <w:rFonts w:hint="eastAsia"/>
-        </w:rPr>
-        <w:t>Discount Cash Flow</w:t>
-      </w:r>
-      <w:r>
-        <w:t>)</w:t>
-      </w:r>
-      <w:r>
-        <w:rPr>
-          <w:rFonts w:hint="eastAsia"/>
-        </w:rPr>
-        <w:t>对</w:t>
-      </w:r>
-      <w:r>
-        <w:rPr>
-          <w:rFonts w:hint="eastAsia"/>
-        </w:rPr>
-        <w:t>Apple Inc.</w:t>
-      </w:r>
-      <w:r>
-        <w:rPr>
-          <w:rFonts w:hint="eastAsia"/>
-        </w:rPr>
-        <w:t>进行估值。在计算</w:t>
-      </w:r>
-      <w:r>
-        <w:rPr>
-          <w:rFonts w:hint="eastAsia"/>
-        </w:rPr>
-        <w:t>DFC</w:t>
-      </w:r>
-      <w:r>
-        <w:rPr>
-          <w:rFonts w:hint="eastAsia"/>
-        </w:rPr>
-        <w:t>之前需要先计算终端值</w:t>
-      </w:r>
-      <w:r>
-        <w:rPr>
-          <w:rFonts w:ascii="Cambria Math" w:hAnsi="Cambria Math" w:cs="Cambria Math"/>
-        </w:rPr>
-        <w:t>TV</w:t>
-      </w:r>
-    </w:p>
-    <w:p>
-      <w:pPr>
-        <w:ind w:firstLineChars="200" w:firstLine="480"/>
-        <w:rPr>
-          <w:rFonts w:ascii="Cambria Math" w:hAnsi="Cambria Math" w:cs="Cambria Math"/>
-        </w:rPr>
-      </w:pPr>
-      <m:oMathPara>
-        <m:oMath>
-          <m:eqArr>
-            <m:eqArrPr>
-              <m:maxDist m:val="1"/>
-              <m:ctrlPr>
-                <w:rPr>
-                  <w:rFonts w:ascii="Cambria Math" w:hAnsi="Cambria Math"/>
-                  <w:i/>
-                </w:rPr>
-              </m:ctrlPr>
-            </m:eqArrPr>
-            <m:e>
-              <m:r>
-                <w:rPr>
-                  <w:rFonts w:ascii="Cambria Math" w:hAnsi="Cambria Math"/>
-                </w:rPr>
-                <m:t>TV=</m:t>
-              </m:r>
-              <m:f>
-                <m:fPr>
-                  <m:ctrlPr>
-                    <w:rPr>
-                      <w:rFonts w:ascii="Cambria Math" w:hAnsi="Cambria Math"/>
-                      <w:i/>
-                    </w:rPr>
-                  </m:ctrlPr>
-                </m:fPr>
-                <m:num>
-                  <m:r>
-                    <w:rPr>
-                      <w:rFonts w:ascii="Cambria Math" w:hAnsi="Cambria Math"/>
-                    </w:rPr>
-                    <m:t>C</m:t>
-                  </m:r>
-                  <m:sSub>
-                    <m:sSubPr>
-                      <m:ctrlPr>
-                        <w:rPr>
-                          <w:rFonts w:ascii="Cambria Math" w:hAnsi="Cambria Math"/>
-                          <w:i/>
-                        </w:rPr>
-                      </m:ctrlPr>
-                    </m:sSubPr>
-                    <m:e>
-                      <m:r>
-                        <w:rPr>
-                          <w:rFonts w:ascii="Cambria Math" w:hAnsi="Cambria Math"/>
-                        </w:rPr>
-                        <m:t>F</m:t>
-                      </m:r>
-                    </m:e>
-                    <m:sub>
-                      <m:r>
-                        <w:rPr>
-                          <w:rFonts w:ascii="Cambria Math" w:hAnsi="Cambria Math"/>
-                        </w:rPr>
-                        <m:t>n</m:t>
-                      </m:r>
-                    </m:sub>
-                  </m:sSub>
-                  <m:d>
-                    <m:dPr>
-                      <m:ctrlPr>
-                        <w:rPr>
-                          <w:rFonts w:ascii="Cambria Math" w:hAnsi="Cambria Math"/>
-                          <w:i/>
-                        </w:rPr>
-                      </m:ctrlPr>
-                    </m:dPr>
-                    <m:e>
-                      <m:r>
-                        <w:rPr>
-                          <w:rFonts w:ascii="Cambria Math" w:hAnsi="Cambria Math"/>
-                        </w:rPr>
-                        <m:t>1+g</m:t>
-                      </m:r>
-                    </m:e>
-                  </m:d>
-                </m:num>
-                <m:den>
-                  <m:r>
-                    <w:rPr>
-                      <w:rFonts w:ascii="Cambria Math" w:hAnsi="Cambria Math"/>
-                    </w:rPr>
-                    <m:t>r-g</m:t>
-                  </m:r>
-                </m:den>
-              </m:f>
-              <m:r>
-                <w:rPr>
-                  <w:rFonts w:ascii="Cambria Math" w:hAnsi="Cambria Math"/>
-                </w:rPr>
-                <m:t>#</m:t>
-              </m:r>
-              <m:d>
-                <m:dPr>
-                  <m:ctrlPr>
-                    <w:rPr>
-                      <w:rFonts w:ascii="Cambria Math" w:hAnsi="Cambria Math"/>
-                      <w:i/>
-                    </w:rPr>
-                  </m:ctrlPr>
-                </m:dPr>
-                <m:e>
-                  <m:r>
-                    <w:rPr>
-                      <w:rFonts w:ascii="Cambria Math" w:hAnsi="Cambria Math"/>
-                    </w:rPr>
-                    <m:t>1</m:t>
-                  </m:r>
-                </m:e>
-              </m:d>
-            </m:e>
-          </m:eqArr>
-        </m:oMath>
-      </m:oMathPara>
-    </w:p>
-    <w:p>
-      <w:pPr>
-        <w:ind w:firstLineChars="200" w:firstLine="480"/>
-      </w:pPr>
-      <w:r>
-        <w:rPr>
-          <w:rFonts w:hint="eastAsia"/>
-        </w:rPr>
-        <w:t>其中</w:t>
+      </w:pPr>
+      <w:r>
+        <w:rPr>
+          <w:rFonts w:hint="eastAsia"/>
+        </w:rPr>
+        <w:t>假设</w:t>
       </w:r>
       <w:r>
         <w:rPr>
@@ -6956,7 +6950,7 @@
                     <w:rPr>
                       <w:rFonts w:ascii="Cambria Math" w:hAnsi="Cambria Math"/>
                     </w:rPr>
-                    <m:t>2</m:t>
+                    <m:t>1</m:t>
                   </m:r>
                 </m:e>
               </m:d>
@@ -7076,278 +7070,7 @@
           <w:kern w:val="0"/>
           <w:szCs w:val="24"/>
         </w:rPr>
-        <w:t>最终使用</w:t>
-      </w:r>
-      <w:r>
-        <w:rPr>
-          <w:color w:val="000000"/>
-          <w:kern w:val="0"/>
-          <w:szCs w:val="24"/>
-        </w:rPr>
-        <w:t xml:space="preserve">DCF </w:t>
-      </w:r>
-      <w:r>
-        <w:rPr>
-          <w:rFonts w:hint="eastAsia"/>
-          <w:color w:val="000000"/>
-          <w:kern w:val="0"/>
-          <w:szCs w:val="24"/>
-        </w:rPr>
-        <w:t>预测</w:t>
-      </w:r>
-      <w:r>
-        <w:rPr>
-          <w:rFonts w:ascii="Helvetica" w:hAnsi="Helvetica" w:cs="Helvetica"/>
-          <w:color w:val="000000"/>
-          <w:kern w:val="0"/>
-          <w:szCs w:val="24"/>
-        </w:rPr>
-        <w:t>得到</w:t>
-      </w:r>
-      <w:r>
-        <w:rPr>
-          <w:color w:val="000000"/>
-          <w:kern w:val="0"/>
-          <w:szCs w:val="24"/>
-        </w:rPr>
-        <w:t>Apple Inc.</w:t>
-      </w:r>
-      <w:r>
-        <w:rPr>
-          <w:rFonts w:hint="eastAsia"/>
-          <w:color w:val="000000"/>
-          <w:kern w:val="0"/>
-          <w:szCs w:val="24"/>
-        </w:rPr>
-        <w:t>未来</w:t>
-      </w:r>
-      <w:r>
-        <w:rPr>
-          <w:rFonts w:hint="eastAsia"/>
-          <w:color w:val="000000"/>
-          <w:kern w:val="0"/>
-          <w:szCs w:val="24"/>
-        </w:rPr>
-        <w:t>2</w:t>
-      </w:r>
-      <w:r>
-        <w:rPr>
-          <w:rFonts w:hint="eastAsia"/>
-          <w:color w:val="000000"/>
-          <w:kern w:val="0"/>
-          <w:szCs w:val="24"/>
-        </w:rPr>
-        <w:t>年</w:t>
-      </w:r>
-      <w:r>
-        <w:rPr>
-          <w:rFonts w:ascii="Helvetica" w:hAnsi="Helvetica" w:cs="Helvetica"/>
-          <w:color w:val="000000"/>
-          <w:kern w:val="0"/>
-          <w:szCs w:val="24"/>
-        </w:rPr>
-        <w:t>的估值约为</w:t>
-      </w:r>
-      <w:r>
-        <w:rPr>
-          <w:color w:val="000000"/>
-          <w:kern w:val="0"/>
-          <w:szCs w:val="24"/>
-        </w:rPr>
-        <w:t>3.2</w:t>
-      </w:r>
-      <w:proofErr w:type="gramStart"/>
-      <w:r>
-        <w:rPr>
-          <w:rFonts w:ascii="Helvetica" w:hAnsi="Helvetica" w:cs="Helvetica"/>
-          <w:color w:val="000000"/>
-          <w:kern w:val="0"/>
-          <w:szCs w:val="24"/>
-        </w:rPr>
-        <w:t>万亿</w:t>
-      </w:r>
-      <w:proofErr w:type="gramEnd"/>
-      <w:r>
-        <w:rPr>
-          <w:rFonts w:ascii="Helvetica" w:hAnsi="Helvetica" w:cs="Helvetica"/>
-          <w:color w:val="000000"/>
-          <w:kern w:val="0"/>
-          <w:szCs w:val="24"/>
-        </w:rPr>
-        <w:t>美元。</w:t>
-      </w:r>
-    </w:p>
-    <w:p>
-      <w:pPr>
-        <w:pStyle w:val="2"/>
-        <w:spacing w:before="240" w:after="120"/>
-      </w:pPr>
-      <w:bookmarkStart w:id="64" w:name="_Toc373325125"/>
-      <w:bookmarkStart w:id="65" w:name="_Toc373325744"/>
-      <w:bookmarkStart w:id="66" w:name="_Toc373325931"/>
-      <w:bookmarkStart w:id="67" w:name="_Toc373357677"/>
-      <w:bookmarkStart w:id="68" w:name="_Toc373357816"/>
-      <w:bookmarkStart w:id="69" w:name="_Toc154159314"/>
-      <w:r>
-        <w:t>3</w:t>
-      </w:r>
-      <w:r>
-        <w:rPr>
-          <w:rFonts w:hint="eastAsia"/>
-        </w:rPr>
-        <w:t>.</w:t>
-      </w:r>
-      <w:r>
-        <w:t>2</w:t>
-      </w:r>
-      <w:r>
-        <w:rPr>
-          <w:rFonts w:hint="eastAsia"/>
-        </w:rPr>
-        <w:t xml:space="preserve"> </w:t>
-      </w:r>
-      <w:bookmarkEnd w:id="64"/>
-      <w:bookmarkEnd w:id="65"/>
-      <w:bookmarkEnd w:id="66"/>
-      <w:bookmarkEnd w:id="67"/>
-      <w:bookmarkEnd w:id="68"/>
-      <w:r>
-        <w:rPr>
-          <w:rFonts w:hint="eastAsia"/>
-        </w:rPr>
-        <w:t>投资报告</w:t>
-      </w:r>
-      <w:bookmarkEnd w:id="69"/>
-    </w:p>
-    <w:p>
-      <w:pPr>
-        <w:tabs>
-          <w:tab w:val="left" w:pos="560"/>
-          <w:tab w:val="left" w:pos="1120"/>
-          <w:tab w:val="left" w:pos="1680"/>
-          <w:tab w:val="left" w:pos="2240"/>
-          <w:tab w:val="left" w:pos="2800"/>
-          <w:tab w:val="left" w:pos="3360"/>
-          <w:tab w:val="left" w:pos="3920"/>
-          <w:tab w:val="left" w:pos="4480"/>
-          <w:tab w:val="left" w:pos="5040"/>
-          <w:tab w:val="left" w:pos="5600"/>
-          <w:tab w:val="left" w:pos="6160"/>
-          <w:tab w:val="left" w:pos="6720"/>
-        </w:tabs>
-        <w:autoSpaceDE w:val="0"/>
-        <w:autoSpaceDN w:val="0"/>
-        <w:adjustRightInd w:val="0"/>
-        <w:spacing w:line="240" w:lineRule="auto"/>
-        <w:jc w:val="left"/>
-        <w:rPr>
-          <w:rFonts w:ascii="Helvetica" w:hAnsi="Helvetica" w:cs="Helvetica"/>
-          <w:color w:val="000000"/>
-          <w:kern w:val="0"/>
-          <w:szCs w:val="24"/>
-        </w:rPr>
-      </w:pPr>
-      <w:r>
-        <w:tab/>
-      </w:r>
-      <w:r>
-        <w:rPr>
-          <w:rFonts w:hint="eastAsia"/>
-        </w:rPr>
-        <w:t>根据上面的分析结果，自</w:t>
-      </w:r>
-      <w:r>
-        <w:rPr>
-          <w:rFonts w:hint="eastAsia"/>
-        </w:rPr>
-        <w:t>2</w:t>
-      </w:r>
-      <w:r>
-        <w:t>018</w:t>
-      </w:r>
-      <w:r>
-        <w:rPr>
-          <w:rFonts w:hint="eastAsia"/>
-        </w:rPr>
-        <w:t>年以来苹果公司的</w:t>
-      </w:r>
-      <w:r>
-        <w:rPr>
-          <w:rFonts w:hint="eastAsia"/>
-        </w:rPr>
-        <w:t>毛利率和净利润率</w:t>
-      </w:r>
-      <w:r>
-        <w:rPr>
-          <w:rFonts w:hint="eastAsia"/>
-        </w:rPr>
-        <w:t>呈现逐年增长的趋势，</w:t>
-      </w:r>
-      <w:r>
-        <w:rPr>
-          <w:rFonts w:hint="eastAsia"/>
-        </w:rPr>
-        <w:t>202</w:t>
-      </w:r>
-      <w:r>
-        <w:t>2</w:t>
-      </w:r>
-      <w:r>
-        <w:rPr>
-          <w:rFonts w:hint="eastAsia"/>
-        </w:rPr>
-        <w:t xml:space="preserve"> </w:t>
-      </w:r>
-      <w:r>
-        <w:rPr>
-          <w:rFonts w:hint="eastAsia"/>
-        </w:rPr>
-        <w:t>年的毛利率达到</w:t>
-      </w:r>
-      <w:r>
-        <w:rPr>
-          <w:rFonts w:hint="eastAsia"/>
-        </w:rPr>
-        <w:t>44.</w:t>
-      </w:r>
-      <w:r>
-        <w:t>31</w:t>
-      </w:r>
-      <w:r>
-        <w:rPr>
-          <w:rFonts w:hint="eastAsia"/>
-        </w:rPr>
-        <w:t>%</w:t>
-      </w:r>
-      <w:r>
-        <w:rPr>
-          <w:rFonts w:hint="eastAsia"/>
-        </w:rPr>
-        <w:t>，净利率超过</w:t>
-      </w:r>
-      <w:r>
-        <w:rPr>
-          <w:rFonts w:hint="eastAsia"/>
-        </w:rPr>
-        <w:t>2</w:t>
-      </w:r>
-      <w:r>
-        <w:t>4%</w:t>
-      </w:r>
-      <w:r>
-        <w:rPr>
-          <w:rFonts w:hint="eastAsia"/>
-        </w:rPr>
-        <w:t>，显著高于</w:t>
-      </w:r>
-      <w:r>
-        <w:rPr>
-          <w:rFonts w:ascii="Helvetica" w:hAnsi="Helvetica" w:cs="Helvetica"/>
-          <w:color w:val="000000"/>
-          <w:kern w:val="0"/>
-          <w:szCs w:val="24"/>
-        </w:rPr>
-        <w:t>均高于行业均值</w:t>
+        <w:t>最终</w:t>
       </w:r>
       <w:r>
         <w:rPr>
@@ -7356,15 +7079,7 @@
           <w:kern w:val="0"/>
           <w:szCs w:val="24"/>
         </w:rPr>
-        <w:t>的</w:t>
-      </w:r>
-      <w:r>
-        <w:rPr>
-          <w:color w:val="000000"/>
-          <w:kern w:val="0"/>
-          <w:szCs w:val="24"/>
-        </w:rPr>
-        <w:t>39.8%</w:t>
+        <w:t>按照</w:t>
       </w:r>
       <w:r>
         <w:rPr>
@@ -7373,316 +7088,34 @@
           <w:kern w:val="0"/>
           <w:szCs w:val="24"/>
         </w:rPr>
-        <w:t>和</w:t>
-      </w:r>
-      <w:r>
-        <w:rPr>
+        <w:t>DCF</w:t>
+      </w:r>
+      <w:r>
+        <w:rPr>
+          <w:rFonts w:ascii="Helvetica" w:hAnsi="Helvetica" w:cs="Helvetica" w:hint="eastAsia"/>
           <w:color w:val="000000"/>
           <w:kern w:val="0"/>
           <w:szCs w:val="24"/>
         </w:rPr>
-        <w:t>19.32%</w:t>
-      </w:r>
-      <w:r>
-        <w:rPr>
-          <w:rFonts w:hint="eastAsia"/>
-        </w:rPr>
-        <w:t>；总资产报酬率显著提高，</w:t>
-      </w:r>
-      <w:r>
-        <w:rPr>
-          <w:rFonts w:hint="eastAsia"/>
-        </w:rPr>
-        <w:t>2</w:t>
-      </w:r>
-      <w:r>
-        <w:t>022</w:t>
-      </w:r>
-      <w:r>
-        <w:rPr>
-          <w:rFonts w:hint="eastAsia"/>
-        </w:rPr>
-        <w:t>年超过</w:t>
-      </w:r>
-      <w:r>
-        <w:rPr>
-          <w:rFonts w:hint="eastAsia"/>
-        </w:rPr>
-        <w:t>2</w:t>
-      </w:r>
-      <w:r>
-        <w:t>8%</w:t>
-      </w:r>
-      <w:r>
-        <w:rPr>
-          <w:rFonts w:hint="eastAsia"/>
-        </w:rPr>
-        <w:t>，可以认为具有稳定的盈利模式和发展态势。</w:t>
-      </w:r>
-    </w:p>
-    <w:p>
-      <w:pPr>
-        <w:ind w:firstLine="420"/>
-      </w:pPr>
-      <w:r>
-        <w:rPr>
-          <w:rFonts w:hint="eastAsia"/>
-        </w:rPr>
-        <w:t>此外，尽管流动比率下降，但仍然处于相对较高的值，短期内偿还债务的能力较强。经营活动</w:t>
-      </w:r>
-      <w:r>
-        <w:rPr>
-          <w:rFonts w:hint="eastAsia"/>
-        </w:rPr>
-        <w:t>现金</w:t>
-      </w:r>
-      <w:proofErr w:type="gramStart"/>
-      <w:r>
-        <w:rPr>
-          <w:rFonts w:hint="eastAsia"/>
-        </w:rPr>
-        <w:t>流上升</w:t>
-      </w:r>
-      <w:proofErr w:type="gramEnd"/>
-      <w:r>
-        <w:rPr>
-          <w:rFonts w:hint="eastAsia"/>
-        </w:rPr>
-        <w:t>表明公司的主营业务表现良好，能够有效地将收入转化为现金。</w:t>
-      </w:r>
-      <w:r>
-        <w:rPr>
-          <w:rFonts w:hint="eastAsia"/>
-        </w:rPr>
-        <w:t>投资活动现金</w:t>
-      </w:r>
-      <w:proofErr w:type="gramStart"/>
-      <w:r>
-        <w:rPr>
-          <w:rFonts w:hint="eastAsia"/>
-        </w:rPr>
-        <w:t>流下降</w:t>
-      </w:r>
-      <w:proofErr w:type="gramEnd"/>
-      <w:r>
-        <w:rPr>
-          <w:rFonts w:hint="eastAsia"/>
-        </w:rPr>
-        <w:t>可能意味着公司减少了对新项目的投资，或者出售了一部分投资资产以获取现金。</w:t>
-      </w:r>
-      <w:r>
-        <w:rPr>
-          <w:rFonts w:hint="eastAsia"/>
-        </w:rPr>
-        <w:t>筹资</w:t>
-      </w:r>
-      <w:r>
-        <w:rPr>
-          <w:rFonts w:hint="eastAsia"/>
-        </w:rPr>
-        <w:t>活动现金</w:t>
-      </w:r>
-      <w:proofErr w:type="gramStart"/>
-      <w:r>
-        <w:rPr>
-          <w:rFonts w:hint="eastAsia"/>
-        </w:rPr>
-        <w:t>流下降</w:t>
-      </w:r>
-      <w:proofErr w:type="gramEnd"/>
-      <w:r>
-        <w:rPr>
-          <w:rFonts w:hint="eastAsia"/>
-        </w:rPr>
-        <w:t>可能意味着公司减少了新的债务融资，或者在偿还旧债务，也可能是公司进行了股票回购或减少了股息支付</w:t>
-      </w:r>
-      <w:r>
-        <w:rPr>
-          <w:rFonts w:hint="eastAsia"/>
-        </w:rPr>
-        <w:t>。</w:t>
-      </w:r>
-    </w:p>
-    <w:p>
-      <w:pPr>
-        <w:ind w:firstLine="420"/>
-      </w:pPr>
-      <w:r>
-        <w:rPr>
-          <w:rFonts w:hint="eastAsia"/>
-        </w:rPr>
-        <w:t>最后，</w:t>
-      </w:r>
-      <w:r>
-        <w:rPr>
-          <w:rFonts w:hint="eastAsia"/>
-        </w:rPr>
-        <w:t>Apple</w:t>
-      </w:r>
-      <w:r>
-        <w:rPr>
-          <w:rFonts w:hint="eastAsia"/>
-        </w:rPr>
-        <w:t>的当前</w:t>
-      </w:r>
-      <w:r>
-        <w:t>(</w:t>
-      </w:r>
-      <w:r>
-        <w:rPr>
-          <w:rFonts w:hint="eastAsia"/>
-        </w:rPr>
-        <w:t>2023</w:t>
-      </w:r>
-      <w:r>
-        <w:rPr>
-          <w:rFonts w:hint="eastAsia"/>
-        </w:rPr>
-        <w:t>年</w:t>
-      </w:r>
-      <w:r>
-        <w:rPr>
-          <w:rFonts w:hint="eastAsia"/>
-        </w:rPr>
-        <w:t>12</w:t>
-      </w:r>
-      <w:r>
-        <w:rPr>
-          <w:rFonts w:hint="eastAsia"/>
-        </w:rPr>
-        <w:t>月</w:t>
-      </w:r>
-      <w:r>
-        <w:rPr>
-          <w:rFonts w:hint="eastAsia"/>
-        </w:rPr>
-        <w:t>22</w:t>
-      </w:r>
-      <w:r>
-        <w:rPr>
-          <w:rFonts w:hint="eastAsia"/>
-        </w:rPr>
-        <w:t>日</w:t>
-      </w:r>
-      <w:r>
-        <w:rPr>
-          <w:rFonts w:hint="eastAsia"/>
-        </w:rPr>
-        <w:t>)</w:t>
-      </w:r>
-      <w:r>
-        <w:rPr>
-          <w:rFonts w:hint="eastAsia"/>
-        </w:rPr>
-        <w:t>的市值约为</w:t>
-      </w:r>
-      <w:r>
-        <w:rPr>
-          <w:rFonts w:hint="eastAsia"/>
-        </w:rPr>
-        <w:t>3</w:t>
-      </w:r>
-      <w:r>
-        <w:t>.02</w:t>
-      </w:r>
-      <w:proofErr w:type="gramStart"/>
-      <w:r>
-        <w:rPr>
-          <w:rFonts w:hint="eastAsia"/>
-        </w:rPr>
-        <w:t>万亿</w:t>
-      </w:r>
-      <w:proofErr w:type="gramEnd"/>
-      <w:r>
-        <w:rPr>
-          <w:rFonts w:hint="eastAsia"/>
-        </w:rPr>
-        <w:t>美元，</w:t>
-      </w:r>
-      <w:r>
-        <w:rPr>
-          <w:rFonts w:hint="eastAsia"/>
-        </w:rPr>
-        <w:t>DCF</w:t>
-      </w:r>
-      <w:r>
-        <w:rPr>
-          <w:rFonts w:hint="eastAsia"/>
-        </w:rPr>
-        <w:t>预测未来</w:t>
-      </w:r>
-      <w:r>
-        <w:rPr>
-          <w:rFonts w:hint="eastAsia"/>
-        </w:rPr>
-        <w:t>2</w:t>
-      </w:r>
-      <w:r>
-        <w:rPr>
-          <w:rFonts w:hint="eastAsia"/>
-        </w:rPr>
-        <w:t>年</w:t>
-      </w:r>
-      <w:r>
-        <w:rPr>
-          <w:rFonts w:hint="eastAsia"/>
-        </w:rPr>
-        <w:t>Apple</w:t>
-      </w:r>
-      <w:r>
-        <w:rPr>
-          <w:rFonts w:hint="eastAsia"/>
-        </w:rPr>
-        <w:t>的市值可能会达到</w:t>
-      </w:r>
-      <w:r>
-        <w:rPr>
-          <w:rFonts w:hint="eastAsia"/>
-        </w:rPr>
-        <w:t>3</w:t>
-      </w:r>
-      <w:r>
-        <w:t>.2</w:t>
-      </w:r>
-      <w:proofErr w:type="gramStart"/>
-      <w:r>
-        <w:rPr>
-          <w:rFonts w:hint="eastAsia"/>
-        </w:rPr>
-        <w:t>万亿</w:t>
-      </w:r>
-      <w:proofErr w:type="gramEnd"/>
-      <w:r>
-        <w:rPr>
-          <w:rFonts w:hint="eastAsia"/>
-        </w:rPr>
-        <w:t>美元。</w:t>
-      </w:r>
-    </w:p>
-    <w:p>
-      <w:pPr>
-        <w:ind w:firstLine="420"/>
-      </w:pPr>
-      <w:r>
-        <w:rPr>
-          <w:rFonts w:hint="eastAsia"/>
-        </w:rPr>
-        <w:t>可以看出，</w:t>
-      </w:r>
-      <w:r>
-        <w:rPr>
-          <w:rFonts w:hint="eastAsia"/>
-        </w:rPr>
-        <w:t>Apple</w:t>
-      </w:r>
-      <w:r>
-        <w:t xml:space="preserve"> Inc.</w:t>
-      </w:r>
-      <w:r>
-        <w:rPr>
-          <w:rFonts w:hint="eastAsia"/>
-        </w:rPr>
-        <w:t>的经营情况处于良好状态，是一家值得投资的公司。</w:t>
+        <w:t>模型估算，贵州茅台价值为：</w:t>
+      </w:r>
+      <w:r>
+        <w:rPr>
+          <w:rFonts w:ascii="Helvetica" w:hAnsi="Helvetica" w:cs="Helvetica" w:hint="eastAsia"/>
+          <w:color w:val="000000"/>
+          <w:kern w:val="0"/>
+          <w:szCs w:val="24"/>
+        </w:rPr>
+        <w:t xml:space="preserve"> 1696.746904434716</w:t>
+      </w:r>
+      <w:r>
+        <w:rPr>
+          <w:rFonts w:ascii="Helvetica" w:hAnsi="Helvetica" w:cs="Helvetica" w:hint="eastAsia"/>
+          <w:color w:val="000000"/>
+          <w:kern w:val="0"/>
+          <w:szCs w:val="24"/>
+        </w:rPr>
+        <w:t>元一股。</w:t>
       </w:r>
     </w:p>
     <w:p/>
@@ -7702,7 +7135,7 @@
         <w:pStyle w:val="1"/>
         <w:spacing w:before="960" w:after="480"/>
       </w:pPr>
-      <w:bookmarkStart w:id="70" w:name="_Toc154159315"/>
+      <w:bookmarkStart w:id="64" w:name="_Toc154223909"/>
       <w:r>
         <w:rPr>
           <w:rFonts w:hint="eastAsia"/>
@@ -7710,7 +7143,7 @@
         <w:lastRenderedPageBreak/>
         <w:t>参考文献</w:t>
       </w:r>
-      <w:bookmarkEnd w:id="70"/>
+      <w:bookmarkEnd w:id="64"/>
     </w:p>
     <w:p>
       <w:pPr>
@@ -7995,10 +7428,10 @@
           <w:szCs w:val="21"/>
         </w:rPr>
         <w:sectPr>
-          <w:headerReference w:type="even" r:id="rId23"/>
-          <w:headerReference w:type="default" r:id="rId24"/>
-          <w:footerReference w:type="even" r:id="rId25"/>
-          <w:headerReference w:type="first" r:id="rId26"/>
+          <w:headerReference w:type="even" r:id="rId25"/>
+          <w:headerReference w:type="default" r:id="rId26"/>
+          <w:footerReference w:type="even" r:id="rId27"/>
+          <w:headerReference w:type="first" r:id="rId28"/>
           <w:type w:val="oddPage"/>
           <w:pgSz w:w="11906" w:h="16838" w:code="9"/>
           <w:pgMar w:top="1418" w:right="1418" w:bottom="1418" w:left="1701" w:header="851" w:footer="992" w:gutter="0"/>
@@ -8012,7 +7445,7 @@
         <w:pStyle w:val="1"/>
         <w:spacing w:before="960" w:after="480"/>
       </w:pPr>
-      <w:bookmarkStart w:id="71" w:name="_Toc154159316"/>
+      <w:bookmarkStart w:id="65" w:name="_Toc154223910"/>
       <w:r>
         <w:rPr>
           <w:rFonts w:hint="eastAsia"/>
@@ -8020,7 +7453,7 @@
         <w:lastRenderedPageBreak/>
         <w:t>个人评价</w:t>
       </w:r>
-      <w:bookmarkEnd w:id="71"/>
+      <w:bookmarkEnd w:id="65"/>
     </w:p>
     <w:p>
       <w:pPr>
@@ -8030,7 +7463,7 @@
         <w:rPr>
           <w:rFonts w:hint="eastAsia"/>
         </w:rPr>
-        <w:t>本篇实验文档参考上海理工大学学士学位论文要求以及国际学术论文一般格式完成。个人评价为</w:t>
+        <w:t>本篇实验文档个人评价为</w:t>
       </w:r>
       <w:r>
         <w:rPr>
@@ -8039,7 +7472,7 @@
         <w:t>9</w:t>
       </w:r>
       <w:r>
-        <w:t>0</w:t>
+        <w:t>5</w:t>
       </w:r>
       <w:r>
         <w:rPr>
@@ -8056,33 +7489,65 @@
         <w:rPr>
           <w:rFonts w:hint="eastAsia"/>
         </w:rPr>
-        <w:t>首先，从内容上看，完成了所有实验内容，清晰明了的呈现了实验结果。</w:t>
-      </w:r>
-      <w:bookmarkStart w:id="72" w:name="_Hlk152425147"/>
-      <w:r>
-        <w:rPr>
-          <w:rFonts w:hint="eastAsia"/>
-        </w:rPr>
-        <w:t>深入学习了</w:t>
-      </w:r>
-      <w:r>
-        <w:rPr>
-          <w:rFonts w:hint="eastAsia"/>
-        </w:rPr>
-        <w:t>Python</w:t>
-      </w:r>
-      <w:r>
-        <w:rPr>
-          <w:rFonts w:hint="eastAsia"/>
-        </w:rPr>
-        <w:t>进行数据分析和可视化的库和方法，正确使用了堆积图。</w:t>
-      </w:r>
-      <w:bookmarkEnd w:id="72"/>
-      <w:r>
-        <w:rPr>
-          <w:rFonts w:hint="eastAsia"/>
-        </w:rPr>
-        <w:t>对金融知识和股票投资也有了更进一步的了解。</w:t>
+        <w:t>在本次实验中，准备数据阶段困难比较大，很难找到干净且全面的数据，特别是在计算</w:t>
+      </w:r>
+      <w:r>
+        <w:rPr>
+          <w:rFonts w:hint="eastAsia"/>
+        </w:rPr>
+        <w:t>DCF</w:t>
+      </w:r>
+      <w:r>
+        <w:rPr>
+          <w:rFonts w:hint="eastAsia"/>
+        </w:rPr>
+        <w:t>模型估值的时候，需要的数据较多且比较详细。最后使用了</w:t>
+      </w:r>
+      <w:r>
+        <w:rPr>
+          <w:rFonts w:hint="eastAsia"/>
+        </w:rPr>
+        <w:t>通过</w:t>
+      </w:r>
+      <w:proofErr w:type="spellStart"/>
+      <w:r>
+        <w:rPr>
+          <w:rFonts w:hint="eastAsia"/>
+        </w:rPr>
+        <w:t>JoitQuant</w:t>
+      </w:r>
+      <w:proofErr w:type="spellEnd"/>
+      <w:proofErr w:type="gramStart"/>
+      <w:r>
+        <w:rPr>
+          <w:rFonts w:hint="eastAsia"/>
+        </w:rPr>
+        <w:t>聚宽网</w:t>
+      </w:r>
+      <w:proofErr w:type="gramEnd"/>
+      <w:r>
+        <w:rPr>
+          <w:rFonts w:hint="eastAsia"/>
+        </w:rPr>
+        <w:t>提供的</w:t>
+      </w:r>
+      <w:r>
+        <w:rPr>
+          <w:rFonts w:hint="eastAsia"/>
+        </w:rPr>
+        <w:t>API</w:t>
+      </w:r>
+      <w:r>
+        <w:rPr>
+          <w:rFonts w:hint="eastAsia"/>
+        </w:rPr>
+        <w:t>导入相关财务报表的数据</w:t>
+      </w:r>
+      <w:r>
+        <w:rPr>
+          <w:rFonts w:hint="eastAsia"/>
+        </w:rPr>
+        <w:t>，这个地方可以免费使用三个月的财报数据。</w:t>
       </w:r>
     </w:p>
     <w:p>
@@ -8093,36 +7558,69 @@
         <w:rPr>
           <w:rFonts w:hint="eastAsia"/>
         </w:rPr>
-        <w:t>其次，从结构上看，文档格式较为规范。秉承上海理工大学学士学位论文的标准，保持文档的整体一致性和专业性。参考文献格式采用了国标</w:t>
-      </w:r>
-      <w:r>
-        <w:rPr>
-          <w:rFonts w:hint="eastAsia"/>
-        </w:rPr>
-        <w:t>2015</w:t>
-      </w:r>
-      <w:r>
-        <w:rPr>
-          <w:rFonts w:hint="eastAsia"/>
-        </w:rPr>
-        <w:t>标准，提高了文档的可读性和可信度。按照要求包括了目录、中文摘要、关键词、小节分明的结构，以及背景信息、相关技术、模型或算法设计、实施和实验验证、实验分析、明确的结论和心得体会等。确保了实验过程全面呈现，读者可以轻松读懂实验思路。</w:t>
+        <w:t>在画图和计算估值的过程中，也有非常多的金融术语的含义需要学习，其中还</w:t>
+      </w:r>
+      <w:proofErr w:type="gramStart"/>
+      <w:r>
+        <w:rPr>
+          <w:rFonts w:hint="eastAsia"/>
+        </w:rPr>
+        <w:t>很很多</w:t>
+      </w:r>
+      <w:proofErr w:type="gramEnd"/>
+      <w:r>
+        <w:rPr>
+          <w:rFonts w:hint="eastAsia"/>
+        </w:rPr>
+        <w:t>是我在金融辅修中也没有接触到的，这也让我认识到了什么是隔行如隔山。</w:t>
       </w:r>
     </w:p>
     <w:p>
       <w:pPr>
         <w:ind w:firstLine="420"/>
-      </w:pPr>
-      <w:r>
-        <w:rPr>
-          <w:rFonts w:hint="eastAsia"/>
-        </w:rPr>
-        <w:t>此外，在叙述逻辑方面付出了不少努力。每个段落都以最重要的句子开头，以确保读者能够快速抓住重点信息。段落之间的逻辑关系清晰可见，没有自相矛盾的表述，每个段落都围绕一个观点进行表述，确保了文档的连贯性和逻辑性。</w:t>
+        <w:rPr>
+          <w:rFonts w:hint="eastAsia"/>
+        </w:rPr>
+      </w:pPr>
+      <w:r>
+        <w:rPr>
+          <w:rFonts w:hint="eastAsia"/>
+        </w:rPr>
+        <w:t>总的来看这次实验完成得比较高，结合高质量的数据信息分析出了一些有用的结论，自己也在这个过程中收获良多。数据可视化不是一个孤立地写代码的步骤，而是</w:t>
+      </w:r>
+      <w:proofErr w:type="gramStart"/>
+      <w:r>
+        <w:rPr>
+          <w:rFonts w:hint="eastAsia"/>
+        </w:rPr>
+        <w:t>一</w:t>
+      </w:r>
+      <w:proofErr w:type="gramEnd"/>
+      <w:r>
+        <w:rPr>
+          <w:rFonts w:hint="eastAsia"/>
+        </w:rPr>
+        <w:t>整个流程，从数据准备到数据</w:t>
+      </w:r>
+      <w:proofErr w:type="gramStart"/>
+      <w:r>
+        <w:rPr>
+          <w:rFonts w:hint="eastAsia"/>
+        </w:rPr>
+        <w:t>清洗再</w:t>
+      </w:r>
+      <w:proofErr w:type="gramEnd"/>
+      <w:r>
+        <w:rPr>
+          <w:rFonts w:hint="eastAsia"/>
+        </w:rPr>
+        <w:t>到可视化后的结论分析，都需要大量的跨行业的复合知识，没有哪个地方是仅仅写代码就可以了的。同时它激励我不断学习行业知识，用计算机赋能各行各业才能有更深的造诣。</w:t>
       </w:r>
     </w:p>
     <w:p/>
     <w:sectPr>
-      <w:headerReference w:type="default" r:id="rId27"/>
-      <w:footerReference w:type="default" r:id="rId28"/>
+      <w:headerReference w:type="default" r:id="rId29"/>
+      <w:footerReference w:type="default" r:id="rId30"/>
       <w:pgSz w:w="11906" w:h="16838" w:code="9"/>
       <w:pgMar w:top="1418" w:right="1418" w:bottom="1418" w:left="1701" w:header="851" w:footer="992" w:gutter="0"/>
       <w:cols w:space="425"/>
@@ -8132,8 +7630,33 @@
 </w:document>
 </file>
 
+<file path=word/endnotes.xml><?xml version="1.0" encoding="utf-8"?>
+<w:endnotes xmlns:wpc="http://schemas.microsoft.com/office/word/2010/wordprocessingCanvas" xmlns:cx="http://schemas.microsoft.com/office/drawing/2014/chartex" xmlns:cx1="http://schemas.microsoft.com/office/drawing/2015/9/8/chartex" xmlns:cx2="http://schemas.microsoft.com/office/drawing/2015/10/21/chartex" xmlns:cx3="http://schemas.microsoft.com/office/drawing/2016/5/9/chartex" xmlns:cx4="http://schemas.microsoft.com/office/drawing/2016/5/10/chartex" xmlns:cx5="http://schemas.microsoft.com/office/drawing/2016/5/11/chartex" xmlns:cx6="http://schemas.microsoft.com/office/drawing/2016/5/12/chartex" xmlns:cx7="http://schemas.microsoft.com/office/drawing/2016/5/13/chartex" xmlns:cx8="http://schemas.microsoft.com/office/drawing/2016/5/14/chartex" xmlns:mc="http://schemas.openxmlformats.org/markup-compatibility/2006" xmlns:aink="http://schemas.microsoft.com/office/drawing/2016/ink" xmlns:am3d="http://schemas.microsoft.com/office/drawing/2017/model3d" xmlns:o="urn:schemas-microsoft-com:office:office" xmlns:oel="http://schemas.microsoft.com/office/2019/extlst" xmlns:r="http://schemas.openxmlformats.org/officeDocument/2006/relationships" xmlns:m="http://schemas.openxmlformats.org/officeDocument/2006/math" xmlns:v="urn:schemas-microsoft-com:vml" xmlns:wp14="http://schemas.microsoft.com/office/word/2010/wordprocessingDrawing" xmlns:wp="http://schemas.openxmlformats.org/drawingml/2006/wordprocessingDrawing" xmlns:w10="urn:schemas-microsoft-com:office:word" xmlns:w="http://schemas.openxmlformats.org/wordprocessingml/2006/main" xmlns:w14="http://schemas.microsoft.com/office/word/2010/wordml" xmlns:w15="http://schemas.microsoft.com/office/word/2012/wordml" xmlns:w16cex="http://schemas.microsoft.com/office/word/2018/wordml/cex" xmlns:w16cid="http://schemas.microsoft.com/office/word/2016/wordml/cid" xmlns:w16="http://schemas.microsoft.com/office/word/2018/wordml" xmlns:w16sdtdh="http://schemas.microsoft.com/office/word/2020/wordml/sdtdatahash" xmlns:w16se="http://schemas.microsoft.com/office/word/2015/wordml/symex" xmlns:wpg="http://schemas.microsoft.com/office/word/2010/wordprocessingGroup" xmlns:wpi="http://schemas.microsoft.com/office/word/2010/wordprocessingInk" xmlns:wne="http://schemas.microsoft.com/office/word/2006/wordml" xmlns:wps="http://schemas.microsoft.com/office/word/2010/wordprocessingShape" mc:Ignorable="w14 w15 w16se w16cid w16 w16cex w16sdtdh wp14">
+  <w:endnote w:type="separator" w:id="-1">
+    <w:p>
+      <w:pPr>
+        <w:spacing w:line="240" w:lineRule="auto"/>
+      </w:pPr>
+      <w:r>
+        <w:separator/>
+      </w:r>
+    </w:p>
+  </w:endnote>
+  <w:endnote w:type="continuationSeparator" w:id="0">
+    <w:p>
+      <w:pPr>
+        <w:spacing w:line="240" w:lineRule="auto"/>
+      </w:pPr>
+      <w:r>
+        <w:continuationSeparator/>
+      </w:r>
+    </w:p>
+  </w:endnote>
+</w:endnotes>
+</file>
+
 <file path=word/footer1.xml><?xml version="1.0" encoding="utf-8"?>
-<w:ftr xmlns:wpc="http://schemas.microsoft.com/office/word/2010/wordprocessingCanvas" xmlns:cx="http://schemas.microsoft.com/office/drawing/2014/chartex" xmlns:cx1="http://schemas.microsoft.com/office/drawing/2015/9/8/chartex" xmlns:cx2="http://schemas.microsoft.com/office/drawing/2015/10/21/chartex" xmlns:cx3="http://schemas.microsoft.com/office/drawing/2016/5/9/chartex" xmlns:cx4="http://schemas.microsoft.com/office/drawing/2016/5/10/chartex" xmlns:cx5="http://schemas.microsoft.com/office/drawing/2016/5/11/chartex" xmlns:cx6="http://schemas.microsoft.com/office/drawing/2016/5/12/chartex" xmlns:cx7="http://schemas.microsoft.com/office/drawing/2016/5/13/chartex" xmlns:cx8="http://schemas.microsoft.com/office/drawing/2016/5/14/chartex" xmlns:mc="http://schemas.openxmlformats.org/markup-compatibility/2006" xmlns:aink="http://schemas.microsoft.com/office/drawing/2016/ink" xmlns:am3d="http://schemas.microsoft.com/office/drawing/2017/model3d" xmlns:o="urn:schemas-microsoft-com:office:office" xmlns:r="http://schemas.openxmlformats.org/officeDocument/2006/relationships" xmlns:m="http://schemas.openxmlformats.org/officeDocument/2006/math" xmlns:v="urn:schemas-microsoft-com:vml" xmlns:wp14="http://schemas.microsoft.com/office/word/2010/wordprocessingDrawing" xmlns:wp="http://schemas.openxmlformats.org/drawingml/2006/wordprocessingDrawing" xmlns:w10="urn:schemas-microsoft-com:office:word" xmlns:w="http://schemas.openxmlformats.org/wordprocessingml/2006/main" xmlns:w14="http://schemas.microsoft.com/office/word/2010/wordml" xmlns:w15="http://schemas.microsoft.com/office/word/2012/wordml" xmlns:w16cex="http://schemas.microsoft.com/office/word/2018/wordml/cex" xmlns:w16cid="http://schemas.microsoft.com/office/word/2016/wordml/cid" xmlns:w16="http://schemas.microsoft.com/office/word/2018/wordml" xmlns:w16sdtdh="http://schemas.microsoft.com/office/word/2020/wordml/sdtdatahash" xmlns:w16se="http://schemas.microsoft.com/office/word/2015/wordml/symex" xmlns:wpg="http://schemas.microsoft.com/office/word/2010/wordprocessingGroup" xmlns:wpi="http://schemas.microsoft.com/office/word/2010/wordprocessingInk" xmlns:wne="http://schemas.microsoft.com/office/word/2006/wordml" xmlns:wps="http://schemas.microsoft.com/office/word/2010/wordprocessingShape" mc:Ignorable="w14 w15 w16se w16cid w16 w16cex w16sdtdh wp14">
+<w:ftr xmlns:wpc="http://schemas.microsoft.com/office/word/2010/wordprocessingCanvas" xmlns:cx="http://schemas.microsoft.com/office/drawing/2014/chartex" xmlns:cx1="http://schemas.microsoft.com/office/drawing/2015/9/8/chartex" xmlns:cx2="http://schemas.microsoft.com/office/drawing/2015/10/21/chartex" xmlns:cx3="http://schemas.microsoft.com/office/drawing/2016/5/9/chartex" xmlns:cx4="http://schemas.microsoft.com/office/drawing/2016/5/10/chartex" xmlns:cx5="http://schemas.microsoft.com/office/drawing/2016/5/11/chartex" xmlns:cx6="http://schemas.microsoft.com/office/drawing/2016/5/12/chartex" xmlns:cx7="http://schemas.microsoft.com/office/drawing/2016/5/13/chartex" xmlns:cx8="http://schemas.microsoft.com/office/drawing/2016/5/14/chartex" xmlns:mc="http://schemas.openxmlformats.org/markup-compatibility/2006" xmlns:aink="http://schemas.microsoft.com/office/drawing/2016/ink" xmlns:am3d="http://schemas.microsoft.com/office/drawing/2017/model3d" xmlns:o="urn:schemas-microsoft-com:office:office" xmlns:oel="http://schemas.microsoft.com/office/2019/extlst" xmlns:r="http://schemas.openxmlformats.org/officeDocument/2006/relationships" xmlns:m="http://schemas.openxmlformats.org/officeDocument/2006/math" xmlns:v="urn:schemas-microsoft-com:vml" xmlns:wp14="http://schemas.microsoft.com/office/word/2010/wordprocessingDrawing" xmlns:wp="http://schemas.openxmlformats.org/drawingml/2006/wordprocessingDrawing" xmlns:w10="urn:schemas-microsoft-com:office:word" xmlns:w="http://schemas.openxmlformats.org/wordprocessingml/2006/main" xmlns:w14="http://schemas.microsoft.com/office/word/2010/wordml" xmlns:w15="http://schemas.microsoft.com/office/word/2012/wordml" xmlns:w16cex="http://schemas.microsoft.com/office/word/2018/wordml/cex" xmlns:w16cid="http://schemas.microsoft.com/office/word/2016/wordml/cid" xmlns:w16="http://schemas.microsoft.com/office/word/2018/wordml" xmlns:w16sdtdh="http://schemas.microsoft.com/office/word/2020/wordml/sdtdatahash" xmlns:w16se="http://schemas.microsoft.com/office/word/2015/wordml/symex" xmlns:wpg="http://schemas.microsoft.com/office/word/2010/wordprocessingGroup" xmlns:wpi="http://schemas.microsoft.com/office/word/2010/wordprocessingInk" xmlns:wne="http://schemas.microsoft.com/office/word/2006/wordml" xmlns:wps="http://schemas.microsoft.com/office/word/2010/wordprocessingShape" mc:Ignorable="w14 w15 w16se w16cid w16 w16cex w16sdtdh wp14">
   <w:p>
     <w:pPr>
       <w:pStyle w:val="a5"/>
@@ -8168,7 +7691,7 @@
 </file>
 
 <file path=word/footer10.xml><?xml version="1.0" encoding="utf-8"?>
-<w:ftr xmlns:wpc="http://schemas.microsoft.com/office/word/2010/wordprocessingCanvas" xmlns:cx="http://schemas.microsoft.com/office/drawing/2014/chartex" xmlns:cx1="http://schemas.microsoft.com/office/drawing/2015/9/8/chartex" xmlns:cx2="http://schemas.microsoft.com/office/drawing/2015/10/21/chartex" xmlns:cx3="http://schemas.microsoft.com/office/drawing/2016/5/9/chartex" xmlns:cx4="http://schemas.microsoft.com/office/drawing/2016/5/10/chartex" xmlns:cx5="http://schemas.microsoft.com/office/drawing/2016/5/11/chartex" xmlns:cx6="http://schemas.microsoft.com/office/drawing/2016/5/12/chartex" xmlns:cx7="http://schemas.microsoft.com/office/drawing/2016/5/13/chartex" xmlns:cx8="http://schemas.microsoft.com/office/drawing/2016/5/14/chartex" xmlns:mc="http://schemas.openxmlformats.org/markup-compatibility/2006" xmlns:aink="http://schemas.microsoft.com/office/drawing/2016/ink" xmlns:am3d="http://schemas.microsoft.com/office/drawing/2017/model3d" xmlns:o="urn:schemas-microsoft-com:office:office" xmlns:r="http://schemas.openxmlformats.org/officeDocument/2006/relationships" xmlns:m="http://schemas.openxmlformats.org/officeDocument/2006/math" xmlns:v="urn:schemas-microsoft-com:vml" xmlns:wp14="http://schemas.microsoft.com/office/word/2010/wordprocessingDrawing" xmlns:wp="http://schemas.openxmlformats.org/drawingml/2006/wordprocessingDrawing" xmlns:w10="urn:schemas-microsoft-com:office:word" xmlns:w="http://schemas.openxmlformats.org/wordprocessingml/2006/main" xmlns:w14="http://schemas.microsoft.com/office/word/2010/wordml" xmlns:w15="http://schemas.microsoft.com/office/word/2012/wordml" xmlns:w16cex="http://schemas.microsoft.com/office/word/2018/wordml/cex" xmlns:w16cid="http://schemas.microsoft.com/office/word/2016/wordml/cid" xmlns:w16="http://schemas.microsoft.com/office/word/2018/wordml" xmlns:w16sdtdh="http://schemas.microsoft.com/office/word/2020/wordml/sdtdatahash" xmlns:w16se="http://schemas.microsoft.com/office/word/2015/wordml/symex" xmlns:wpg="http://schemas.microsoft.com/office/word/2010/wordprocessingGroup" xmlns:wpi="http://schemas.microsoft.com/office/word/2010/wordprocessingInk" xmlns:wne="http://schemas.microsoft.com/office/word/2006/wordml" xmlns:wps="http://schemas.microsoft.com/office/word/2010/wordprocessingShape" mc:Ignorable="w14 w15 w16se w16cid w16 w16cex w16sdtdh wp14">
+<w:ftr xmlns:wpc="http://schemas.microsoft.com/office/word/2010/wordprocessingCanvas" xmlns:cx="http://schemas.microsoft.com/office/drawing/2014/chartex" xmlns:cx1="http://schemas.microsoft.com/office/drawing/2015/9/8/chartex" xmlns:cx2="http://schemas.microsoft.com/office/drawing/2015/10/21/chartex" xmlns:cx3="http://schemas.microsoft.com/office/drawing/2016/5/9/chartex" xmlns:cx4="http://schemas.microsoft.com/office/drawing/2016/5/10/chartex" xmlns:cx5="http://schemas.microsoft.com/office/drawing/2016/5/11/chartex" xmlns:cx6="http://schemas.microsoft.com/office/drawing/2016/5/12/chartex" xmlns:cx7="http://schemas.microsoft.com/office/drawing/2016/5/13/chartex" xmlns:cx8="http://schemas.microsoft.com/office/drawing/2016/5/14/chartex" xmlns:mc="http://schemas.openxmlformats.org/markup-compatibility/2006" xmlns:aink="http://schemas.microsoft.com/office/drawing/2016/ink" xmlns:am3d="http://schemas.microsoft.com/office/drawing/2017/model3d" xmlns:o="urn:schemas-microsoft-com:office:office" xmlns:oel="http://schemas.microsoft.com/office/2019/extlst" xmlns:r="http://schemas.openxmlformats.org/officeDocument/2006/relationships" xmlns:m="http://schemas.openxmlformats.org/officeDocument/2006/math" xmlns:v="urn:schemas-microsoft-com:vml" xmlns:wp14="http://schemas.microsoft.com/office/word/2010/wordprocessingDrawing" xmlns:wp="http://schemas.openxmlformats.org/drawingml/2006/wordprocessingDrawing" xmlns:w10="urn:schemas-microsoft-com:office:word" xmlns:w="http://schemas.openxmlformats.org/wordprocessingml/2006/main" xmlns:w14="http://schemas.microsoft.com/office/word/2010/wordml" xmlns:w15="http://schemas.microsoft.com/office/word/2012/wordml" xmlns:w16cex="http://schemas.microsoft.com/office/word/2018/wordml/cex" xmlns:w16cid="http://schemas.microsoft.com/office/word/2016/wordml/cid" xmlns:w16="http://schemas.microsoft.com/office/word/2018/wordml" xmlns:w16sdtdh="http://schemas.microsoft.com/office/word/2020/wordml/sdtdatahash" xmlns:w16se="http://schemas.microsoft.com/office/word/2015/wordml/symex" xmlns:wpg="http://schemas.microsoft.com/office/word/2010/wordprocessingGroup" xmlns:wpi="http://schemas.microsoft.com/office/word/2010/wordprocessingInk" xmlns:wne="http://schemas.microsoft.com/office/word/2006/wordml" xmlns:wps="http://schemas.microsoft.com/office/word/2010/wordprocessingShape" mc:Ignorable="w14 w15 w16se w16cid w16 w16cex w16sdtdh wp14">
   <w:p>
     <w:pPr>
       <w:pStyle w:val="a5"/>
@@ -8203,7 +7726,7 @@
 </file>
 
 <file path=word/footer2.xml><?xml version="1.0" encoding="utf-8"?>
-<w:ftr xmlns:wpc="http://schemas.microsoft.com/office/word/2010/wordprocessingCanvas" xmlns:cx="http://schemas.microsoft.com/office/drawing/2014/chartex" xmlns:cx1="http://schemas.microsoft.com/office/drawing/2015/9/8/chartex" xmlns:cx2="http://schemas.microsoft.com/office/drawing/2015/10/21/chartex" xmlns:cx3="http://schemas.microsoft.com/office/drawing/2016/5/9/chartex" xmlns:cx4="http://schemas.microsoft.com/office/drawing/2016/5/10/chartex" xmlns:cx5="http://schemas.microsoft.com/office/drawing/2016/5/11/chartex" xmlns:cx6="http://schemas.microsoft.com/office/drawing/2016/5/12/chartex" xmlns:cx7="http://schemas.microsoft.com/office/drawing/2016/5/13/chartex" xmlns:cx8="http://schemas.microsoft.com/office/drawing/2016/5/14/chartex" xmlns:mc="http://schemas.openxmlformats.org/markup-compatibility/2006" xmlns:aink="http://schemas.microsoft.com/office/drawing/2016/ink" xmlns:am3d="http://schemas.microsoft.com/office/drawing/2017/model3d" xmlns:o="urn:schemas-microsoft-com:office:office" xmlns:r="http://schemas.openxmlformats.org/officeDocument/2006/relationships" xmlns:m="http://schemas.openxmlformats.org/officeDocument/2006/math" xmlns:v="urn:schemas-microsoft-com:vml" xmlns:wp14="http://schemas.microsoft.com/office/word/2010/wordprocessingDrawing" xmlns:wp="http://schemas.openxmlformats.org/drawingml/2006/wordprocessingDrawing" xmlns:w10="urn:schemas-microsoft-com:office:word" xmlns:w="http://schemas.openxmlformats.org/wordprocessingml/2006/main" xmlns:w14="http://schemas.microsoft.com/office/word/2010/wordml" xmlns:w15="http://schemas.microsoft.com/office/word/2012/wordml" xmlns:w16cex="http://schemas.microsoft.com/office/word/2018/wordml/cex" xmlns:w16cid="http://schemas.microsoft.com/office/word/2016/wordml/cid" xmlns:w16="http://schemas.microsoft.com/office/word/2018/wordml" xmlns:w16sdtdh="http://schemas.microsoft.com/office/word/2020/wordml/sdtdatahash" xmlns:w16se="http://schemas.microsoft.com/office/word/2015/wordml/symex" xmlns:wpg="http://schemas.microsoft.com/office/word/2010/wordprocessingGroup" xmlns:wpi="http://schemas.microsoft.com/office/word/2010/wordprocessingInk" xmlns:wne="http://schemas.microsoft.com/office/word/2006/wordml" xmlns:wps="http://schemas.microsoft.com/office/word/2010/wordprocessingShape" mc:Ignorable="w14 w15 w16se w16cid w16 w16cex w16sdtdh wp14">
+<w:ftr xmlns:wpc="http://schemas.microsoft.com/office/word/2010/wordprocessingCanvas" xmlns:cx="http://schemas.microsoft.com/office/drawing/2014/chartex" xmlns:cx1="http://schemas.microsoft.com/office/drawing/2015/9/8/chartex" xmlns:cx2="http://schemas.microsoft.com/office/drawing/2015/10/21/chartex" xmlns:cx3="http://schemas.microsoft.com/office/drawing/2016/5/9/chartex" xmlns:cx4="http://schemas.microsoft.com/office/drawing/2016/5/10/chartex" xmlns:cx5="http://schemas.microsoft.com/office/drawing/2016/5/11/chartex" xmlns:cx6="http://schemas.microsoft.com/office/drawing/2016/5/12/chartex" xmlns:cx7="http://schemas.microsoft.com/office/drawing/2016/5/13/chartex" xmlns:cx8="http://schemas.microsoft.com/office/drawing/2016/5/14/chartex" xmlns:mc="http://schemas.openxmlformats.org/markup-compatibility/2006" xmlns:aink="http://schemas.microsoft.com/office/drawing/2016/ink" xmlns:am3d="http://schemas.microsoft.com/office/drawing/2017/model3d" xmlns:o="urn:schemas-microsoft-com:office:office" xmlns:oel="http://schemas.microsoft.com/office/2019/extlst" xmlns:r="http://schemas.openxmlformats.org/officeDocument/2006/relationships" xmlns:m="http://schemas.openxmlformats.org/officeDocument/2006/math" xmlns:v="urn:schemas-microsoft-com:vml" xmlns:wp14="http://schemas.microsoft.com/office/word/2010/wordprocessingDrawing" xmlns:wp="http://schemas.openxmlformats.org/drawingml/2006/wordprocessingDrawing" xmlns:w10="urn:schemas-microsoft-com:office:word" xmlns:w="http://schemas.openxmlformats.org/wordprocessingml/2006/main" xmlns:w14="http://schemas.microsoft.com/office/word/2010/wordml" xmlns:w15="http://schemas.microsoft.com/office/word/2012/wordml" xmlns:w16cex="http://schemas.microsoft.com/office/word/2018/wordml/cex" xmlns:w16cid="http://schemas.microsoft.com/office/word/2016/wordml/cid" xmlns:w16="http://schemas.microsoft.com/office/word/2018/wordml" xmlns:w16sdtdh="http://schemas.microsoft.com/office/word/2020/wordml/sdtdatahash" xmlns:w16se="http://schemas.microsoft.com/office/word/2015/wordml/symex" xmlns:wpg="http://schemas.microsoft.com/office/word/2010/wordprocessingGroup" xmlns:wpi="http://schemas.microsoft.com/office/word/2010/wordprocessingInk" xmlns:wne="http://schemas.microsoft.com/office/word/2006/wordml" xmlns:wps="http://schemas.microsoft.com/office/word/2010/wordprocessingShape" mc:Ignorable="w14 w15 w16se w16cid w16 w16cex w16sdtdh wp14">
   <w:p>
     <w:pPr>
       <w:pStyle w:val="a5"/>
@@ -8218,7 +7741,7 @@
 </file>
 
 <file path=word/footer3.xml><?xml version="1.0" encoding="utf-8"?>
-<w:ftr xmlns:wpc="http://schemas.microsoft.com/office/word/2010/wordprocessingCanvas" xmlns:cx="http://schemas.microsoft.com/office/drawing/2014/chartex" xmlns:cx1="http://schemas.microsoft.com/office/drawing/2015/9/8/chartex" xmlns:cx2="http://schemas.microsoft.com/office/drawing/2015/10/21/chartex" xmlns:cx3="http://schemas.microsoft.com/office/drawing/2016/5/9/chartex" xmlns:cx4="http://schemas.microsoft.com/office/drawing/2016/5/10/chartex" xmlns:cx5="http://schemas.microsoft.com/office/drawing/2016/5/11/chartex" xmlns:cx6="http://schemas.microsoft.com/office/drawing/2016/5/12/chartex" xmlns:cx7="http://schemas.microsoft.com/office/drawing/2016/5/13/chartex" xmlns:cx8="http://schemas.microsoft.com/office/drawing/2016/5/14/chartex" xmlns:mc="http://schemas.openxmlformats.org/markup-compatibility/2006" xmlns:aink="http://schemas.microsoft.com/office/drawing/2016/ink" xmlns:am3d="http://schemas.microsoft.com/office/drawing/2017/model3d" xmlns:o="urn:schemas-microsoft-com:office:office" xmlns:r="http://schemas.openxmlformats.org/officeDocument/2006/relationships" xmlns:m="http://schemas.openxmlformats.org/officeDocument/2006/math" xmlns:v="urn:schemas-microsoft-com:vml" xmlns:wp14="http://schemas.microsoft.com/office/word/2010/wordprocessingDrawing" xmlns:wp="http://schemas.openxmlformats.org/drawingml/2006/wordprocessingDrawing" xmlns:w10="urn:schemas-microsoft-com:office:word" xmlns:w="http://schemas.openxmlformats.org/wordprocessingml/2006/main" xmlns:w14="http://schemas.microsoft.com/office/word/2010/wordml" xmlns:w15="http://schemas.microsoft.com/office/word/2012/wordml" xmlns:w16cex="http://schemas.microsoft.com/office/word/2018/wordml/cex" xmlns:w16cid="http://schemas.microsoft.com/office/word/2016/wordml/cid" xmlns:w16="http://schemas.microsoft.com/office/word/2018/wordml" xmlns:w16sdtdh="http://schemas.microsoft.com/office/word/2020/wordml/sdtdatahash" xmlns:w16se="http://schemas.microsoft.com/office/word/2015/wordml/symex" xmlns:wpg="http://schemas.microsoft.com/office/word/2010/wordprocessingGroup" xmlns:wpi="http://schemas.microsoft.com/office/word/2010/wordprocessingInk" xmlns:wne="http://schemas.microsoft.com/office/word/2006/wordml" xmlns:wps="http://schemas.microsoft.com/office/word/2010/wordprocessingShape" mc:Ignorable="w14 w15 w16se w16cid w16 w16cex w16sdtdh wp14">
+<w:ftr xmlns:wpc="http://schemas.microsoft.com/office/word/2010/wordprocessingCanvas" xmlns:cx="http://schemas.microsoft.com/office/drawing/2014/chartex" xmlns:cx1="http://schemas.microsoft.com/office/drawing/2015/9/8/chartex" xmlns:cx2="http://schemas.microsoft.com/office/drawing/2015/10/21/chartex" xmlns:cx3="http://schemas.microsoft.com/office/drawing/2016/5/9/chartex" xmlns:cx4="http://schemas.microsoft.com/office/drawing/2016/5/10/chartex" xmlns:cx5="http://schemas.microsoft.com/office/drawing/2016/5/11/chartex" xmlns:cx6="http://schemas.microsoft.com/office/drawing/2016/5/12/chartex" xmlns:cx7="http://schemas.microsoft.com/office/drawing/2016/5/13/chartex" xmlns:cx8="http://schemas.microsoft.com/office/drawing/2016/5/14/chartex" xmlns:mc="http://schemas.openxmlformats.org/markup-compatibility/2006" xmlns:aink="http://schemas.microsoft.com/office/drawing/2016/ink" xmlns:am3d="http://schemas.microsoft.com/office/drawing/2017/model3d" xmlns:o="urn:schemas-microsoft-com:office:office" xmlns:oel="http://schemas.microsoft.com/office/2019/extlst" xmlns:r="http://schemas.openxmlformats.org/officeDocument/2006/relationships" xmlns:m="http://schemas.openxmlformats.org/officeDocument/2006/math" xmlns:v="urn:schemas-microsoft-com:vml" xmlns:wp14="http://schemas.microsoft.com/office/word/2010/wordprocessingDrawing" xmlns:wp="http://schemas.openxmlformats.org/drawingml/2006/wordprocessingDrawing" xmlns:w10="urn:schemas-microsoft-com:office:word" xmlns:w="http://schemas.openxmlformats.org/wordprocessingml/2006/main" xmlns:w14="http://schemas.microsoft.com/office/word/2010/wordml" xmlns:w15="http://schemas.microsoft.com/office/word/2012/wordml" xmlns:w16cex="http://schemas.microsoft.com/office/word/2018/wordml/cex" xmlns:w16cid="http://schemas.microsoft.com/office/word/2016/wordml/cid" xmlns:w16="http://schemas.microsoft.com/office/word/2018/wordml" xmlns:w16sdtdh="http://schemas.microsoft.com/office/word/2020/wordml/sdtdatahash" xmlns:w16se="http://schemas.microsoft.com/office/word/2015/wordml/symex" xmlns:wpg="http://schemas.microsoft.com/office/word/2010/wordprocessingGroup" xmlns:wpi="http://schemas.microsoft.com/office/word/2010/wordprocessingInk" xmlns:wne="http://schemas.microsoft.com/office/word/2006/wordml" xmlns:wps="http://schemas.microsoft.com/office/word/2010/wordprocessingShape" mc:Ignorable="w14 w15 w16se w16cid w16 w16cex w16sdtdh wp14">
   <w:p>
     <w:pPr>
       <w:pStyle w:val="a5"/>
@@ -8228,10 +7751,7 @@
       <w:fldChar w:fldCharType="begin"/>
     </w:r>
     <w:r>
-      <w:instrText xml:space="preserve">PAGE   \* </w:instrText>
-    </w:r>
-    <w:r>
-      <w:instrText>MERGEFORMAT</w:instrText>
+      <w:instrText>PAGE   \* MERGEFORMAT</w:instrText>
     </w:r>
     <w:r>
       <w:fldChar w:fldCharType="separate"/>
@@ -8256,7 +7776,7 @@
 </file>
 
 <file path=word/footer4.xml><?xml version="1.0" encoding="utf-8"?>
-<w:ftr xmlns:wpc="http://schemas.microsoft.com/office/word/2010/wordprocessingCanvas" xmlns:cx="http://schemas.microsoft.com/office/drawing/2014/chartex" xmlns:cx1="http://schemas.microsoft.com/office/drawing/2015/9/8/chartex" xmlns:cx2="http://schemas.microsoft.com/office/drawing/2015/10/21/chartex" xmlns:cx3="http://schemas.microsoft.com/office/drawing/2016/5/9/chartex" xmlns:cx4="http://schemas.microsoft.com/office/drawing/2016/5/10/chartex" xmlns:cx5="http://schemas.microsoft.com/office/drawing/2016/5/11/chartex" xmlns:cx6="http://schemas.microsoft.com/office/drawing/2016/5/12/chartex" xmlns:cx7="http://schemas.microsoft.com/office/drawing/2016/5/13/chartex" xmlns:cx8="http://schemas.microsoft.com/office/drawing/2016/5/14/chartex" xmlns:mc="http://schemas.openxmlformats.org/markup-compatibility/2006" xmlns:aink="http://schemas.microsoft.com/office/drawing/2016/ink" xmlns:am3d="http://schemas.microsoft.com/office/drawing/2017/model3d" xmlns:o="urn:schemas-microsoft-com:office:office" xmlns:r="http://schemas.openxmlformats.org/officeDocument/2006/relationships" xmlns:m="http://schemas.openxmlformats.org/officeDocument/2006/math" xmlns:v="urn:schemas-microsoft-com:vml" xmlns:wp14="http://schemas.microsoft.com/office/word/2010/wordprocessingDrawing" xmlns:wp="http://schemas.openxmlformats.org/drawingml/2006/wordprocessingDrawing" xmlns:w10="urn:schemas-microsoft-com:office:word" xmlns:w="http://schemas.openxmlformats.org/wordprocessingml/2006/main" xmlns:w14="http://schemas.microsoft.com/office/word/2010/wordml" xmlns:w15="http://schemas.microsoft.com/office/word/2012/wordml" xmlns:w16cex="http://schemas.microsoft.com/office/word/2018/wordml/cex" xmlns:w16cid="http://schemas.microsoft.com/office/word/2016/wordml/cid" xmlns:w16="http://schemas.microsoft.com/office/word/2018/wordml" xmlns:w16sdtdh="http://schemas.microsoft.com/office/word/2020/wordml/sdtdatahash" xmlns:w16se="http://schemas.microsoft.com/office/word/2015/wordml/symex" xmlns:wpg="http://schemas.microsoft.com/office/word/2010/wordprocessingGroup" xmlns:wpi="http://schemas.microsoft.com/office/word/2010/wordprocessingInk" xmlns:wne="http://schemas.microsoft.com/office/word/2006/wordml" xmlns:wps="http://schemas.microsoft.com/office/word/2010/wordprocessingShape" mc:Ignorable="w14 w15 w16se w16cid w16 w16cex w16sdtdh wp14">
+<w:ftr xmlns:wpc="http://schemas.microsoft.com/office/word/2010/wordprocessingCanvas" xmlns:cx="http://schemas.microsoft.com/office/drawing/2014/chartex" xmlns:cx1="http://schemas.microsoft.com/office/drawing/2015/9/8/chartex" xmlns:cx2="http://schemas.microsoft.com/office/drawing/2015/10/21/chartex" xmlns:cx3="http://schemas.microsoft.com/office/drawing/2016/5/9/chartex" xmlns:cx4="http://schemas.microsoft.com/office/drawing/2016/5/10/chartex" xmlns:cx5="http://schemas.microsoft.com/office/drawing/2016/5/11/chartex" xmlns:cx6="http://schemas.microsoft.com/office/drawing/2016/5/12/chartex" xmlns:cx7="http://schemas.microsoft.com/office/drawing/2016/5/13/chartex" xmlns:cx8="http://schemas.microsoft.com/office/drawing/2016/5/14/chartex" xmlns:mc="http://schemas.openxmlformats.org/markup-compatibility/2006" xmlns:aink="http://schemas.microsoft.com/office/drawing/2016/ink" xmlns:am3d="http://schemas.microsoft.com/office/drawing/2017/model3d" xmlns:o="urn:schemas-microsoft-com:office:office" xmlns:oel="http://schemas.microsoft.com/office/2019/extlst" xmlns:r="http://schemas.openxmlformats.org/officeDocument/2006/relationships" xmlns:m="http://schemas.openxmlformats.org/officeDocument/2006/math" xmlns:v="urn:schemas-microsoft-com:vml" xmlns:wp14="http://schemas.microsoft.com/office/word/2010/wordprocessingDrawing" xmlns:wp="http://schemas.openxmlformats.org/drawingml/2006/wordprocessingDrawing" xmlns:w10="urn:schemas-microsoft-com:office:word" xmlns:w="http://schemas.openxmlformats.org/wordprocessingml/2006/main" xmlns:w14="http://schemas.microsoft.com/office/word/2010/wordml" xmlns:w15="http://schemas.microsoft.com/office/word/2012/wordml" xmlns:w16cex="http://schemas.microsoft.com/office/word/2018/wordml/cex" xmlns:w16cid="http://schemas.microsoft.com/office/word/2016/wordml/cid" xmlns:w16="http://schemas.microsoft.com/office/word/2018/wordml" xmlns:w16sdtdh="http://schemas.microsoft.com/office/word/2020/wordml/sdtdatahash" xmlns:w16se="http://schemas.microsoft.com/office/word/2015/wordml/symex" xmlns:wpg="http://schemas.microsoft.com/office/word/2010/wordprocessingGroup" xmlns:wpi="http://schemas.microsoft.com/office/word/2010/wordprocessingInk" xmlns:wne="http://schemas.microsoft.com/office/word/2006/wordml" xmlns:wps="http://schemas.microsoft.com/office/word/2010/wordprocessingShape" mc:Ignorable="w14 w15 w16se w16cid w16 w16cex w16sdtdh wp14">
   <w:p>
     <w:pPr>
       <w:pStyle w:val="a5"/>
@@ -8271,7 +7791,7 @@
 </file>
 
 <file path=word/footer5.xml><?xml version="1.0" encoding="utf-8"?>
-<w:ftr xmlns:wpc="http://schemas.microsoft.com/office/word/2010/wordprocessingCanvas" xmlns:cx="http://schemas.microsoft.com/office/drawing/2014/chartex" xmlns:cx1="http://schemas.microsoft.com/office/drawing/2015/9/8/chartex" xmlns:cx2="http://schemas.microsoft.com/office/drawing/2015/10/21/chartex" xmlns:cx3="http://schemas.microsoft.com/office/drawing/2016/5/9/chartex" xmlns:cx4="http://schemas.microsoft.com/office/drawing/2016/5/10/chartex" xmlns:cx5="http://schemas.microsoft.com/office/drawing/2016/5/11/chartex" xmlns:cx6="http://schemas.microsoft.com/office/drawing/2016/5/12/chartex" xmlns:cx7="http://schemas.microsoft.com/office/drawing/2016/5/13/chartex" xmlns:cx8="http://schemas.microsoft.com/office/drawing/2016/5/14/chartex" xmlns:mc="http://schemas.openxmlformats.org/markup-compatibility/2006" xmlns:aink="http://schemas.microsoft.com/office/drawing/2016/ink" xmlns:am3d="http://schemas.microsoft.com/office/drawing/2017/model3d" xmlns:o="urn:schemas-microsoft-com:office:office" xmlns:r="http://schemas.openxmlformats.org/officeDocument/2006/relationships" xmlns:m="http://schemas.openxmlformats.org/officeDocument/2006/math" xmlns:v="urn:schemas-microsoft-com:vml" xmlns:wp14="http://schemas.microsoft.com/office/word/2010/wordprocessingDrawing" xmlns:wp="http://schemas.openxmlformats.org/drawingml/2006/wordprocessingDrawing" xmlns:w10="urn:schemas-microsoft-com:office:word" xmlns:w="http://schemas.openxmlformats.org/wordprocessingml/2006/main" xmlns:w14="http://schemas.microsoft.com/office/word/2010/wordml" xmlns:w15="http://schemas.microsoft.com/office/word/2012/wordml" xmlns:w16cex="http://schemas.microsoft.com/office/word/2018/wordml/cex" xmlns:w16cid="http://schemas.microsoft.com/office/word/2016/wordml/cid" xmlns:w16="http://schemas.microsoft.com/office/word/2018/wordml" xmlns:w16sdtdh="http://schemas.microsoft.com/office/word/2020/wordml/sdtdatahash" xmlns:w16se="http://schemas.microsoft.com/office/word/2015/wordml/symex" xmlns:wpg="http://schemas.microsoft.com/office/word/2010/wordprocessingGroup" xmlns:wpi="http://schemas.microsoft.com/office/word/2010/wordprocessingInk" xmlns:wne="http://schemas.microsoft.com/office/word/2006/wordml" xmlns:wps="http://schemas.microsoft.com/office/word/2010/wordprocessingShape" mc:Ignorable="w14 w15 w16se w16cid w16 w16cex w16sdtdh wp14">
+<w:ftr xmlns:wpc="http://schemas.microsoft.com/office/word/2010/wordprocessingCanvas" xmlns:cx="http://schemas.microsoft.com/office/drawing/2014/chartex" xmlns:cx1="http://schemas.microsoft.com/office/drawing/2015/9/8/chartex" xmlns:cx2="http://schemas.microsoft.com/office/drawing/2015/10/21/chartex" xmlns:cx3="http://schemas.microsoft.com/office/drawing/2016/5/9/chartex" xmlns:cx4="http://schemas.microsoft.com/office/drawing/2016/5/10/chartex" xmlns:cx5="http://schemas.microsoft.com/office/drawing/2016/5/11/chartex" xmlns:cx6="http://schemas.microsoft.com/office/drawing/2016/5/12/chartex" xmlns:cx7="http://schemas.microsoft.com/office/drawing/2016/5/13/chartex" xmlns:cx8="http://schemas.microsoft.com/office/drawing/2016/5/14/chartex" xmlns:mc="http://schemas.openxmlformats.org/markup-compatibility/2006" xmlns:aink="http://schemas.microsoft.com/office/drawing/2016/ink" xmlns:am3d="http://schemas.microsoft.com/office/drawing/2017/model3d" xmlns:o="urn:schemas-microsoft-com:office:office" xmlns:oel="http://schemas.microsoft.com/office/2019/extlst" xmlns:r="http://schemas.openxmlformats.org/officeDocument/2006/relationships" xmlns:m="http://schemas.openxmlformats.org/officeDocument/2006/math" xmlns:v="urn:schemas-microsoft-com:vml" xmlns:wp14="http://schemas.microsoft.com/office/word/2010/wordprocessingDrawing" xmlns:wp="http://schemas.openxmlformats.org/drawingml/2006/wordprocessingDrawing" xmlns:w10="urn:schemas-microsoft-com:office:word" xmlns:w="http://schemas.openxmlformats.org/wordprocessingml/2006/main" xmlns:w14="http://schemas.microsoft.com/office/word/2010/wordml" xmlns:w15="http://schemas.microsoft.com/office/word/2012/wordml" xmlns:w16cex="http://schemas.microsoft.com/office/word/2018/wordml/cex" xmlns:w16cid="http://schemas.microsoft.com/office/word/2016/wordml/cid" xmlns:w16="http://schemas.microsoft.com/office/word/2018/wordml" xmlns:w16sdtdh="http://schemas.microsoft.com/office/word/2020/wordml/sdtdatahash" xmlns:w16se="http://schemas.microsoft.com/office/word/2015/wordml/symex" xmlns:wpg="http://schemas.microsoft.com/office/word/2010/wordprocessingGroup" xmlns:wpi="http://schemas.microsoft.com/office/word/2010/wordprocessingInk" xmlns:wne="http://schemas.microsoft.com/office/word/2006/wordml" xmlns:wps="http://schemas.microsoft.com/office/word/2010/wordprocessingShape" mc:Ignorable="w14 w15 w16se w16cid w16 w16cex w16sdtdh wp14">
   <w:p>
     <w:pPr>
       <w:pStyle w:val="a5"/>
@@ -8281,10 +7801,7 @@
       <w:fldChar w:fldCharType="begin"/>
     </w:r>
     <w:r>
-      <w:instrText xml:space="preserve">PAGE   \* </w:instrText>
-    </w:r>
-    <w:r>
-      <w:instrText>MERGEFORMAT</w:instrText>
+      <w:instrText>PAGE   \* MERGEFORMAT</w:instrText>
     </w:r>
     <w:r>
       <w:fldChar w:fldCharType="separate"/>
@@ -8309,7 +7826,7 @@
 </file>
 
 <file path=word/footer6.xml><?xml version="1.0" encoding="utf-8"?>
-<w:ftr xmlns:wpc="http://schemas.microsoft.com/office/word/2010/wordprocessingCanvas" xmlns:cx="http://schemas.microsoft.com/office/drawing/2014/chartex" xmlns:cx1="http://schemas.microsoft.com/office/drawing/2015/9/8/chartex" xmlns:cx2="http://schemas.microsoft.com/office/drawing/2015/10/21/chartex" xmlns:cx3="http://schemas.microsoft.com/office/drawing/2016/5/9/chartex" xmlns:cx4="http://schemas.microsoft.com/office/drawing/2016/5/10/chartex" xmlns:cx5="http://schemas.microsoft.com/office/drawing/2016/5/11/chartex" xmlns:cx6="http://schemas.microsoft.com/office/drawing/2016/5/12/chartex" xmlns:cx7="http://schemas.microsoft.com/office/drawing/2016/5/13/chartex" xmlns:cx8="http://schemas.microsoft.com/office/drawing/2016/5/14/chartex" xmlns:mc="http://schemas.openxmlformats.org/markup-compatibility/2006" xmlns:aink="http://schemas.microsoft.com/office/drawing/2016/ink" xmlns:am3d="http://schemas.microsoft.com/office/drawing/2017/model3d" xmlns:o="urn:schemas-microsoft-com:office:office" xmlns:r="http://schemas.openxmlformats.org/officeDocument/2006/relationships" xmlns:m="http://schemas.openxmlformats.org/officeDocument/2006/math" xmlns:v="urn:schemas-microsoft-com:vml" xmlns:wp14="http://schemas.microsoft.com/office/word/2010/wordprocessingDrawing" xmlns:wp="http://schemas.openxmlformats.org/drawingml/2006/wordprocessingDrawing" xmlns:w10="urn:schemas-microsoft-com:office:word" xmlns:w="http://schemas.openxmlformats.org/wordprocessingml/2006/main" xmlns:w14="http://schemas.microsoft.com/office/word/2010/wordml" xmlns:w15="http://schemas.microsoft.com/office/word/2012/wordml" xmlns:w16cex="http://schemas.microsoft.com/office/word/2018/wordml/cex" xmlns:w16cid="http://schemas.microsoft.com/office/word/2016/wordml/cid" xmlns:w16="http://schemas.microsoft.com/office/word/2018/wordml" xmlns:w16sdtdh="http://schemas.microsoft.com/office/word/2020/wordml/sdtdatahash" xmlns:w16se="http://schemas.microsoft.com/office/word/2015/wordml/symex" xmlns:wpg="http://schemas.microsoft.com/office/word/2010/wordprocessingGroup" xmlns:wpi="http://schemas.microsoft.com/office/word/2010/wordprocessingInk" xmlns:wne="http://schemas.microsoft.com/office/word/2006/wordml" xmlns:wps="http://schemas.microsoft.com/office/word/2010/wordprocessingShape" mc:Ignorable="w14 w15 w16se w16cid w16 w16cex w16sdtdh wp14">
+<w:ftr xmlns:wpc="http://schemas.microsoft.com/office/word/2010/wordprocessingCanvas" xmlns:cx="http://schemas.microsoft.com/office/drawing/2014/chartex" xmlns:cx1="http://schemas.microsoft.com/office/drawing/2015/9/8/chartex" xmlns:cx2="http://schemas.microsoft.com/office/drawing/2015/10/21/chartex" xmlns:cx3="http://schemas.microsoft.com/office/drawing/2016/5/9/chartex" xmlns:cx4="http://schemas.microsoft.com/office/drawing/2016/5/10/chartex" xmlns:cx5="http://schemas.microsoft.com/office/drawing/2016/5/11/chartex" xmlns:cx6="http://schemas.microsoft.com/office/drawing/2016/5/12/chartex" xmlns:cx7="http://schemas.microsoft.com/office/drawing/2016/5/13/chartex" xmlns:cx8="http://schemas.microsoft.com/office/drawing/2016/5/14/chartex" xmlns:mc="http://schemas.openxmlformats.org/markup-compatibility/2006" xmlns:aink="http://schemas.microsoft.com/office/drawing/2016/ink" xmlns:am3d="http://schemas.microsoft.com/office/drawing/2017/model3d" xmlns:o="urn:schemas-microsoft-com:office:office" xmlns:oel="http://schemas.microsoft.com/office/2019/extlst" xmlns:r="http://schemas.openxmlformats.org/officeDocument/2006/relationships" xmlns:m="http://schemas.openxmlformats.org/officeDocument/2006/math" xmlns:v="urn:schemas-microsoft-com:vml" xmlns:wp14="http://schemas.microsoft.com/office/word/2010/wordprocessingDrawing" xmlns:wp="http://schemas.openxmlformats.org/drawingml/2006/wordprocessingDrawing" xmlns:w10="urn:schemas-microsoft-com:office:word" xmlns:w="http://schemas.openxmlformats.org/wordprocessingml/2006/main" xmlns:w14="http://schemas.microsoft.com/office/word/2010/wordml" xmlns:w15="http://schemas.microsoft.com/office/word/2012/wordml" xmlns:w16cex="http://schemas.microsoft.com/office/word/2018/wordml/cex" xmlns:w16cid="http://schemas.microsoft.com/office/word/2016/wordml/cid" xmlns:w16="http://schemas.microsoft.com/office/word/2018/wordml" xmlns:w16sdtdh="http://schemas.microsoft.com/office/word/2020/wordml/sdtdatahash" xmlns:w16se="http://schemas.microsoft.com/office/word/2015/wordml/symex" xmlns:wpg="http://schemas.microsoft.com/office/word/2010/wordprocessingGroup" xmlns:wpi="http://schemas.microsoft.com/office/word/2010/wordprocessingInk" xmlns:wne="http://schemas.microsoft.com/office/word/2006/wordml" xmlns:wps="http://schemas.microsoft.com/office/word/2010/wordprocessingShape" mc:Ignorable="w14 w15 w16se w16cid w16 w16cex w16sdtdh wp14">
   <w:p>
     <w:pPr>
       <w:pStyle w:val="a5"/>
@@ -8343,7 +7860,7 @@
 </file>
 
 <file path=word/footer7.xml><?xml version="1.0" encoding="utf-8"?>
-<w:ftr xmlns:wpc="http://schemas.microsoft.com/office/word/2010/wordprocessingCanvas" xmlns:cx="http://schemas.microsoft.com/office/drawing/2014/chartex" xmlns:cx1="http://schemas.microsoft.com/office/drawing/2015/9/8/chartex" xmlns:cx2="http://schemas.microsoft.com/office/drawing/2015/10/21/chartex" xmlns:cx3="http://schemas.microsoft.com/office/drawing/2016/5/9/chartex" xmlns:cx4="http://schemas.microsoft.com/office/drawing/2016/5/10/chartex" xmlns:cx5="http://schemas.microsoft.com/office/drawing/2016/5/11/chartex" xmlns:cx6="http://schemas.microsoft.com/office/drawing/2016/5/12/chartex" xmlns:cx7="http://schemas.microsoft.com/office/drawing/2016/5/13/chartex" xmlns:cx8="http://schemas.microsoft.com/office/drawing/2016/5/14/chartex" xmlns:mc="http://schemas.openxmlformats.org/markup-compatibility/2006" xmlns:aink="http://schemas.microsoft.com/office/drawing/2016/ink" xmlns:am3d="http://schemas.microsoft.com/office/drawing/2017/model3d" xmlns:o="urn:schemas-microsoft-com:office:office" xmlns:r="http://schemas.openxmlformats.org/officeDocument/2006/relationships" xmlns:m="http://schemas.openxmlformats.org/officeDocument/2006/math" xmlns:v="urn:schemas-microsoft-com:vml" xmlns:wp14="http://schemas.microsoft.com/office/word/2010/wordprocessingDrawing" xmlns:wp="http://schemas.openxmlformats.org/drawingml/2006/wordprocessingDrawing" xmlns:w10="urn:schemas-microsoft-com:office:word" xmlns:w="http://schemas.openxmlformats.org/wordprocessingml/2006/main" xmlns:w14="http://schemas.microsoft.com/office/word/2010/wordml" xmlns:w15="http://schemas.microsoft.com/office/word/2012/wordml" xmlns:w16cex="http://schemas.microsoft.com/office/word/2018/wordml/cex" xmlns:w16cid="http://schemas.microsoft.com/office/word/2016/wordml/cid" xmlns:w16="http://schemas.microsoft.com/office/word/2018/wordml" xmlns:w16sdtdh="http://schemas.microsoft.com/office/word/2020/wordml/sdtdatahash" xmlns:w16se="http://schemas.microsoft.com/office/word/2015/wordml/symex" xmlns:wpg="http://schemas.microsoft.com/office/word/2010/wordprocessingGroup" xmlns:wpi="http://schemas.microsoft.com/office/word/2010/wordprocessingInk" xmlns:wne="http://schemas.microsoft.com/office/word/2006/wordml" xmlns:wps="http://schemas.microsoft.com/office/word/2010/wordprocessingShape" mc:Ignorable="w14 w15 w16se w16cid w16 w16cex w16sdtdh wp14">
+<w:ftr xmlns:wpc="http://schemas.microsoft.com/office/word/2010/wordprocessingCanvas" xmlns:cx="http://schemas.microsoft.com/office/drawing/2014/chartex" xmlns:cx1="http://schemas.microsoft.com/office/drawing/2015/9/8/chartex" xmlns:cx2="http://schemas.microsoft.com/office/drawing/2015/10/21/chartex" xmlns:cx3="http://schemas.microsoft.com/office/drawing/2016/5/9/chartex" xmlns:cx4="http://schemas.microsoft.com/office/drawing/2016/5/10/chartex" xmlns:cx5="http://schemas.microsoft.com/office/drawing/2016/5/11/chartex" xmlns:cx6="http://schemas.microsoft.com/office/drawing/2016/5/12/chartex" xmlns:cx7="http://schemas.microsoft.com/office/drawing/2016/5/13/chartex" xmlns:cx8="http://schemas.microsoft.com/office/drawing/2016/5/14/chartex" xmlns:mc="http://schemas.openxmlformats.org/markup-compatibility/2006" xmlns:aink="http://schemas.microsoft.com/office/drawing/2016/ink" xmlns:am3d="http://schemas.microsoft.com/office/drawing/2017/model3d" xmlns:o="urn:schemas-microsoft-com:office:office" xmlns:oel="http://schemas.microsoft.com/office/2019/extlst" xmlns:r="http://schemas.openxmlformats.org/officeDocument/2006/relationships" xmlns:m="http://schemas.openxmlformats.org/officeDocument/2006/math" xmlns:v="urn:schemas-microsoft-com:vml" xmlns:wp14="http://schemas.microsoft.com/office/word/2010/wordprocessingDrawing" xmlns:wp="http://schemas.openxmlformats.org/drawingml/2006/wordprocessingDrawing" xmlns:w10="urn:schemas-microsoft-com:office:word" xmlns:w="http://schemas.openxmlformats.org/wordprocessingml/2006/main" xmlns:w14="http://schemas.microsoft.com/office/word/2010/wordml" xmlns:w15="http://schemas.microsoft.com/office/word/2012/wordml" xmlns:w16cex="http://schemas.microsoft.com/office/word/2018/wordml/cex" xmlns:w16cid="http://schemas.microsoft.com/office/word/2016/wordml/cid" xmlns:w16="http://schemas.microsoft.com/office/word/2018/wordml" xmlns:w16sdtdh="http://schemas.microsoft.com/office/word/2020/wordml/sdtdatahash" xmlns:w16se="http://schemas.microsoft.com/office/word/2015/wordml/symex" xmlns:wpg="http://schemas.microsoft.com/office/word/2010/wordprocessingGroup" xmlns:wpi="http://schemas.microsoft.com/office/word/2010/wordprocessingInk" xmlns:wne="http://schemas.microsoft.com/office/word/2006/wordml" xmlns:wps="http://schemas.microsoft.com/office/word/2010/wordprocessingShape" mc:Ignorable="w14 w15 w16se w16cid w16 w16cex w16sdtdh wp14">
   <w:p>
     <w:pPr>
       <w:pStyle w:val="a5"/>
@@ -8378,7 +7895,7 @@
 </file>
 
 <file path=word/footer8.xml><?xml version="1.0" encoding="utf-8"?>
-<w:ftr xmlns:wpc="http://schemas.microsoft.com/office/word/2010/wordprocessingCanvas" xmlns:cx="http://schemas.microsoft.com/office/drawing/2014/chartex" xmlns:cx1="http://schemas.microsoft.com/office/drawing/2015/9/8/chartex" xmlns:cx2="http://schemas.microsoft.com/office/drawing/2015/10/21/chartex" xmlns:cx3="http://schemas.microsoft.com/office/drawing/2016/5/9/chartex" xmlns:cx4="http://schemas.microsoft.com/office/drawing/2016/5/10/chartex" xmlns:cx5="http://schemas.microsoft.com/office/drawing/2016/5/11/chartex" xmlns:cx6="http://schemas.microsoft.com/office/drawing/2016/5/12/chartex" xmlns:cx7="http://schemas.microsoft.com/office/drawing/2016/5/13/chartex" xmlns:cx8="http://schemas.microsoft.com/office/drawing/2016/5/14/chartex" xmlns:mc="http://schemas.openxmlformats.org/markup-compatibility/2006" xmlns:aink="http://schemas.microsoft.com/office/drawing/2016/ink" xmlns:am3d="http://schemas.microsoft.com/office/drawing/2017/model3d" xmlns:o="urn:schemas-microsoft-com:office:office" xmlns:r="http://schemas.openxmlformats.org/officeDocument/2006/relationships" xmlns:m="http://schemas.openxmlformats.org/officeDocument/2006/math" xmlns:v="urn:schemas-microsoft-com:vml" xmlns:wp14="http://schemas.microsoft.com/office/word/2010/wordprocessingDrawing" xmlns:wp="http://schemas.openxmlformats.org/drawingml/2006/wordprocessingDrawing" xmlns:w10="urn:schemas-microsoft-com:office:word" xmlns:w="http://schemas.openxmlformats.org/wordprocessingml/2006/main" xmlns:w14="http://schemas.microsoft.com/office/word/2010/wordml" xmlns:w15="http://schemas.microsoft.com/office/word/2012/wordml" xmlns:w16cex="http://schemas.microsoft.com/office/word/2018/wordml/cex" xmlns:w16cid="http://schemas.microsoft.com/office/word/2016/wordml/cid" xmlns:w16="http://schemas.microsoft.com/office/word/2018/wordml" xmlns:w16sdtdh="http://schemas.microsoft.com/office/word/2020/wordml/sdtdatahash" xmlns:w16se="http://schemas.microsoft.com/office/word/2015/wordml/symex" xmlns:wpg="http://schemas.microsoft.com/office/word/2010/wordprocessingGroup" xmlns:wpi="http://schemas.microsoft.com/office/word/2010/wordprocessingInk" xmlns:wne="http://schemas.microsoft.com/office/word/2006/wordml" xmlns:wps="http://schemas.microsoft.com/office/word/2010/wordprocessingShape" mc:Ignorable="w14 w15 w16se w16cid w16 w16cex w16sdtdh wp14">
+<w:ftr xmlns:wpc="http://schemas.microsoft.com/office/word/2010/wordprocessingCanvas" xmlns:cx="http://schemas.microsoft.com/office/drawing/2014/chartex" xmlns:cx1="http://schemas.microsoft.com/office/drawing/2015/9/8/chartex" xmlns:cx2="http://schemas.microsoft.com/office/drawing/2015/10/21/chartex" xmlns:cx3="http://schemas.microsoft.com/office/drawing/2016/5/9/chartex" xmlns:cx4="http://schemas.microsoft.com/office/drawing/2016/5/10/chartex" xmlns:cx5="http://schemas.microsoft.com/office/drawing/2016/5/11/chartex" xmlns:cx6="http://schemas.microsoft.com/office/drawing/2016/5/12/chartex" xmlns:cx7="http://schemas.microsoft.com/office/drawing/2016/5/13/chartex" xmlns:cx8="http://schemas.microsoft.com/office/drawing/2016/5/14/chartex" xmlns:mc="http://schemas.openxmlformats.org/markup-compatibility/2006" xmlns:aink="http://schemas.microsoft.com/office/drawing/2016/ink" xmlns:am3d="http://schemas.microsoft.com/office/drawing/2017/model3d" xmlns:o="urn:schemas-microsoft-com:office:office" xmlns:oel="http://schemas.microsoft.com/office/2019/extlst" xmlns:r="http://schemas.openxmlformats.org/officeDocument/2006/relationships" xmlns:m="http://schemas.openxmlformats.org/officeDocument/2006/math" xmlns:v="urn:schemas-microsoft-com:vml" xmlns:wp14="http://schemas.microsoft.com/office/word/2010/wordprocessingDrawing" xmlns:wp="http://schemas.openxmlformats.org/drawingml/2006/wordprocessingDrawing" xmlns:w10="urn:schemas-microsoft-com:office:word" xmlns:w="http://schemas.openxmlformats.org/wordprocessingml/2006/main" xmlns:w14="http://schemas.microsoft.com/office/word/2010/wordml" xmlns:w15="http://schemas.microsoft.com/office/word/2012/wordml" xmlns:w16cex="http://schemas.microsoft.com/office/word/2018/wordml/cex" xmlns:w16cid="http://schemas.microsoft.com/office/word/2016/wordml/cid" xmlns:w16="http://schemas.microsoft.com/office/word/2018/wordml" xmlns:w16sdtdh="http://schemas.microsoft.com/office/word/2020/wordml/sdtdatahash" xmlns:w16se="http://schemas.microsoft.com/office/word/2015/wordml/symex" xmlns:wpg="http://schemas.microsoft.com/office/word/2010/wordprocessingGroup" xmlns:wpi="http://schemas.microsoft.com/office/word/2010/wordprocessingInk" xmlns:wne="http://schemas.microsoft.com/office/word/2006/wordml" xmlns:wps="http://schemas.microsoft.com/office/word/2010/wordprocessingShape" mc:Ignorable="w14 w15 w16se w16cid w16 w16cex w16sdtdh wp14">
   <w:p>
     <w:pPr>
       <w:pStyle w:val="a5"/>
@@ -8413,7 +7930,7 @@
 </file>
 
 <file path=word/footer9.xml><?xml version="1.0" encoding="utf-8"?>
-<w:ftr xmlns:wpc="http://schemas.microsoft.com/office/word/2010/wordprocessingCanvas" xmlns:cx="http://schemas.microsoft.com/office/drawing/2014/chartex" xmlns:cx1="http://schemas.microsoft.com/office/drawing/2015/9/8/chartex" xmlns:cx2="http://schemas.microsoft.com/office/drawing/2015/10/21/chartex" xmlns:cx3="http://schemas.microsoft.com/office/drawing/2016/5/9/chartex" xmlns:cx4="http://schemas.microsoft.com/office/drawing/2016/5/10/chartex" xmlns:cx5="http://schemas.microsoft.com/office/drawing/2016/5/11/chartex" xmlns:cx6="http://schemas.microsoft.com/office/drawing/2016/5/12/chartex" xmlns:cx7="http://schemas.microsoft.com/office/drawing/2016/5/13/chartex" xmlns:cx8="http://schemas.microsoft.com/office/drawing/2016/5/14/chartex" xmlns:mc="http://schemas.openxmlformats.org/markup-compatibility/2006" xmlns:aink="http://schemas.microsoft.com/office/drawing/2016/ink" xmlns:am3d="http://schemas.microsoft.com/office/drawing/2017/model3d" xmlns:o="urn:schemas-microsoft-com:office:office" xmlns:r="http://schemas.openxmlformats.org/officeDocument/2006/relationships" xmlns:m="http://schemas.openxmlformats.org/officeDocument/2006/math" xmlns:v="urn:schemas-microsoft-com:vml" xmlns:wp14="http://schemas.microsoft.com/office/word/2010/wordprocessingDrawing" xmlns:wp="http://schemas.openxmlformats.org/drawingml/2006/wordprocessingDrawing" xmlns:w10="urn:schemas-microsoft-com:office:word" xmlns:w="http://schemas.openxmlformats.org/wordprocessingml/2006/main" xmlns:w14="http://schemas.microsoft.com/office/word/2010/wordml" xmlns:w15="http://schemas.microsoft.com/office/word/2012/wordml" xmlns:w16cex="http://schemas.microsoft.com/office/word/2018/wordml/cex" xmlns:w16cid="http://schemas.microsoft.com/office/word/2016/wordml/cid" xmlns:w16="http://schemas.microsoft.com/office/word/2018/wordml" xmlns:w16sdtdh="http://schemas.microsoft.com/office/word/2020/wordml/sdtdatahash" xmlns:w16se="http://schemas.microsoft.com/office/word/2015/wordml/symex" xmlns:wpg="http://schemas.microsoft.com/office/word/2010/wordprocessingGroup" xmlns:wpi="http://schemas.microsoft.com/office/word/2010/wordprocessingInk" xmlns:wne="http://schemas.microsoft.com/office/word/2006/wordml" xmlns:wps="http://schemas.microsoft.com/office/word/2010/wordprocessingShape" mc:Ignorable="w14 w15 w16se w16cid w16 w16cex w16sdtdh wp14">
+<w:ftr xmlns:wpc="http://schemas.microsoft.com/office/word/2010/wordprocessingCanvas" xmlns:cx="http://schemas.microsoft.com/office/drawing/2014/chartex" xmlns:cx1="http://schemas.microsoft.com/office/drawing/2015/9/8/chartex" xmlns:cx2="http://schemas.microsoft.com/office/drawing/2015/10/21/chartex" xmlns:cx3="http://schemas.microsoft.com/office/drawing/2016/5/9/chartex" xmlns:cx4="http://schemas.microsoft.com/office/drawing/2016/5/10/chartex" xmlns:cx5="http://schemas.microsoft.com/office/drawing/2016/5/11/chartex" xmlns:cx6="http://schemas.microsoft.com/office/drawing/2016/5/12/chartex" xmlns:cx7="http://schemas.microsoft.com/office/drawing/2016/5/13/chartex" xmlns:cx8="http://schemas.microsoft.com/office/drawing/2016/5/14/chartex" xmlns:mc="http://schemas.openxmlformats.org/markup-compatibility/2006" xmlns:aink="http://schemas.microsoft.com/office/drawing/2016/ink" xmlns:am3d="http://schemas.microsoft.com/office/drawing/2017/model3d" xmlns:o="urn:schemas-microsoft-com:office:office" xmlns:oel="http://schemas.microsoft.com/office/2019/extlst" xmlns:r="http://schemas.openxmlformats.org/officeDocument/2006/relationships" xmlns:m="http://schemas.openxmlformats.org/officeDocument/2006/math" xmlns:v="urn:schemas-microsoft-com:vml" xmlns:wp14="http://schemas.microsoft.com/office/word/2010/wordprocessingDrawing" xmlns:wp="http://schemas.openxmlformats.org/drawingml/2006/wordprocessingDrawing" xmlns:w10="urn:schemas-microsoft-com:office:word" xmlns:w="http://schemas.openxmlformats.org/wordprocessingml/2006/main" xmlns:w14="http://schemas.microsoft.com/office/word/2010/wordml" xmlns:w15="http://schemas.microsoft.com/office/word/2012/wordml" xmlns:w16cex="http://schemas.microsoft.com/office/word/2018/wordml/cex" xmlns:w16cid="http://schemas.microsoft.com/office/word/2016/wordml/cid" xmlns:w16="http://schemas.microsoft.com/office/word/2018/wordml" xmlns:w16sdtdh="http://schemas.microsoft.com/office/word/2020/wordml/sdtdatahash" xmlns:w16se="http://schemas.microsoft.com/office/word/2015/wordml/symex" xmlns:wpg="http://schemas.microsoft.com/office/word/2010/wordprocessingGroup" xmlns:wpi="http://schemas.microsoft.com/office/word/2010/wordprocessingInk" xmlns:wne="http://schemas.microsoft.com/office/word/2006/wordml" xmlns:wps="http://schemas.microsoft.com/office/word/2010/wordprocessingShape" mc:Ignorable="w14 w15 w16se w16cid w16 w16cex w16sdtdh wp14">
   <w:p>
     <w:pPr>
       <w:pStyle w:val="a5"/>
@@ -8427,8 +7944,33 @@
 </w:ftr>
 </file>
 
+<file path=word/footnotes.xml><?xml version="1.0" encoding="utf-8"?>
+<w:footnotes xmlns:wpc="http://schemas.microsoft.com/office/word/2010/wordprocessingCanvas" xmlns:cx="http://schemas.microsoft.com/office/drawing/2014/chartex" xmlns:cx1="http://schemas.microsoft.com/office/drawing/2015/9/8/chartex" xmlns:cx2="http://schemas.microsoft.com/office/drawing/2015/10/21/chartex" xmlns:cx3="http://schemas.microsoft.com/office/drawing/2016/5/9/chartex" xmlns:cx4="http://schemas.microsoft.com/office/drawing/2016/5/10/chartex" xmlns:cx5="http://schemas.microsoft.com/office/drawing/2016/5/11/chartex" xmlns:cx6="http://schemas.microsoft.com/office/drawing/2016/5/12/chartex" xmlns:cx7="http://schemas.microsoft.com/office/drawing/2016/5/13/chartex" xmlns:cx8="http://schemas.microsoft.com/office/drawing/2016/5/14/chartex" xmlns:mc="http://schemas.openxmlformats.org/markup-compatibility/2006" xmlns:aink="http://schemas.microsoft.com/office/drawing/2016/ink" xmlns:am3d="http://schemas.microsoft.com/office/drawing/2017/model3d" xmlns:o="urn:schemas-microsoft-com:office:office" xmlns:oel="http://schemas.microsoft.com/office/2019/extlst" xmlns:r="http://schemas.openxmlformats.org/officeDocument/2006/relationships" xmlns:m="http://schemas.openxmlformats.org/officeDocument/2006/math" xmlns:v="urn:schemas-microsoft-com:vml" xmlns:wp14="http://schemas.microsoft.com/office/word/2010/wordprocessingDrawing" xmlns:wp="http://schemas.openxmlformats.org/drawingml/2006/wordprocessingDrawing" xmlns:w10="urn:schemas-microsoft-com:office:word" xmlns:w="http://schemas.openxmlformats.org/wordprocessingml/2006/main" xmlns:w14="http://schemas.microsoft.com/office/word/2010/wordml" xmlns:w15="http://schemas.microsoft.com/office/word/2012/wordml" xmlns:w16cex="http://schemas.microsoft.com/office/word/2018/wordml/cex" xmlns:w16cid="http://schemas.microsoft.com/office/word/2016/wordml/cid" xmlns:w16="http://schemas.microsoft.com/office/word/2018/wordml" xmlns:w16sdtdh="http://schemas.microsoft.com/office/word/2020/wordml/sdtdatahash" xmlns:w16se="http://schemas.microsoft.com/office/word/2015/wordml/symex" xmlns:wpg="http://schemas.microsoft.com/office/word/2010/wordprocessingGroup" xmlns:wpi="http://schemas.microsoft.com/office/word/2010/wordprocessingInk" xmlns:wne="http://schemas.microsoft.com/office/word/2006/wordml" xmlns:wps="http://schemas.microsoft.com/office/word/2010/wordprocessingShape" mc:Ignorable="w14 w15 w16se w16cid w16 w16cex w16sdtdh wp14">
+  <w:footnote w:type="separator" w:id="-1">
+    <w:p>
+      <w:pPr>
+        <w:spacing w:line="240" w:lineRule="auto"/>
+      </w:pPr>
+      <w:r>
+        <w:separator/>
+      </w:r>
+    </w:p>
+  </w:footnote>
+  <w:footnote w:type="continuationSeparator" w:id="0">
+    <w:p>
+      <w:pPr>
+        <w:spacing w:line="240" w:lineRule="auto"/>
+      </w:pPr>
+      <w:r>
+        <w:continuationSeparator/>
+      </w:r>
+    </w:p>
+  </w:footnote>
+</w:footnotes>
+</file>
+
 <file path=word/header1.xml><?xml version="1.0" encoding="utf-8"?>
-<w:hdr xmlns:wpc="http://schemas.microsoft.com/office/word/2010/wordprocessingCanvas" xmlns:cx="http://schemas.microsoft.com/office/drawing/2014/chartex" xmlns:cx1="http://schemas.microsoft.com/office/drawing/2015/9/8/chartex" xmlns:cx2="http://schemas.microsoft.com/office/drawing/2015/10/21/chartex" xmlns:cx3="http://schemas.microsoft.com/office/drawing/2016/5/9/chartex" xmlns:cx4="http://schemas.microsoft.com/office/drawing/2016/5/10/chartex" xmlns:cx5="http://schemas.microsoft.com/office/drawing/2016/5/11/chartex" xmlns:cx6="http://schemas.microsoft.com/office/drawing/2016/5/12/chartex" xmlns:cx7="http://schemas.microsoft.com/office/drawing/2016/5/13/chartex" xmlns:cx8="http://schemas.microsoft.com/office/drawing/2016/5/14/chartex" xmlns:mc="http://schemas.openxmlformats.org/markup-compatibility/2006" xmlns:aink="http://schemas.microsoft.com/office/drawing/2016/ink" xmlns:am3d="http://schemas.microsoft.com/office/drawing/2017/model3d" xmlns:o="urn:schemas-microsoft-com:office:office" xmlns:r="http://schemas.openxmlformats.org/officeDocument/2006/relationships" xmlns:m="http://schemas.openxmlformats.org/officeDocument/2006/math" xmlns:v="urn:schemas-microsoft-com:vml" xmlns:wp14="http://schemas.microsoft.com/office/word/2010/wordprocessingDrawing" xmlns:wp="http://schemas.openxmlformats.org/drawingml/2006/wordprocessingDrawing" xmlns:w10="urn:schemas-microsoft-com:office:word" xmlns:w="http://schemas.openxmlformats.org/wordprocessingml/2006/main" xmlns:w14="http://schemas.microsoft.com/office/word/2010/wordml" xmlns:w15="http://schemas.microsoft.com/office/word/2012/wordml" xmlns:w16cex="http://schemas.microsoft.com/office/word/2018/wordml/cex" xmlns:w16cid="http://schemas.microsoft.com/office/word/2016/wordml/cid" xmlns:w16="http://schemas.microsoft.com/office/word/2018/wordml" xmlns:w16sdtdh="http://schemas.microsoft.com/office/word/2020/wordml/sdtdatahash" xmlns:w16se="http://schemas.microsoft.com/office/word/2015/wordml/symex" xmlns:wpg="http://schemas.microsoft.com/office/word/2010/wordprocessingGroup" xmlns:wpi="http://schemas.microsoft.com/office/word/2010/wordprocessingInk" xmlns:wne="http://schemas.microsoft.com/office/word/2006/wordml" xmlns:wps="http://schemas.microsoft.com/office/word/2010/wordprocessingShape" mc:Ignorable="w14 w15 w16se w16cid w16 w16cex w16sdtdh wp14">
+<w:hdr xmlns:wpc="http://schemas.microsoft.com/office/word/2010/wordprocessingCanvas" xmlns:cx="http://schemas.microsoft.com/office/drawing/2014/chartex" xmlns:cx1="http://schemas.microsoft.com/office/drawing/2015/9/8/chartex" xmlns:cx2="http://schemas.microsoft.com/office/drawing/2015/10/21/chartex" xmlns:cx3="http://schemas.microsoft.com/office/drawing/2016/5/9/chartex" xmlns:cx4="http://schemas.microsoft.com/office/drawing/2016/5/10/chartex" xmlns:cx5="http://schemas.microsoft.com/office/drawing/2016/5/11/chartex" xmlns:cx6="http://schemas.microsoft.com/office/drawing/2016/5/12/chartex" xmlns:cx7="http://schemas.microsoft.com/office/drawing/2016/5/13/chartex" xmlns:cx8="http://schemas.microsoft.com/office/drawing/2016/5/14/chartex" xmlns:mc="http://schemas.openxmlformats.org/markup-compatibility/2006" xmlns:aink="http://schemas.microsoft.com/office/drawing/2016/ink" xmlns:am3d="http://schemas.microsoft.com/office/drawing/2017/model3d" xmlns:o="urn:schemas-microsoft-com:office:office" xmlns:oel="http://schemas.microsoft.com/office/2019/extlst" xmlns:r="http://schemas.openxmlformats.org/officeDocument/2006/relationships" xmlns:m="http://schemas.openxmlformats.org/officeDocument/2006/math" xmlns:v="urn:schemas-microsoft-com:vml" xmlns:wp14="http://schemas.microsoft.com/office/word/2010/wordprocessingDrawing" xmlns:wp="http://schemas.openxmlformats.org/drawingml/2006/wordprocessingDrawing" xmlns:w10="urn:schemas-microsoft-com:office:word" xmlns:w="http://schemas.openxmlformats.org/wordprocessingml/2006/main" xmlns:w14="http://schemas.microsoft.com/office/word/2010/wordml" xmlns:w15="http://schemas.microsoft.com/office/word/2012/wordml" xmlns:w16cex="http://schemas.microsoft.com/office/word/2018/wordml/cex" xmlns:w16cid="http://schemas.microsoft.com/office/word/2016/wordml/cid" xmlns:w16="http://schemas.microsoft.com/office/word/2018/wordml" xmlns:w16sdtdh="http://schemas.microsoft.com/office/word/2020/wordml/sdtdatahash" xmlns:w16se="http://schemas.microsoft.com/office/word/2015/wordml/symex" xmlns:wpg="http://schemas.microsoft.com/office/word/2010/wordprocessingGroup" xmlns:wpi="http://schemas.microsoft.com/office/word/2010/wordprocessingInk" xmlns:wne="http://schemas.microsoft.com/office/word/2006/wordml" xmlns:wps="http://schemas.microsoft.com/office/word/2010/wordprocessingShape" mc:Ignorable="w14 w15 w16se w16cid w16 w16cex w16sdtdh wp14">
   <w:p>
     <w:pPr>
       <w:pStyle w:val="a3"/>
@@ -8450,7 +7992,7 @@
 </file>
 
 <file path=word/header2.xml><?xml version="1.0" encoding="utf-8"?>
-<w:hdr xmlns:wpc="http://schemas.microsoft.com/office/word/2010/wordprocessingCanvas" xmlns:cx="http://schemas.microsoft.com/office/drawing/2014/chartex" xmlns:cx1="http://schemas.microsoft.com/office/drawing/2015/9/8/chartex" xmlns:cx2="http://schemas.microsoft.com/office/drawing/2015/10/21/chartex" xmlns:cx3="http://schemas.microsoft.com/office/drawing/2016/5/9/chartex" xmlns:cx4="http://schemas.microsoft.com/office/drawing/2016/5/10/chartex" xmlns:cx5="http://schemas.microsoft.com/office/drawing/2016/5/11/chartex" xmlns:cx6="http://schemas.microsoft.com/office/drawing/2016/5/12/chartex" xmlns:cx7="http://schemas.microsoft.com/office/drawing/2016/5/13/chartex" xmlns:cx8="http://schemas.microsoft.com/office/drawing/2016/5/14/chartex" xmlns:mc="http://schemas.openxmlformats.org/markup-compatibility/2006" xmlns:aink="http://schemas.microsoft.com/office/drawing/2016/ink" xmlns:am3d="http://schemas.microsoft.com/office/drawing/2017/model3d" xmlns:o="urn:schemas-microsoft-com:office:office" xmlns:r="http://schemas.openxmlformats.org/officeDocument/2006/relationships" xmlns:m="http://schemas.openxmlformats.org/officeDocument/2006/math" xmlns:v="urn:schemas-microsoft-com:vml" xmlns:wp14="http://schemas.microsoft.com/office/word/2010/wordprocessingDrawing" xmlns:wp="http://schemas.openxmlformats.org/drawingml/2006/wordprocessingDrawing" xmlns:w10="urn:schemas-microsoft-com:office:word" xmlns:w="http://schemas.openxmlformats.org/wordprocessingml/2006/main" xmlns:w14="http://schemas.microsoft.com/office/word/2010/wordml" xmlns:w15="http://schemas.microsoft.com/office/word/2012/wordml" xmlns:w16cex="http://schemas.microsoft.com/office/word/2018/wordml/cex" xmlns:w16cid="http://schemas.microsoft.com/office/word/2016/wordml/cid" xmlns:w16="http://schemas.microsoft.com/office/word/2018/wordml" xmlns:w16sdtdh="http://schemas.microsoft.com/office/word/2020/wordml/sdtdatahash" xmlns:w16se="http://schemas.microsoft.com/office/word/2015/wordml/symex" xmlns:wpg="http://schemas.microsoft.com/office/word/2010/wordprocessingGroup" xmlns:wpi="http://schemas.microsoft.com/office/word/2010/wordprocessingInk" xmlns:wne="http://schemas.microsoft.com/office/word/2006/wordml" xmlns:wps="http://schemas.microsoft.com/office/word/2010/wordprocessingShape" mc:Ignorable="w14 w15 w16se w16cid w16 w16cex w16sdtdh wp14">
+<w:hdr xmlns:wpc="http://schemas.microsoft.com/office/word/2010/wordprocessingCanvas" xmlns:cx="http://schemas.microsoft.com/office/drawing/2014/chartex" xmlns:cx1="http://schemas.microsoft.com/office/drawing/2015/9/8/chartex" xmlns:cx2="http://schemas.microsoft.com/office/drawing/2015/10/21/chartex" xmlns:cx3="http://schemas.microsoft.com/office/drawing/2016/5/9/chartex" xmlns:cx4="http://schemas.microsoft.com/office/drawing/2016/5/10/chartex" xmlns:cx5="http://schemas.microsoft.com/office/drawing/2016/5/11/chartex" xmlns:cx6="http://schemas.microsoft.com/office/drawing/2016/5/12/chartex" xmlns:cx7="http://schemas.microsoft.com/office/drawing/2016/5/13/chartex" xmlns:cx8="http://schemas.microsoft.com/office/drawing/2016/5/14/chartex" xmlns:mc="http://schemas.openxmlformats.org/markup-compatibility/2006" xmlns:aink="http://schemas.microsoft.com/office/drawing/2016/ink" xmlns:am3d="http://schemas.microsoft.com/office/drawing/2017/model3d" xmlns:o="urn:schemas-microsoft-com:office:office" xmlns:oel="http://schemas.microsoft.com/office/2019/extlst" xmlns:r="http://schemas.openxmlformats.org/officeDocument/2006/relationships" xmlns:m="http://schemas.openxmlformats.org/officeDocument/2006/math" xmlns:v="urn:schemas-microsoft-com:vml" xmlns:wp14="http://schemas.microsoft.com/office/word/2010/wordprocessingDrawing" xmlns:wp="http://schemas.openxmlformats.org/drawingml/2006/wordprocessingDrawing" xmlns:w10="urn:schemas-microsoft-com:office:word" xmlns:w="http://schemas.openxmlformats.org/wordprocessingml/2006/main" xmlns:w14="http://schemas.microsoft.com/office/word/2010/wordml" xmlns:w15="http://schemas.microsoft.com/office/word/2012/wordml" xmlns:w16cex="http://schemas.microsoft.com/office/word/2018/wordml/cex" xmlns:w16cid="http://schemas.microsoft.com/office/word/2016/wordml/cid" xmlns:w16="http://schemas.microsoft.com/office/word/2018/wordml" xmlns:w16sdtdh="http://schemas.microsoft.com/office/word/2020/wordml/sdtdatahash" xmlns:w16se="http://schemas.microsoft.com/office/word/2015/wordml/symex" xmlns:wpg="http://schemas.microsoft.com/office/word/2010/wordprocessingGroup" xmlns:wpi="http://schemas.microsoft.com/office/word/2010/wordprocessingInk" xmlns:wne="http://schemas.microsoft.com/office/word/2006/wordml" xmlns:wps="http://schemas.microsoft.com/office/word/2010/wordprocessingShape" mc:Ignorable="w14 w15 w16se w16cid w16 w16cex w16sdtdh wp14">
   <w:p>
     <w:pPr>
       <w:pStyle w:val="a3"/>
@@ -8459,20 +8001,14 @@
       <w:rPr>
         <w:rFonts w:hint="eastAsia"/>
       </w:rPr>
-      <w:t>大数据可视化</w:t>
-    </w:r>
-    <w:r>
-      <w:rPr>
-        <w:rFonts w:hint="eastAsia"/>
-      </w:rPr>
-      <w:t>考试报告</w:t>
+      <w:t>大数据可视化考试报告</w:t>
     </w:r>
   </w:p>
 </w:hdr>
 </file>
 
 <file path=word/header3.xml><?xml version="1.0" encoding="utf-8"?>
-<w:hdr xmlns:wpc="http://schemas.microsoft.com/office/word/2010/wordprocessingCanvas" xmlns:cx="http://schemas.microsoft.com/office/drawing/2014/chartex" xmlns:cx1="http://schemas.microsoft.com/office/drawing/2015/9/8/chartex" xmlns:cx2="http://schemas.microsoft.com/office/drawing/2015/10/21/chartex" xmlns:cx3="http://schemas.microsoft.com/office/drawing/2016/5/9/chartex" xmlns:cx4="http://schemas.microsoft.com/office/drawing/2016/5/10/chartex" xmlns:cx5="http://schemas.microsoft.com/office/drawing/2016/5/11/chartex" xmlns:cx6="http://schemas.microsoft.com/office/drawing/2016/5/12/chartex" xmlns:cx7="http://schemas.microsoft.com/office/drawing/2016/5/13/chartex" xmlns:cx8="http://schemas.microsoft.com/office/drawing/2016/5/14/chartex" xmlns:mc="http://schemas.openxmlformats.org/markup-compatibility/2006" xmlns:aink="http://schemas.microsoft.com/office/drawing/2016/ink" xmlns:am3d="http://schemas.microsoft.com/office/drawing/2017/model3d" xmlns:o="urn:schemas-microsoft-com:office:office" xmlns:r="http://schemas.openxmlformats.org/officeDocument/2006/relationships" xmlns:m="http://schemas.openxmlformats.org/officeDocument/2006/math" xmlns:v="urn:schemas-microsoft-com:vml" xmlns:wp14="http://schemas.microsoft.com/office/word/2010/wordprocessingDrawing" xmlns:wp="http://schemas.openxmlformats.org/drawingml/2006/wordprocessingDrawing" xmlns:w10="urn:schemas-microsoft-com:office:word" xmlns:w="http://schemas.openxmlformats.org/wordprocessingml/2006/main" xmlns:w14="http://schemas.microsoft.com/office/word/2010/wordml" xmlns:w15="http://schemas.microsoft.com/office/word/2012/wordml" xmlns:w16cex="http://schemas.microsoft.com/office/word/2018/wordml/cex" xmlns:w16cid="http://schemas.microsoft.com/office/word/2016/wordml/cid" xmlns:w16="http://schemas.microsoft.com/office/word/2018/wordml" xmlns:w16sdtdh="http://schemas.microsoft.com/office/word/2020/wordml/sdtdatahash" xmlns:w16se="http://schemas.microsoft.com/office/word/2015/wordml/symex" xmlns:wpg="http://schemas.microsoft.com/office/word/2010/wordprocessingGroup" xmlns:wpi="http://schemas.microsoft.com/office/word/2010/wordprocessingInk" xmlns:wne="http://schemas.microsoft.com/office/word/2006/wordml" xmlns:wps="http://schemas.microsoft.com/office/word/2010/wordprocessingShape" mc:Ignorable="w14 w15 w16se w16cid w16 w16cex w16sdtdh wp14">
+<w:hdr xmlns:wpc="http://schemas.microsoft.com/office/word/2010/wordprocessingCanvas" xmlns:cx="http://schemas.microsoft.com/office/drawing/2014/chartex" xmlns:cx1="http://schemas.microsoft.com/office/drawing/2015/9/8/chartex" xmlns:cx2="http://schemas.microsoft.com/office/drawing/2015/10/21/chartex" xmlns:cx3="http://schemas.microsoft.com/office/drawing/2016/5/9/chartex" xmlns:cx4="http://schemas.microsoft.com/office/drawing/2016/5/10/chartex" xmlns:cx5="http://schemas.microsoft.com/office/drawing/2016/5/11/chartex" xmlns:cx6="http://schemas.microsoft.com/office/drawing/2016/5/12/chartex" xmlns:cx7="http://schemas.microsoft.com/office/drawing/2016/5/13/chartex" xmlns:cx8="http://schemas.microsoft.com/office/drawing/2016/5/14/chartex" xmlns:mc="http://schemas.openxmlformats.org/markup-compatibility/2006" xmlns:aink="http://schemas.microsoft.com/office/drawing/2016/ink" xmlns:am3d="http://schemas.microsoft.com/office/drawing/2017/model3d" xmlns:o="urn:schemas-microsoft-com:office:office" xmlns:oel="http://schemas.microsoft.com/office/2019/extlst" xmlns:r="http://schemas.openxmlformats.org/officeDocument/2006/relationships" xmlns:m="http://schemas.openxmlformats.org/officeDocument/2006/math" xmlns:v="urn:schemas-microsoft-com:vml" xmlns:wp14="http://schemas.microsoft.com/office/word/2010/wordprocessingDrawing" xmlns:wp="http://schemas.openxmlformats.org/drawingml/2006/wordprocessingDrawing" xmlns:w10="urn:schemas-microsoft-com:office:word" xmlns:w="http://schemas.openxmlformats.org/wordprocessingml/2006/main" xmlns:w14="http://schemas.microsoft.com/office/word/2010/wordml" xmlns:w15="http://schemas.microsoft.com/office/word/2012/wordml" xmlns:w16cex="http://schemas.microsoft.com/office/word/2018/wordml/cex" xmlns:w16cid="http://schemas.microsoft.com/office/word/2016/wordml/cid" xmlns:w16="http://schemas.microsoft.com/office/word/2018/wordml" xmlns:w16sdtdh="http://schemas.microsoft.com/office/word/2020/wordml/sdtdatahash" xmlns:w16se="http://schemas.microsoft.com/office/word/2015/wordml/symex" xmlns:wpg="http://schemas.microsoft.com/office/word/2010/wordprocessingGroup" xmlns:wpi="http://schemas.microsoft.com/office/word/2010/wordprocessingInk" xmlns:wne="http://schemas.microsoft.com/office/word/2006/wordml" xmlns:wps="http://schemas.microsoft.com/office/word/2010/wordprocessingShape" mc:Ignorable="w14 w15 w16se w16cid w16 w16cex w16sdtdh wp14">
   <w:p>
     <w:pPr>
       <w:pStyle w:val="a3"/>
@@ -8481,20 +8017,14 @@
       <w:rPr>
         <w:rFonts w:hint="eastAsia"/>
       </w:rPr>
-      <w:t>大数据可视化</w:t>
-    </w:r>
-    <w:r>
-      <w:rPr>
-        <w:rFonts w:hint="eastAsia"/>
-      </w:rPr>
-      <w:t>考试报告</w:t>
+      <w:t>大数据可视化考试报告</w:t>
     </w:r>
   </w:p>
 </w:hdr>
 </file>
 
 <file path=word/header4.xml><?xml version="1.0" encoding="utf-8"?>
-<w:hdr xmlns:wpc="http://schemas.microsoft.com/office/word/2010/wordprocessingCanvas" xmlns:cx="http://schemas.microsoft.com/office/drawing/2014/chartex" xmlns:cx1="http://schemas.microsoft.com/office/drawing/2015/9/8/chartex" xmlns:cx2="http://schemas.microsoft.com/office/drawing/2015/10/21/chartex" xmlns:cx3="http://schemas.microsoft.com/office/drawing/2016/5/9/chartex" xmlns:cx4="http://schemas.microsoft.com/office/drawing/2016/5/10/chartex" xmlns:cx5="http://schemas.microsoft.com/office/drawing/2016/5/11/chartex" xmlns:cx6="http://schemas.microsoft.com/office/drawing/2016/5/12/chartex" xmlns:cx7="http://schemas.microsoft.com/office/drawing/2016/5/13/chartex" xmlns:cx8="http://schemas.microsoft.com/office/drawing/2016/5/14/chartex" xmlns:mc="http://schemas.openxmlformats.org/markup-compatibility/2006" xmlns:aink="http://schemas.microsoft.com/office/drawing/2016/ink" xmlns:am3d="http://schemas.microsoft.com/office/drawing/2017/model3d" xmlns:o="urn:schemas-microsoft-com:office:office" xmlns:r="http://schemas.openxmlformats.org/officeDocument/2006/relationships" xmlns:m="http://schemas.openxmlformats.org/officeDocument/2006/math" xmlns:v="urn:schemas-microsoft-com:vml" xmlns:wp14="http://schemas.microsoft.com/office/word/2010/wordprocessingDrawing" xmlns:wp="http://schemas.openxmlformats.org/drawingml/2006/wordprocessingDrawing" xmlns:w10="urn:schemas-microsoft-com:office:word" xmlns:w="http://schemas.openxmlformats.org/wordprocessingml/2006/main" xmlns:w14="http://schemas.microsoft.com/office/word/2010/wordml" xmlns:w15="http://schemas.microsoft.com/office/word/2012/wordml" xmlns:w16cex="http://schemas.microsoft.com/office/word/2018/wordml/cex" xmlns:w16cid="http://schemas.microsoft.com/office/word/2016/wordml/cid" xmlns:w16="http://schemas.microsoft.com/office/word/2018/wordml" xmlns:w16sdtdh="http://schemas.microsoft.com/office/word/2020/wordml/sdtdatahash" xmlns:w16se="http://schemas.microsoft.com/office/word/2015/wordml/symex" xmlns:wpg="http://schemas.microsoft.com/office/word/2010/wordprocessingGroup" xmlns:wpi="http://schemas.microsoft.com/office/word/2010/wordprocessingInk" xmlns:wne="http://schemas.microsoft.com/office/word/2006/wordml" xmlns:wps="http://schemas.microsoft.com/office/word/2010/wordprocessingShape" mc:Ignorable="w14 w15 w16se w16cid w16 w16cex w16sdtdh wp14">
+<w:hdr xmlns:wpc="http://schemas.microsoft.com/office/word/2010/wordprocessingCanvas" xmlns:cx="http://schemas.microsoft.com/office/drawing/2014/chartex" xmlns:cx1="http://schemas.microsoft.com/office/drawing/2015/9/8/chartex" xmlns:cx2="http://schemas.microsoft.com/office/drawing/2015/10/21/chartex" xmlns:cx3="http://schemas.microsoft.com/office/drawing/2016/5/9/chartex" xmlns:cx4="http://schemas.microsoft.com/office/drawing/2016/5/10/chartex" xmlns:cx5="http://schemas.microsoft.com/office/drawing/2016/5/11/chartex" xmlns:cx6="http://schemas.microsoft.com/office/drawing/2016/5/12/chartex" xmlns:cx7="http://schemas.microsoft.com/office/drawing/2016/5/13/chartex" xmlns:cx8="http://schemas.microsoft.com/office/drawing/2016/5/14/chartex" xmlns:mc="http://schemas.openxmlformats.org/markup-compatibility/2006" xmlns:aink="http://schemas.microsoft.com/office/drawing/2016/ink" xmlns:am3d="http://schemas.microsoft.com/office/drawing/2017/model3d" xmlns:o="urn:schemas-microsoft-com:office:office" xmlns:oel="http://schemas.microsoft.com/office/2019/extlst" xmlns:r="http://schemas.openxmlformats.org/officeDocument/2006/relationships" xmlns:m="http://schemas.openxmlformats.org/officeDocument/2006/math" xmlns:v="urn:schemas-microsoft-com:vml" xmlns:wp14="http://schemas.microsoft.com/office/word/2010/wordprocessingDrawing" xmlns:wp="http://schemas.openxmlformats.org/drawingml/2006/wordprocessingDrawing" xmlns:w10="urn:schemas-microsoft-com:office:word" xmlns:w="http://schemas.openxmlformats.org/wordprocessingml/2006/main" xmlns:w14="http://schemas.microsoft.com/office/word/2010/wordml" xmlns:w15="http://schemas.microsoft.com/office/word/2012/wordml" xmlns:w16cex="http://schemas.microsoft.com/office/word/2018/wordml/cex" xmlns:w16cid="http://schemas.microsoft.com/office/word/2016/wordml/cid" xmlns:w16="http://schemas.microsoft.com/office/word/2018/wordml" xmlns:w16sdtdh="http://schemas.microsoft.com/office/word/2020/wordml/sdtdatahash" xmlns:w16se="http://schemas.microsoft.com/office/word/2015/wordml/symex" xmlns:wpg="http://schemas.microsoft.com/office/word/2010/wordprocessingGroup" xmlns:wpi="http://schemas.microsoft.com/office/word/2010/wordprocessingInk" xmlns:wne="http://schemas.microsoft.com/office/word/2006/wordml" xmlns:wps="http://schemas.microsoft.com/office/word/2010/wordprocessingShape" mc:Ignorable="w14 w15 w16se w16cid w16 w16cex w16sdtdh wp14">
   <w:p>
     <w:pPr>
       <w:pStyle w:val="a3"/>
@@ -8504,7 +8034,7 @@
 </file>
 
 <file path=word/header5.xml><?xml version="1.0" encoding="utf-8"?>
-<w:hdr xmlns:wpc="http://schemas.microsoft.com/office/word/2010/wordprocessingCanvas" xmlns:cx="http://schemas.microsoft.com/office/drawing/2014/chartex" xmlns:cx1="http://schemas.microsoft.com/office/drawing/2015/9/8/chartex" xmlns:cx2="http://schemas.microsoft.com/office/drawing/2015/10/21/chartex" xmlns:cx3="http://schemas.microsoft.com/office/drawing/2016/5/9/chartex" xmlns:cx4="http://schemas.microsoft.com/office/drawing/2016/5/10/chartex" xmlns:cx5="http://schemas.microsoft.com/office/drawing/2016/5/11/chartex" xmlns:cx6="http://schemas.microsoft.com/office/drawing/2016/5/12/chartex" xmlns:cx7="http://schemas.microsoft.com/office/drawing/2016/5/13/chartex" xmlns:cx8="http://schemas.microsoft.com/office/drawing/2016/5/14/chartex" xmlns:mc="http://schemas.openxmlformats.org/markup-compatibility/2006" xmlns:aink="http://schemas.microsoft.com/office/drawing/2016/ink" xmlns:am3d="http://schemas.microsoft.com/office/drawing/2017/model3d" xmlns:o="urn:schemas-microsoft-com:office:office" xmlns:r="http://schemas.openxmlformats.org/officeDocument/2006/relationships" xmlns:m="http://schemas.openxmlformats.org/officeDocument/2006/math" xmlns:v="urn:schemas-microsoft-com:vml" xmlns:wp14="http://schemas.microsoft.com/office/word/2010/wordprocessingDrawing" xmlns:wp="http://schemas.openxmlformats.org/drawingml/2006/wordprocessingDrawing" xmlns:w10="urn:schemas-microsoft-com:office:word" xmlns:w="http://schemas.openxmlformats.org/wordprocessingml/2006/main" xmlns:w14="http://schemas.microsoft.com/office/word/2010/wordml" xmlns:w15="http://schemas.microsoft.com/office/word/2012/wordml" xmlns:w16cex="http://schemas.microsoft.com/office/word/2018/wordml/cex" xmlns:w16cid="http://schemas.microsoft.com/office/word/2016/wordml/cid" xmlns:w16="http://schemas.microsoft.com/office/word/2018/wordml" xmlns:w16sdtdh="http://schemas.microsoft.com/office/word/2020/wordml/sdtdatahash" xmlns:w16se="http://schemas.microsoft.com/office/word/2015/wordml/symex" xmlns:wpg="http://schemas.microsoft.com/office/word/2010/wordprocessingGroup" xmlns:wpi="http://schemas.microsoft.com/office/word/2010/wordprocessingInk" xmlns:wne="http://schemas.microsoft.com/office/word/2006/wordml" xmlns:wps="http://schemas.microsoft.com/office/word/2010/wordprocessingShape" mc:Ignorable="w14 w15 w16se w16cid w16 w16cex w16sdtdh wp14">
+<w:hdr xmlns:wpc="http://schemas.microsoft.com/office/word/2010/wordprocessingCanvas" xmlns:cx="http://schemas.microsoft.com/office/drawing/2014/chartex" xmlns:cx1="http://schemas.microsoft.com/office/drawing/2015/9/8/chartex" xmlns:cx2="http://schemas.microsoft.com/office/drawing/2015/10/21/chartex" xmlns:cx3="http://schemas.microsoft.com/office/drawing/2016/5/9/chartex" xmlns:cx4="http://schemas.microsoft.com/office/drawing/2016/5/10/chartex" xmlns:cx5="http://schemas.microsoft.com/office/drawing/2016/5/11/chartex" xmlns:cx6="http://schemas.microsoft.com/office/drawing/2016/5/12/chartex" xmlns:cx7="http://schemas.microsoft.com/office/drawing/2016/5/13/chartex" xmlns:cx8="http://schemas.microsoft.com/office/drawing/2016/5/14/chartex" xmlns:mc="http://schemas.openxmlformats.org/markup-compatibility/2006" xmlns:aink="http://schemas.microsoft.com/office/drawing/2016/ink" xmlns:am3d="http://schemas.microsoft.com/office/drawing/2017/model3d" xmlns:o="urn:schemas-microsoft-com:office:office" xmlns:oel="http://schemas.microsoft.com/office/2019/extlst" xmlns:r="http://schemas.openxmlformats.org/officeDocument/2006/relationships" xmlns:m="http://schemas.openxmlformats.org/officeDocument/2006/math" xmlns:v="urn:schemas-microsoft-com:vml" xmlns:wp14="http://schemas.microsoft.com/office/word/2010/wordprocessingDrawing" xmlns:wp="http://schemas.openxmlformats.org/drawingml/2006/wordprocessingDrawing" xmlns:w10="urn:schemas-microsoft-com:office:word" xmlns:w="http://schemas.openxmlformats.org/wordprocessingml/2006/main" xmlns:w14="http://schemas.microsoft.com/office/word/2010/wordml" xmlns:w15="http://schemas.microsoft.com/office/word/2012/wordml" xmlns:w16cex="http://schemas.microsoft.com/office/word/2018/wordml/cex" xmlns:w16cid="http://schemas.microsoft.com/office/word/2016/wordml/cid" xmlns:w16="http://schemas.microsoft.com/office/word/2018/wordml" xmlns:w16sdtdh="http://schemas.microsoft.com/office/word/2020/wordml/sdtdatahash" xmlns:w16se="http://schemas.microsoft.com/office/word/2015/wordml/symex" xmlns:wpg="http://schemas.microsoft.com/office/word/2010/wordprocessingGroup" xmlns:wpi="http://schemas.microsoft.com/office/word/2010/wordprocessingInk" xmlns:wne="http://schemas.microsoft.com/office/word/2006/wordml" xmlns:wps="http://schemas.microsoft.com/office/word/2010/wordprocessingShape" mc:Ignorable="w14 w15 w16se w16cid w16 w16cex w16sdtdh wp14">
   <w:p>
     <w:pPr>
       <w:pStyle w:val="a3"/>
@@ -8518,7 +8048,7 @@
 </file>
 
 <file path=word/header6.xml><?xml version="1.0" encoding="utf-8"?>
-<w:hdr xmlns:wpc="http://schemas.microsoft.com/office/word/2010/wordprocessingCanvas" xmlns:cx="http://schemas.microsoft.com/office/drawing/2014/chartex" xmlns:cx1="http://schemas.microsoft.com/office/drawing/2015/9/8/chartex" xmlns:cx2="http://schemas.microsoft.com/office/drawing/2015/10/21/chartex" xmlns:cx3="http://schemas.microsoft.com/office/drawing/2016/5/9/chartex" xmlns:cx4="http://schemas.microsoft.com/office/drawing/2016/5/10/chartex" xmlns:cx5="http://schemas.microsoft.com/office/drawing/2016/5/11/chartex" xmlns:cx6="http://schemas.microsoft.com/office/drawing/2016/5/12/chartex" xmlns:cx7="http://schemas.microsoft.com/office/drawing/2016/5/13/chartex" xmlns:cx8="http://schemas.microsoft.com/office/drawing/2016/5/14/chartex" xmlns:mc="http://schemas.openxmlformats.org/markup-compatibility/2006" xmlns:aink="http://schemas.microsoft.com/office/drawing/2016/ink" xmlns:am3d="http://schemas.microsoft.com/office/drawing/2017/model3d" xmlns:o="urn:schemas-microsoft-com:office:office" xmlns:r="http://schemas.openxmlformats.org/officeDocument/2006/relationships" xmlns:m="http://schemas.openxmlformats.org/officeDocument/2006/math" xmlns:v="urn:schemas-microsoft-com:vml" xmlns:wp14="http://schemas.microsoft.com/office/word/2010/wordprocessingDrawing" xmlns:wp="http://schemas.openxmlformats.org/drawingml/2006/wordprocessingDrawing" xmlns:w10="urn:schemas-microsoft-com:office:word" xmlns:w="http://schemas.openxmlformats.org/wordprocessingml/2006/main" xmlns:w14="http://schemas.microsoft.com/office/word/2010/wordml" xmlns:w15="http://schemas.microsoft.com/office/word/2012/wordml" xmlns:w16cex="http://schemas.microsoft.com/office/word/2018/wordml/cex" xmlns:w16cid="http://schemas.microsoft.com/office/word/2016/wordml/cid" xmlns:w16="http://schemas.microsoft.com/office/word/2018/wordml" xmlns:w16sdtdh="http://schemas.microsoft.com/office/word/2020/wordml/sdtdatahash" xmlns:w16se="http://schemas.microsoft.com/office/word/2015/wordml/symex" xmlns:wpg="http://schemas.microsoft.com/office/word/2010/wordprocessingGroup" xmlns:wpi="http://schemas.microsoft.com/office/word/2010/wordprocessingInk" xmlns:wne="http://schemas.microsoft.com/office/word/2006/wordml" xmlns:wps="http://schemas.microsoft.com/office/word/2010/wordprocessingShape" mc:Ignorable="w14 w15 w16se w16cid w16 w16cex w16sdtdh wp14">
+<w:hdr xmlns:wpc="http://schemas.microsoft.com/office/word/2010/wordprocessingCanvas" xmlns:cx="http://schemas.microsoft.com/office/drawing/2014/chartex" xmlns:cx1="http://schemas.microsoft.com/office/drawing/2015/9/8/chartex" xmlns:cx2="http://schemas.microsoft.com/office/drawing/2015/10/21/chartex" xmlns:cx3="http://schemas.microsoft.com/office/drawing/2016/5/9/chartex" xmlns:cx4="http://schemas.microsoft.com/office/drawing/2016/5/10/chartex" xmlns:cx5="http://schemas.microsoft.com/office/drawing/2016/5/11/chartex" xmlns:cx6="http://schemas.microsoft.com/office/drawing/2016/5/12/chartex" xmlns:cx7="http://schemas.microsoft.com/office/drawing/2016/5/13/chartex" xmlns:cx8="http://schemas.microsoft.com/office/drawing/2016/5/14/chartex" xmlns:mc="http://schemas.openxmlformats.org/markup-compatibility/2006" xmlns:aink="http://schemas.microsoft.com/office/drawing/2016/ink" xmlns:am3d="http://schemas.microsoft.com/office/drawing/2017/model3d" xmlns:o="urn:schemas-microsoft-com:office:office" xmlns:oel="http://schemas.microsoft.com/office/2019/extlst" xmlns:r="http://schemas.openxmlformats.org/officeDocument/2006/relationships" xmlns:m="http://schemas.openxmlformats.org/officeDocument/2006/math" xmlns:v="urn:schemas-microsoft-com:vml" xmlns:wp14="http://schemas.microsoft.com/office/word/2010/wordprocessingDrawing" xmlns:wp="http://schemas.openxmlformats.org/drawingml/2006/wordprocessingDrawing" xmlns:w10="urn:schemas-microsoft-com:office:word" xmlns:w="http://schemas.openxmlformats.org/wordprocessingml/2006/main" xmlns:w14="http://schemas.microsoft.com/office/word/2010/wordml" xmlns:w15="http://schemas.microsoft.com/office/word/2012/wordml" xmlns:w16cex="http://schemas.microsoft.com/office/word/2018/wordml/cex" xmlns:w16cid="http://schemas.microsoft.com/office/word/2016/wordml/cid" xmlns:w16="http://schemas.microsoft.com/office/word/2018/wordml" xmlns:w16sdtdh="http://schemas.microsoft.com/office/word/2020/wordml/sdtdatahash" xmlns:w16se="http://schemas.microsoft.com/office/word/2015/wordml/symex" xmlns:wpg="http://schemas.microsoft.com/office/word/2010/wordprocessingGroup" xmlns:wpi="http://schemas.microsoft.com/office/word/2010/wordprocessingInk" xmlns:wne="http://schemas.microsoft.com/office/word/2006/wordml" xmlns:wps="http://schemas.microsoft.com/office/word/2010/wordprocessingShape" mc:Ignorable="w14 w15 w16se w16cid w16 w16cex w16sdtdh wp14">
   <w:p>
     <w:pPr>
       <w:pStyle w:val="a3"/>
@@ -8531,7 +8061,7 @@
 </file>
 
 <file path=word/header7.xml><?xml version="1.0" encoding="utf-8"?>
-<w:hdr xmlns:wpc="http://schemas.microsoft.com/office/word/2010/wordprocessingCanvas" xmlns:cx="http://schemas.microsoft.com/office/drawing/2014/chartex" xmlns:cx1="http://schemas.microsoft.com/office/drawing/2015/9/8/chartex" xmlns:cx2="http://schemas.microsoft.com/office/drawing/2015/10/21/chartex" xmlns:cx3="http://schemas.microsoft.com/office/drawing/2016/5/9/chartex" xmlns:cx4="http://schemas.microsoft.com/office/drawing/2016/5/10/chartex" xmlns:cx5="http://schemas.microsoft.com/office/drawing/2016/5/11/chartex" xmlns:cx6="http://schemas.microsoft.com/office/drawing/2016/5/12/chartex" xmlns:cx7="http://schemas.microsoft.com/office/drawing/2016/5/13/chartex" xmlns:cx8="http://schemas.microsoft.com/office/drawing/2016/5/14/chartex" xmlns:mc="http://schemas.openxmlformats.org/markup-compatibility/2006" xmlns:aink="http://schemas.microsoft.com/office/drawing/2016/ink" xmlns:am3d="http://schemas.microsoft.com/office/drawing/2017/model3d" xmlns:o="urn:schemas-microsoft-com:office:office" xmlns:r="http://schemas.openxmlformats.org/officeDocument/2006/relationships" xmlns:m="http://schemas.openxmlformats.org/officeDocument/2006/math" xmlns:v="urn:schemas-microsoft-com:vml" xmlns:wp14="http://schemas.microsoft.com/office/word/2010/wordprocessingDrawing" xmlns:wp="http://schemas.openxmlformats.org/drawingml/2006/wordprocessingDrawing" xmlns:w10="urn:schemas-microsoft-com:office:word" xmlns:w="http://schemas.openxmlformats.org/wordprocessingml/2006/main" xmlns:w14="http://schemas.microsoft.com/office/word/2010/wordml" xmlns:w15="http://schemas.microsoft.com/office/word/2012/wordml" xmlns:w16cex="http://schemas.microsoft.com/office/word/2018/wordml/cex" xmlns:w16cid="http://schemas.microsoft.com/office/word/2016/wordml/cid" xmlns:w16="http://schemas.microsoft.com/office/word/2018/wordml" xmlns:w16sdtdh="http://schemas.microsoft.com/office/word/2020/wordml/sdtdatahash" xmlns:w16se="http://schemas.microsoft.com/office/word/2015/wordml/symex" xmlns:wpg="http://schemas.microsoft.com/office/word/2010/wordprocessingGroup" xmlns:wpi="http://schemas.microsoft.com/office/word/2010/wordprocessingInk" xmlns:wne="http://schemas.microsoft.com/office/word/2006/wordml" xmlns:wps="http://schemas.microsoft.com/office/word/2010/wordprocessingShape" mc:Ignorable="w14 w15 w16se w16cid w16 w16cex w16sdtdh wp14">
+<w:hdr xmlns:wpc="http://schemas.microsoft.com/office/word/2010/wordprocessingCanvas" xmlns:cx="http://schemas.microsoft.com/office/drawing/2014/chartex" xmlns:cx1="http://schemas.microsoft.com/office/drawing/2015/9/8/chartex" xmlns:cx2="http://schemas.microsoft.com/office/drawing/2015/10/21/chartex" xmlns:cx3="http://schemas.microsoft.com/office/drawing/2016/5/9/chartex" xmlns:cx4="http://schemas.microsoft.com/office/drawing/2016/5/10/chartex" xmlns:cx5="http://schemas.microsoft.com/office/drawing/2016/5/11/chartex" xmlns:cx6="http://schemas.microsoft.com/office/drawing/2016/5/12/chartex" xmlns:cx7="http://schemas.microsoft.com/office/drawing/2016/5/13/chartex" xmlns:cx8="http://schemas.microsoft.com/office/drawing/2016/5/14/chartex" xmlns:mc="http://schemas.openxmlformats.org/markup-compatibility/2006" xmlns:aink="http://schemas.microsoft.com/office/drawing/2016/ink" xmlns:am3d="http://schemas.microsoft.com/office/drawing/2017/model3d" xmlns:o="urn:schemas-microsoft-com:office:office" xmlns:oel="http://schemas.microsoft.com/office/2019/extlst" xmlns:r="http://schemas.openxmlformats.org/officeDocument/2006/relationships" xmlns:m="http://schemas.openxmlformats.org/officeDocument/2006/math" xmlns:v="urn:schemas-microsoft-com:vml" xmlns:wp14="http://schemas.microsoft.com/office/word/2010/wordprocessingDrawing" xmlns:wp="http://schemas.openxmlformats.org/drawingml/2006/wordprocessingDrawing" xmlns:w10="urn:schemas-microsoft-com:office:word" xmlns:w="http://schemas.openxmlformats.org/wordprocessingml/2006/main" xmlns:w14="http://schemas.microsoft.com/office/word/2010/wordml" xmlns:w15="http://schemas.microsoft.com/office/word/2012/wordml" xmlns:w16cex="http://schemas.microsoft.com/office/word/2018/wordml/cex" xmlns:w16cid="http://schemas.microsoft.com/office/word/2016/wordml/cid" xmlns:w16="http://schemas.microsoft.com/office/word/2018/wordml" xmlns:w16sdtdh="http://schemas.microsoft.com/office/word/2020/wordml/sdtdatahash" xmlns:w16se="http://schemas.microsoft.com/office/word/2015/wordml/symex" xmlns:wpg="http://schemas.microsoft.com/office/word/2010/wordprocessingGroup" xmlns:wpi="http://schemas.microsoft.com/office/word/2010/wordprocessingInk" xmlns:wne="http://schemas.microsoft.com/office/word/2006/wordml" xmlns:wps="http://schemas.microsoft.com/office/word/2010/wordprocessingShape" mc:Ignorable="w14 w15 w16se w16cid w16 w16cex w16sdtdh wp14">
   <w:p>
     <w:pPr>
       <w:pStyle w:val="a3"/>
@@ -8541,7 +8071,7 @@
 </file>
 
 <file path=word/header8.xml><?xml version="1.0" encoding="utf-8"?>
-<w:hdr xmlns:wpc="http://schemas.microsoft.com/office/word/2010/wordprocessingCanvas" xmlns:cx="http://schemas.microsoft.com/office/drawing/2014/chartex" xmlns:cx1="http://schemas.microsoft.com/office/drawing/2015/9/8/chartex" xmlns:cx2="http://schemas.microsoft.com/office/drawing/2015/10/21/chartex" xmlns:cx3="http://schemas.microsoft.com/office/drawing/2016/5/9/chartex" xmlns:cx4="http://schemas.microsoft.com/office/drawing/2016/5/10/chartex" xmlns:cx5="http://schemas.microsoft.com/office/drawing/2016/5/11/chartex" xmlns:cx6="http://schemas.microsoft.com/office/drawing/2016/5/12/chartex" xmlns:cx7="http://schemas.microsoft.com/office/drawing/2016/5/13/chartex" xmlns:cx8="http://schemas.microsoft.com/office/drawing/2016/5/14/chartex" xmlns:mc="http://schemas.openxmlformats.org/markup-compatibility/2006" xmlns:aink="http://schemas.microsoft.com/office/drawing/2016/ink" xmlns:am3d="http://schemas.microsoft.com/office/drawing/2017/model3d" xmlns:o="urn:schemas-microsoft-com:office:office" xmlns:r="http://schemas.openxmlformats.org/officeDocument/2006/relationships" xmlns:m="http://schemas.openxmlformats.org/officeDocument/2006/math" xmlns:v="urn:schemas-microsoft-com:vml" xmlns:wp14="http://schemas.microsoft.com/office/word/2010/wordprocessingDrawing" xmlns:wp="http://schemas.openxmlformats.org/drawingml/2006/wordprocessingDrawing" xmlns:w10="urn:schemas-microsoft-com:office:word" xmlns:w="http://schemas.openxmlformats.org/wordprocessingml/2006/main" xmlns:w14="http://schemas.microsoft.com/office/word/2010/wordml" xmlns:w15="http://schemas.microsoft.com/office/word/2012/wordml" xmlns:w16cex="http://schemas.microsoft.com/office/word/2018/wordml/cex" xmlns:w16cid="http://schemas.microsoft.com/office/word/2016/wordml/cid" xmlns:w16="http://schemas.microsoft.com/office/word/2018/wordml" xmlns:w16sdtdh="http://schemas.microsoft.com/office/word/2020/wordml/sdtdatahash" xmlns:w16se="http://schemas.microsoft.com/office/word/2015/wordml/symex" xmlns:wpg="http://schemas.microsoft.com/office/word/2010/wordprocessingGroup" xmlns:wpi="http://schemas.microsoft.com/office/word/2010/wordprocessingInk" xmlns:wne="http://schemas.microsoft.com/office/word/2006/wordml" xmlns:wps="http://schemas.microsoft.com/office/word/2010/wordprocessingShape" mc:Ignorable="w14 w15 w16se w16cid w16 w16cex w16sdtdh wp14">
+<w:hdr xmlns:wpc="http://schemas.microsoft.com/office/word/2010/wordprocessingCanvas" xmlns:cx="http://schemas.microsoft.com/office/drawing/2014/chartex" xmlns:cx1="http://schemas.microsoft.com/office/drawing/2015/9/8/chartex" xmlns:cx2="http://schemas.microsoft.com/office/drawing/2015/10/21/chartex" xmlns:cx3="http://schemas.microsoft.com/office/drawing/2016/5/9/chartex" xmlns:cx4="http://schemas.microsoft.com/office/drawing/2016/5/10/chartex" xmlns:cx5="http://schemas.microsoft.com/office/drawing/2016/5/11/chartex" xmlns:cx6="http://schemas.microsoft.com/office/drawing/2016/5/12/chartex" xmlns:cx7="http://schemas.microsoft.com/office/drawing/2016/5/13/chartex" xmlns:cx8="http://schemas.microsoft.com/office/drawing/2016/5/14/chartex" xmlns:mc="http://schemas.openxmlformats.org/markup-compatibility/2006" xmlns:aink="http://schemas.microsoft.com/office/drawing/2016/ink" xmlns:am3d="http://schemas.microsoft.com/office/drawing/2017/model3d" xmlns:o="urn:schemas-microsoft-com:office:office" xmlns:oel="http://schemas.microsoft.com/office/2019/extlst" xmlns:r="http://schemas.openxmlformats.org/officeDocument/2006/relationships" xmlns:m="http://schemas.openxmlformats.org/officeDocument/2006/math" xmlns:v="urn:schemas-microsoft-com:vml" xmlns:wp14="http://schemas.microsoft.com/office/word/2010/wordprocessingDrawing" xmlns:wp="http://schemas.openxmlformats.org/drawingml/2006/wordprocessingDrawing" xmlns:w10="urn:schemas-microsoft-com:office:word" xmlns:w="http://schemas.openxmlformats.org/wordprocessingml/2006/main" xmlns:w14="http://schemas.microsoft.com/office/word/2010/wordml" xmlns:w15="http://schemas.microsoft.com/office/word/2012/wordml" xmlns:w16cex="http://schemas.microsoft.com/office/word/2018/wordml/cex" xmlns:w16cid="http://schemas.microsoft.com/office/word/2016/wordml/cid" xmlns:w16="http://schemas.microsoft.com/office/word/2018/wordml" xmlns:w16sdtdh="http://schemas.microsoft.com/office/word/2020/wordml/sdtdatahash" xmlns:w16se="http://schemas.microsoft.com/office/word/2015/wordml/symex" xmlns:wpg="http://schemas.microsoft.com/office/word/2010/wordprocessingGroup" xmlns:wpi="http://schemas.microsoft.com/office/word/2010/wordprocessingInk" xmlns:wne="http://schemas.microsoft.com/office/word/2006/wordml" xmlns:wps="http://schemas.microsoft.com/office/word/2010/wordprocessingShape" mc:Ignorable="w14 w15 w16se w16cid w16 w16cex w16sdtdh wp14">
   <w:p>
     <w:pPr>
       <w:pStyle w:val="a3"/>
@@ -8554,7 +8084,7 @@
 </file>
 
 <file path=word/numbering.xml><?xml version="1.0" encoding="utf-8"?>
-<w:numbering xmlns:wpc="http://schemas.microsoft.com/office/word/2010/wordprocessingCanvas" xmlns:cx="http://schemas.microsoft.com/office/drawing/2014/chartex" xmlns:cx1="http://schemas.microsoft.com/office/drawing/2015/9/8/chartex" xmlns:cx2="http://schemas.microsoft.com/office/drawing/2015/10/21/chartex" xmlns:cx3="http://schemas.microsoft.com/office/drawing/2016/5/9/chartex" xmlns:cx4="http://schemas.microsoft.com/office/drawing/2016/5/10/chartex" xmlns:cx5="http://schemas.microsoft.com/office/drawing/2016/5/11/chartex" xmlns:cx6="http://schemas.microsoft.com/office/drawing/2016/5/12/chartex" xmlns:cx7="http://schemas.microsoft.com/office/drawing/2016/5/13/chartex" xmlns:cx8="http://schemas.microsoft.com/office/drawing/2016/5/14/chartex" xmlns:mc="http://schemas.openxmlformats.org/markup-compatibility/2006" xmlns:aink="http://schemas.microsoft.com/office/drawing/2016/ink" xmlns:am3d="http://schemas.microsoft.com/office/drawing/2017/model3d" xmlns:o="urn:schemas-microsoft-com:office:office" xmlns:r="http://schemas.openxmlformats.org/officeDocument/2006/relationships" xmlns:m="http://schemas.openxmlformats.org/officeDocument/2006/math" xmlns:v="urn:schemas-microsoft-com:vml" xmlns:wp14="http://schemas.microsoft.com/office/word/2010/wordprocessingDrawing" xmlns:wp="http://schemas.openxmlformats.org/drawingml/2006/wordprocessingDrawing" xmlns:w10="urn:schemas-microsoft-com:office:word" xmlns:w="http://schemas.openxmlformats.org/wordprocessingml/2006/main" xmlns:w14="http://schemas.microsoft.com/office/word/2010/wordml" xmlns:w15="http://schemas.microsoft.com/office/word/2012/wordml" xmlns:w16cex="http://schemas.microsoft.com/office/word/2018/wordml/cex" xmlns:w16cid="http://schemas.microsoft.com/office/word/2016/wordml/cid" xmlns:w16="http://schemas.microsoft.com/office/word/2018/wordml" xmlns:w16sdtdh="http://schemas.microsoft.com/office/word/2020/wordml/sdtdatahash" xmlns:w16se="http://schemas.microsoft.com/office/word/2015/wordml/symex" xmlns:wpg="http://schemas.microsoft.com/office/word/2010/wordprocessingGroup" xmlns:wpi="http://schemas.microsoft.com/office/word/2010/wordprocessingInk" xmlns:wne="http://schemas.microsoft.com/office/word/2006/wordml" xmlns:wps="http://schemas.microsoft.com/office/word/2010/wordprocessingShape" mc:Ignorable="w14 w15 w16se w16cid w16 w16cex w16sdtdh wp14">
+<w:numbering xmlns:wpc="http://schemas.microsoft.com/office/word/2010/wordprocessingCanvas" xmlns:cx="http://schemas.microsoft.com/office/drawing/2014/chartex" xmlns:cx1="http://schemas.microsoft.com/office/drawing/2015/9/8/chartex" xmlns:cx2="http://schemas.microsoft.com/office/drawing/2015/10/21/chartex" xmlns:cx3="http://schemas.microsoft.com/office/drawing/2016/5/9/chartex" xmlns:cx4="http://schemas.microsoft.com/office/drawing/2016/5/10/chartex" xmlns:cx5="http://schemas.microsoft.com/office/drawing/2016/5/11/chartex" xmlns:cx6="http://schemas.microsoft.com/office/drawing/2016/5/12/chartex" xmlns:cx7="http://schemas.microsoft.com/office/drawing/2016/5/13/chartex" xmlns:cx8="http://schemas.microsoft.com/office/drawing/2016/5/14/chartex" xmlns:mc="http://schemas.openxmlformats.org/markup-compatibility/2006" xmlns:aink="http://schemas.microsoft.com/office/drawing/2016/ink" xmlns:am3d="http://schemas.microsoft.com/office/drawing/2017/model3d" xmlns:o="urn:schemas-microsoft-com:office:office" xmlns:oel="http://schemas.microsoft.com/office/2019/extlst" xmlns:r="http://schemas.openxmlformats.org/officeDocument/2006/relationships" xmlns:m="http://schemas.openxmlformats.org/officeDocument/2006/math" xmlns:v="urn:schemas-microsoft-com:vml" xmlns:wp14="http://schemas.microsoft.com/office/word/2010/wordprocessingDrawing" xmlns:wp="http://schemas.openxmlformats.org/drawingml/2006/wordprocessingDrawing" xmlns:w10="urn:schemas-microsoft-com:office:word" xmlns:w="http://schemas.openxmlformats.org/wordprocessingml/2006/main" xmlns:w14="http://schemas.microsoft.com/office/word/2010/wordml" xmlns:w15="http://schemas.microsoft.com/office/word/2012/wordml" xmlns:w16cex="http://schemas.microsoft.com/office/word/2018/wordml/cex" xmlns:w16cid="http://schemas.microsoft.com/office/word/2016/wordml/cid" xmlns:w16="http://schemas.microsoft.com/office/word/2018/wordml" xmlns:w16sdtdh="http://schemas.microsoft.com/office/word/2020/wordml/sdtdatahash" xmlns:w16se="http://schemas.microsoft.com/office/word/2015/wordml/symex" xmlns:wpg="http://schemas.microsoft.com/office/word/2010/wordprocessingGroup" xmlns:wpi="http://schemas.microsoft.com/office/word/2010/wordprocessingInk" xmlns:wne="http://schemas.microsoft.com/office/word/2006/wordml" xmlns:wps="http://schemas.microsoft.com/office/word/2010/wordprocessingShape" mc:Ignorable="w14 w15 w16se w16cid w16 w16cex w16sdtdh wp14">
   <w:abstractNum w:abstractNumId="0" w15:restartNumberingAfterBreak="0">
     <w:nsid w:val="042F1CAE"/>
     <w:multiLevelType w:val="multilevel"/>
@@ -8671,7 +8201,7 @@
       </w:rPr>
     </w:lvl>
   </w:abstractNum>
-  <w:num w:numId="1">
+  <w:num w:numId="1" w16cid:durableId="497039941">
     <w:abstractNumId w:val="0"/>
   </w:num>
 </w:numbering>
@@ -9365,6 +8895,20 @@
       </w:tblBorders>
     </w:tblPr>
   </w:style>
+  <w:style w:type="paragraph" w:styleId="a9">
+    <w:name w:val="caption"/>
+    <w:basedOn w:val="a"/>
+    <w:next w:val="a"/>
+    <w:uiPriority w:val="35"/>
+    <w:unhideWhenUsed/>
+    <w:qFormat/>
+    <w:rsid w:val="00D42B08"/>
+    <w:rPr>
+      <w:rFonts w:asciiTheme="majorHAnsi" w:eastAsia="黑体" w:hAnsiTheme="majorHAnsi" w:cstheme="majorBidi"/>
+      <w:sz w:val="20"/>
+      <w:szCs w:val="20"/>
+    </w:rPr>
+  </w:style>
 </w:styles>
 </file>
 
